--- a/NEA Project/Documents/NEA.docx
+++ b/NEA Project/Documents/NEA.docx
@@ -221,14 +221,14 @@
       </w:tblPr>
       <w:tblGrid>
         <w:gridCol w:w="580"/>
-        <w:gridCol w:w="651"/>
-        <w:gridCol w:w="637"/>
-        <w:gridCol w:w="633"/>
-        <w:gridCol w:w="665"/>
-        <w:gridCol w:w="615"/>
-        <w:gridCol w:w="603"/>
-        <w:gridCol w:w="672"/>
-        <w:gridCol w:w="668"/>
+        <w:gridCol w:w="705"/>
+        <w:gridCol w:w="683"/>
+        <w:gridCol w:w="683"/>
+        <w:gridCol w:w="705"/>
+        <w:gridCol w:w="661"/>
+        <w:gridCol w:w="639"/>
+        <w:gridCol w:w="705"/>
+        <w:gridCol w:w="705"/>
       </w:tblGrid>
       <w:tr>
         <w:trPr>
@@ -261,7 +261,7 @@
                 <w:szCs w:val="40"/>
                 <w:lang w:val="en-US"/>
               </w:rPr>
-              <w:t>8</w:t>
+              <w:t>1</w:t>
             </w:r>
           </w:p>
         </w:tc>
@@ -290,7 +290,15 @@
                 <w:szCs w:val="40"/>
                 <w:lang w:val="en-US"/>
               </w:rPr>
-              <w:t>A8</w:t>
+              <w:t>A</w:t>
+            </w:r>
+            <w:r>
+              <w:rPr>
+                <w:sz w:val="40"/>
+                <w:szCs w:val="40"/>
+                <w:lang w:val="en-US"/>
+              </w:rPr>
+              <w:t>1</w:t>
             </w:r>
           </w:p>
         </w:tc>
@@ -316,7 +324,7 @@
                 <w:szCs w:val="40"/>
                 <w:lang w:val="en-US"/>
               </w:rPr>
-              <w:t>B8</w:t>
+              <w:t>B1</w:t>
             </w:r>
           </w:p>
         </w:tc>
@@ -342,7 +350,15 @@
                 <w:szCs w:val="40"/>
                 <w:lang w:val="en-US"/>
               </w:rPr>
-              <w:t>C8</w:t>
+              <w:t>C</w:t>
+            </w:r>
+            <w:r>
+              <w:rPr>
+                <w:sz w:val="40"/>
+                <w:szCs w:val="40"/>
+                <w:lang w:val="en-US"/>
+              </w:rPr>
+              <w:t>1</w:t>
             </w:r>
           </w:p>
         </w:tc>
@@ -368,7 +384,15 @@
                 <w:szCs w:val="40"/>
                 <w:lang w:val="en-US"/>
               </w:rPr>
-              <w:t>D8</w:t>
+              <w:t>D</w:t>
+            </w:r>
+            <w:r>
+              <w:rPr>
+                <w:sz w:val="40"/>
+                <w:szCs w:val="40"/>
+                <w:lang w:val="en-US"/>
+              </w:rPr>
+              <w:t>1</w:t>
             </w:r>
           </w:p>
         </w:tc>
@@ -394,7 +418,15 @@
                 <w:szCs w:val="40"/>
                 <w:lang w:val="en-US"/>
               </w:rPr>
-              <w:t>E8</w:t>
+              <w:t>E</w:t>
+            </w:r>
+            <w:r>
+              <w:rPr>
+                <w:sz w:val="40"/>
+                <w:szCs w:val="40"/>
+                <w:lang w:val="en-US"/>
+              </w:rPr>
+              <w:t>1</w:t>
             </w:r>
           </w:p>
         </w:tc>
@@ -420,7 +452,15 @@
                 <w:szCs w:val="40"/>
                 <w:lang w:val="en-US"/>
               </w:rPr>
-              <w:t>F8</w:t>
+              <w:t>F</w:t>
+            </w:r>
+            <w:r>
+              <w:rPr>
+                <w:sz w:val="40"/>
+                <w:szCs w:val="40"/>
+                <w:lang w:val="en-US"/>
+              </w:rPr>
+              <w:t>1</w:t>
             </w:r>
           </w:p>
         </w:tc>
@@ -446,7 +486,15 @@
                 <w:szCs w:val="40"/>
                 <w:lang w:val="en-US"/>
               </w:rPr>
-              <w:t>G8</w:t>
+              <w:t>G</w:t>
+            </w:r>
+            <w:r>
+              <w:rPr>
+                <w:sz w:val="40"/>
+                <w:szCs w:val="40"/>
+                <w:lang w:val="en-US"/>
+              </w:rPr>
+              <w:t>1</w:t>
             </w:r>
           </w:p>
         </w:tc>
@@ -472,7 +520,15 @@
                 <w:szCs w:val="40"/>
                 <w:lang w:val="en-US"/>
               </w:rPr>
-              <w:t>H8</w:t>
+              <w:t>H</w:t>
+            </w:r>
+            <w:r>
+              <w:rPr>
+                <w:sz w:val="40"/>
+                <w:szCs w:val="40"/>
+                <w:lang w:val="en-US"/>
+              </w:rPr>
+              <w:t>1</w:t>
             </w:r>
           </w:p>
         </w:tc>
@@ -508,7 +564,7 @@
                 <w:szCs w:val="40"/>
                 <w:lang w:val="en-US"/>
               </w:rPr>
-              <w:t>7</w:t>
+              <w:t>2</w:t>
             </w:r>
           </w:p>
         </w:tc>
@@ -537,7 +593,15 @@
                 <w:szCs w:val="40"/>
                 <w:lang w:val="en-US"/>
               </w:rPr>
-              <w:t>A7</w:t>
+              <w:t>A</w:t>
+            </w:r>
+            <w:r>
+              <w:rPr>
+                <w:sz w:val="40"/>
+                <w:szCs w:val="40"/>
+                <w:lang w:val="en-US"/>
+              </w:rPr>
+              <w:t>2</w:t>
             </w:r>
           </w:p>
         </w:tc>
@@ -563,7 +627,15 @@
                 <w:szCs w:val="40"/>
                 <w:lang w:val="en-US"/>
               </w:rPr>
-              <w:t>B7</w:t>
+              <w:t>B</w:t>
+            </w:r>
+            <w:r>
+              <w:rPr>
+                <w:sz w:val="40"/>
+                <w:szCs w:val="40"/>
+                <w:lang w:val="en-US"/>
+              </w:rPr>
+              <w:t>2</w:t>
             </w:r>
           </w:p>
         </w:tc>
@@ -589,7 +661,15 @@
                 <w:szCs w:val="40"/>
                 <w:lang w:val="en-US"/>
               </w:rPr>
-              <w:t>C7</w:t>
+              <w:t>C</w:t>
+            </w:r>
+            <w:r>
+              <w:rPr>
+                <w:sz w:val="40"/>
+                <w:szCs w:val="40"/>
+                <w:lang w:val="en-US"/>
+              </w:rPr>
+              <w:t>2</w:t>
             </w:r>
           </w:p>
         </w:tc>
@@ -615,7 +695,15 @@
                 <w:szCs w:val="40"/>
                 <w:lang w:val="en-US"/>
               </w:rPr>
-              <w:t>D7</w:t>
+              <w:t>D</w:t>
+            </w:r>
+            <w:r>
+              <w:rPr>
+                <w:sz w:val="40"/>
+                <w:szCs w:val="40"/>
+                <w:lang w:val="en-US"/>
+              </w:rPr>
+              <w:t>2</w:t>
             </w:r>
           </w:p>
         </w:tc>
@@ -641,7 +729,15 @@
                 <w:szCs w:val="40"/>
                 <w:lang w:val="en-US"/>
               </w:rPr>
-              <w:t>E7</w:t>
+              <w:t>E</w:t>
+            </w:r>
+            <w:r>
+              <w:rPr>
+                <w:sz w:val="40"/>
+                <w:szCs w:val="40"/>
+                <w:lang w:val="en-US"/>
+              </w:rPr>
+              <w:t>2</w:t>
             </w:r>
           </w:p>
         </w:tc>
@@ -667,7 +763,15 @@
                 <w:szCs w:val="40"/>
                 <w:lang w:val="en-US"/>
               </w:rPr>
-              <w:t>F7</w:t>
+              <w:t>F</w:t>
+            </w:r>
+            <w:r>
+              <w:rPr>
+                <w:sz w:val="40"/>
+                <w:szCs w:val="40"/>
+                <w:lang w:val="en-US"/>
+              </w:rPr>
+              <w:t>2</w:t>
             </w:r>
           </w:p>
         </w:tc>
@@ -693,7 +797,15 @@
                 <w:szCs w:val="40"/>
                 <w:lang w:val="en-US"/>
               </w:rPr>
-              <w:t>G7</w:t>
+              <w:t>G</w:t>
+            </w:r>
+            <w:r>
+              <w:rPr>
+                <w:sz w:val="40"/>
+                <w:szCs w:val="40"/>
+                <w:lang w:val="en-US"/>
+              </w:rPr>
+              <w:t>2</w:t>
             </w:r>
           </w:p>
         </w:tc>
@@ -719,7 +831,15 @@
                 <w:szCs w:val="40"/>
                 <w:lang w:val="en-US"/>
               </w:rPr>
-              <w:t>H7</w:t>
+              <w:t>H</w:t>
+            </w:r>
+            <w:r>
+              <w:rPr>
+                <w:sz w:val="40"/>
+                <w:szCs w:val="40"/>
+                <w:lang w:val="en-US"/>
+              </w:rPr>
+              <w:t>2</w:t>
             </w:r>
           </w:p>
         </w:tc>
@@ -755,7 +875,7 @@
                 <w:szCs w:val="40"/>
                 <w:lang w:val="en-US"/>
               </w:rPr>
-              <w:t>6</w:t>
+              <w:t>3</w:t>
             </w:r>
           </w:p>
         </w:tc>
@@ -784,7 +904,15 @@
                 <w:szCs w:val="40"/>
                 <w:lang w:val="en-US"/>
               </w:rPr>
-              <w:t>A6</w:t>
+              <w:t>A</w:t>
+            </w:r>
+            <w:r>
+              <w:rPr>
+                <w:sz w:val="40"/>
+                <w:szCs w:val="40"/>
+                <w:lang w:val="en-US"/>
+              </w:rPr>
+              <w:t>3</w:t>
             </w:r>
           </w:p>
         </w:tc>
@@ -810,7 +938,15 @@
                 <w:szCs w:val="40"/>
                 <w:lang w:val="en-US"/>
               </w:rPr>
-              <w:t>B6</w:t>
+              <w:t>B</w:t>
+            </w:r>
+            <w:r>
+              <w:rPr>
+                <w:sz w:val="40"/>
+                <w:szCs w:val="40"/>
+                <w:lang w:val="en-US"/>
+              </w:rPr>
+              <w:t>3</w:t>
             </w:r>
           </w:p>
         </w:tc>
@@ -836,7 +972,15 @@
                 <w:szCs w:val="40"/>
                 <w:lang w:val="en-US"/>
               </w:rPr>
-              <w:t>C6</w:t>
+              <w:t>C</w:t>
+            </w:r>
+            <w:r>
+              <w:rPr>
+                <w:sz w:val="40"/>
+                <w:szCs w:val="40"/>
+                <w:lang w:val="en-US"/>
+              </w:rPr>
+              <w:t>3</w:t>
             </w:r>
           </w:p>
         </w:tc>
@@ -862,7 +1006,15 @@
                 <w:szCs w:val="40"/>
                 <w:lang w:val="en-US"/>
               </w:rPr>
-              <w:t>D6</w:t>
+              <w:t>D</w:t>
+            </w:r>
+            <w:r>
+              <w:rPr>
+                <w:sz w:val="40"/>
+                <w:szCs w:val="40"/>
+                <w:lang w:val="en-US"/>
+              </w:rPr>
+              <w:t>3</w:t>
             </w:r>
           </w:p>
         </w:tc>
@@ -888,7 +1040,15 @@
                 <w:szCs w:val="40"/>
                 <w:lang w:val="en-US"/>
               </w:rPr>
-              <w:t>E6</w:t>
+              <w:t>E</w:t>
+            </w:r>
+            <w:r>
+              <w:rPr>
+                <w:sz w:val="40"/>
+                <w:szCs w:val="40"/>
+                <w:lang w:val="en-US"/>
+              </w:rPr>
+              <w:t>3</w:t>
             </w:r>
           </w:p>
         </w:tc>
@@ -914,7 +1074,15 @@
                 <w:szCs w:val="40"/>
                 <w:lang w:val="en-US"/>
               </w:rPr>
-              <w:t>F6</w:t>
+              <w:t>F</w:t>
+            </w:r>
+            <w:r>
+              <w:rPr>
+                <w:sz w:val="40"/>
+                <w:szCs w:val="40"/>
+                <w:lang w:val="en-US"/>
+              </w:rPr>
+              <w:t>3</w:t>
             </w:r>
           </w:p>
         </w:tc>
@@ -940,7 +1108,15 @@
                 <w:szCs w:val="40"/>
                 <w:lang w:val="en-US"/>
               </w:rPr>
-              <w:t>G6</w:t>
+              <w:t>G</w:t>
+            </w:r>
+            <w:r>
+              <w:rPr>
+                <w:sz w:val="40"/>
+                <w:szCs w:val="40"/>
+                <w:lang w:val="en-US"/>
+              </w:rPr>
+              <w:t>3</w:t>
             </w:r>
           </w:p>
         </w:tc>
@@ -966,7 +1142,15 @@
                 <w:szCs w:val="40"/>
                 <w:lang w:val="en-US"/>
               </w:rPr>
-              <w:t>H6</w:t>
+              <w:t>H</w:t>
+            </w:r>
+            <w:r>
+              <w:rPr>
+                <w:sz w:val="40"/>
+                <w:szCs w:val="40"/>
+                <w:lang w:val="en-US"/>
+              </w:rPr>
+              <w:t>3</w:t>
             </w:r>
           </w:p>
         </w:tc>
@@ -1002,7 +1186,7 @@
                 <w:szCs w:val="40"/>
                 <w:lang w:val="en-US"/>
               </w:rPr>
-              <w:t>5</w:t>
+              <w:t>4</w:t>
             </w:r>
           </w:p>
         </w:tc>
@@ -1031,7 +1215,15 @@
                 <w:szCs w:val="40"/>
                 <w:lang w:val="en-US"/>
               </w:rPr>
-              <w:t>A5</w:t>
+              <w:t>A</w:t>
+            </w:r>
+            <w:r>
+              <w:rPr>
+                <w:sz w:val="40"/>
+                <w:szCs w:val="40"/>
+                <w:lang w:val="en-US"/>
+              </w:rPr>
+              <w:t>4</w:t>
             </w:r>
           </w:p>
         </w:tc>
@@ -1057,7 +1249,15 @@
                 <w:szCs w:val="40"/>
                 <w:lang w:val="en-US"/>
               </w:rPr>
-              <w:t>B5</w:t>
+              <w:t>B</w:t>
+            </w:r>
+            <w:r>
+              <w:rPr>
+                <w:sz w:val="40"/>
+                <w:szCs w:val="40"/>
+                <w:lang w:val="en-US"/>
+              </w:rPr>
+              <w:t>4</w:t>
             </w:r>
           </w:p>
         </w:tc>
@@ -1083,7 +1283,15 @@
                 <w:szCs w:val="40"/>
                 <w:lang w:val="en-US"/>
               </w:rPr>
-              <w:t>C5</w:t>
+              <w:t>C</w:t>
+            </w:r>
+            <w:r>
+              <w:rPr>
+                <w:sz w:val="40"/>
+                <w:szCs w:val="40"/>
+                <w:lang w:val="en-US"/>
+              </w:rPr>
+              <w:t>4</w:t>
             </w:r>
           </w:p>
         </w:tc>
@@ -1109,7 +1317,15 @@
                 <w:szCs w:val="40"/>
                 <w:lang w:val="en-US"/>
               </w:rPr>
-              <w:t>D5</w:t>
+              <w:t>D</w:t>
+            </w:r>
+            <w:r>
+              <w:rPr>
+                <w:sz w:val="40"/>
+                <w:szCs w:val="40"/>
+                <w:lang w:val="en-US"/>
+              </w:rPr>
+              <w:t>4</w:t>
             </w:r>
           </w:p>
         </w:tc>
@@ -1135,7 +1351,15 @@
                 <w:szCs w:val="40"/>
                 <w:lang w:val="en-US"/>
               </w:rPr>
-              <w:t>E5</w:t>
+              <w:t>E</w:t>
+            </w:r>
+            <w:r>
+              <w:rPr>
+                <w:sz w:val="40"/>
+                <w:szCs w:val="40"/>
+                <w:lang w:val="en-US"/>
+              </w:rPr>
+              <w:t>4</w:t>
             </w:r>
           </w:p>
         </w:tc>
@@ -1161,7 +1385,15 @@
                 <w:szCs w:val="40"/>
                 <w:lang w:val="en-US"/>
               </w:rPr>
-              <w:t>F5</w:t>
+              <w:t>F</w:t>
+            </w:r>
+            <w:r>
+              <w:rPr>
+                <w:sz w:val="40"/>
+                <w:szCs w:val="40"/>
+                <w:lang w:val="en-US"/>
+              </w:rPr>
+              <w:t>4</w:t>
             </w:r>
           </w:p>
         </w:tc>
@@ -1187,7 +1419,15 @@
                 <w:szCs w:val="40"/>
                 <w:lang w:val="en-US"/>
               </w:rPr>
-              <w:t>G5</w:t>
+              <w:t>G</w:t>
+            </w:r>
+            <w:r>
+              <w:rPr>
+                <w:sz w:val="40"/>
+                <w:szCs w:val="40"/>
+                <w:lang w:val="en-US"/>
+              </w:rPr>
+              <w:t>4</w:t>
             </w:r>
           </w:p>
         </w:tc>
@@ -1213,7 +1453,15 @@
                 <w:szCs w:val="40"/>
                 <w:lang w:val="en-US"/>
               </w:rPr>
-              <w:t>H5</w:t>
+              <w:t>H</w:t>
+            </w:r>
+            <w:r>
+              <w:rPr>
+                <w:sz w:val="40"/>
+                <w:szCs w:val="40"/>
+                <w:lang w:val="en-US"/>
+              </w:rPr>
+              <w:t>4</w:t>
             </w:r>
           </w:p>
         </w:tc>
@@ -1249,7 +1497,7 @@
                 <w:szCs w:val="40"/>
                 <w:lang w:val="en-US"/>
               </w:rPr>
-              <w:t>4</w:t>
+              <w:t>5</w:t>
             </w:r>
           </w:p>
         </w:tc>
@@ -1278,7 +1526,15 @@
                 <w:szCs w:val="40"/>
                 <w:lang w:val="en-US"/>
               </w:rPr>
-              <w:t>A4</w:t>
+              <w:t>A</w:t>
+            </w:r>
+            <w:r>
+              <w:rPr>
+                <w:sz w:val="40"/>
+                <w:szCs w:val="40"/>
+                <w:lang w:val="en-US"/>
+              </w:rPr>
+              <w:t>5</w:t>
             </w:r>
           </w:p>
         </w:tc>
@@ -1304,7 +1560,15 @@
                 <w:szCs w:val="40"/>
                 <w:lang w:val="en-US"/>
               </w:rPr>
-              <w:t>B4</w:t>
+              <w:t>B</w:t>
+            </w:r>
+            <w:r>
+              <w:rPr>
+                <w:sz w:val="40"/>
+                <w:szCs w:val="40"/>
+                <w:lang w:val="en-US"/>
+              </w:rPr>
+              <w:t>5</w:t>
             </w:r>
           </w:p>
         </w:tc>
@@ -1330,7 +1594,15 @@
                 <w:szCs w:val="40"/>
                 <w:lang w:val="en-US"/>
               </w:rPr>
-              <w:t>C4</w:t>
+              <w:t>C</w:t>
+            </w:r>
+            <w:r>
+              <w:rPr>
+                <w:sz w:val="40"/>
+                <w:szCs w:val="40"/>
+                <w:lang w:val="en-US"/>
+              </w:rPr>
+              <w:t>5</w:t>
             </w:r>
           </w:p>
         </w:tc>
@@ -1356,7 +1628,15 @@
                 <w:szCs w:val="40"/>
                 <w:lang w:val="en-US"/>
               </w:rPr>
-              <w:t>D4</w:t>
+              <w:t>D</w:t>
+            </w:r>
+            <w:r>
+              <w:rPr>
+                <w:sz w:val="40"/>
+                <w:szCs w:val="40"/>
+                <w:lang w:val="en-US"/>
+              </w:rPr>
+              <w:t>5</w:t>
             </w:r>
           </w:p>
         </w:tc>
@@ -1382,7 +1662,15 @@
                 <w:szCs w:val="40"/>
                 <w:lang w:val="en-US"/>
               </w:rPr>
-              <w:t>E4</w:t>
+              <w:t>E</w:t>
+            </w:r>
+            <w:r>
+              <w:rPr>
+                <w:sz w:val="40"/>
+                <w:szCs w:val="40"/>
+                <w:lang w:val="en-US"/>
+              </w:rPr>
+              <w:t>5</w:t>
             </w:r>
           </w:p>
         </w:tc>
@@ -1408,7 +1696,15 @@
                 <w:szCs w:val="40"/>
                 <w:lang w:val="en-US"/>
               </w:rPr>
-              <w:t>F4</w:t>
+              <w:t>F</w:t>
+            </w:r>
+            <w:r>
+              <w:rPr>
+                <w:sz w:val="40"/>
+                <w:szCs w:val="40"/>
+                <w:lang w:val="en-US"/>
+              </w:rPr>
+              <w:t>5</w:t>
             </w:r>
           </w:p>
         </w:tc>
@@ -1434,7 +1730,15 @@
                 <w:szCs w:val="40"/>
                 <w:lang w:val="en-US"/>
               </w:rPr>
-              <w:t>G4</w:t>
+              <w:t>G</w:t>
+            </w:r>
+            <w:r>
+              <w:rPr>
+                <w:sz w:val="40"/>
+                <w:szCs w:val="40"/>
+                <w:lang w:val="en-US"/>
+              </w:rPr>
+              <w:t>5</w:t>
             </w:r>
           </w:p>
         </w:tc>
@@ -1460,7 +1764,15 @@
                 <w:szCs w:val="40"/>
                 <w:lang w:val="en-US"/>
               </w:rPr>
-              <w:t>H4</w:t>
+              <w:t>H</w:t>
+            </w:r>
+            <w:r>
+              <w:rPr>
+                <w:sz w:val="40"/>
+                <w:szCs w:val="40"/>
+                <w:lang w:val="en-US"/>
+              </w:rPr>
+              <w:t>5</w:t>
             </w:r>
           </w:p>
         </w:tc>
@@ -1496,7 +1808,7 @@
                 <w:szCs w:val="40"/>
                 <w:lang w:val="en-US"/>
               </w:rPr>
-              <w:t>3</w:t>
+              <w:t>6</w:t>
             </w:r>
           </w:p>
         </w:tc>
@@ -1525,7 +1837,15 @@
                 <w:szCs w:val="40"/>
                 <w:lang w:val="en-US"/>
               </w:rPr>
-              <w:t>A3</w:t>
+              <w:t>A</w:t>
+            </w:r>
+            <w:r>
+              <w:rPr>
+                <w:sz w:val="40"/>
+                <w:szCs w:val="40"/>
+                <w:lang w:val="en-US"/>
+              </w:rPr>
+              <w:t>6</w:t>
             </w:r>
           </w:p>
         </w:tc>
@@ -1551,7 +1871,15 @@
                 <w:szCs w:val="40"/>
                 <w:lang w:val="en-US"/>
               </w:rPr>
-              <w:t>B3</w:t>
+              <w:t>B</w:t>
+            </w:r>
+            <w:r>
+              <w:rPr>
+                <w:sz w:val="40"/>
+                <w:szCs w:val="40"/>
+                <w:lang w:val="en-US"/>
+              </w:rPr>
+              <w:t>6</w:t>
             </w:r>
           </w:p>
         </w:tc>
@@ -1577,7 +1905,15 @@
                 <w:szCs w:val="40"/>
                 <w:lang w:val="en-US"/>
               </w:rPr>
-              <w:t>C3</w:t>
+              <w:t>C</w:t>
+            </w:r>
+            <w:r>
+              <w:rPr>
+                <w:sz w:val="40"/>
+                <w:szCs w:val="40"/>
+                <w:lang w:val="en-US"/>
+              </w:rPr>
+              <w:t>6</w:t>
             </w:r>
           </w:p>
         </w:tc>
@@ -1603,7 +1939,15 @@
                 <w:szCs w:val="40"/>
                 <w:lang w:val="en-US"/>
               </w:rPr>
-              <w:t>D3</w:t>
+              <w:t>D</w:t>
+            </w:r>
+            <w:r>
+              <w:rPr>
+                <w:sz w:val="40"/>
+                <w:szCs w:val="40"/>
+                <w:lang w:val="en-US"/>
+              </w:rPr>
+              <w:t>6</w:t>
             </w:r>
           </w:p>
         </w:tc>
@@ -1629,7 +1973,15 @@
                 <w:szCs w:val="40"/>
                 <w:lang w:val="en-US"/>
               </w:rPr>
-              <w:t>E3</w:t>
+              <w:t>E</w:t>
+            </w:r>
+            <w:r>
+              <w:rPr>
+                <w:sz w:val="40"/>
+                <w:szCs w:val="40"/>
+                <w:lang w:val="en-US"/>
+              </w:rPr>
+              <w:t>6</w:t>
             </w:r>
           </w:p>
         </w:tc>
@@ -1655,7 +2007,15 @@
                 <w:szCs w:val="40"/>
                 <w:lang w:val="en-US"/>
               </w:rPr>
-              <w:t>F3</w:t>
+              <w:t>F</w:t>
+            </w:r>
+            <w:r>
+              <w:rPr>
+                <w:sz w:val="40"/>
+                <w:szCs w:val="40"/>
+                <w:lang w:val="en-US"/>
+              </w:rPr>
+              <w:t>6</w:t>
             </w:r>
           </w:p>
         </w:tc>
@@ -1681,7 +2041,15 @@
                 <w:szCs w:val="40"/>
                 <w:lang w:val="en-US"/>
               </w:rPr>
-              <w:t>G3</w:t>
+              <w:t>G</w:t>
+            </w:r>
+            <w:r>
+              <w:rPr>
+                <w:sz w:val="40"/>
+                <w:szCs w:val="40"/>
+                <w:lang w:val="en-US"/>
+              </w:rPr>
+              <w:t>6</w:t>
             </w:r>
           </w:p>
         </w:tc>
@@ -1707,7 +2075,15 @@
                 <w:szCs w:val="40"/>
                 <w:lang w:val="en-US"/>
               </w:rPr>
-              <w:t>H3</w:t>
+              <w:t>H</w:t>
+            </w:r>
+            <w:r>
+              <w:rPr>
+                <w:sz w:val="40"/>
+                <w:szCs w:val="40"/>
+                <w:lang w:val="en-US"/>
+              </w:rPr>
+              <w:t>6</w:t>
             </w:r>
           </w:p>
         </w:tc>
@@ -1743,7 +2119,7 @@
                 <w:szCs w:val="40"/>
                 <w:lang w:val="en-US"/>
               </w:rPr>
-              <w:t>2</w:t>
+              <w:t>7</w:t>
             </w:r>
           </w:p>
         </w:tc>
@@ -1772,7 +2148,15 @@
                 <w:szCs w:val="40"/>
                 <w:lang w:val="en-US"/>
               </w:rPr>
-              <w:t>A2</w:t>
+              <w:t>A</w:t>
+            </w:r>
+            <w:r>
+              <w:rPr>
+                <w:sz w:val="40"/>
+                <w:szCs w:val="40"/>
+                <w:lang w:val="en-US"/>
+              </w:rPr>
+              <w:t>7</w:t>
             </w:r>
           </w:p>
         </w:tc>
@@ -1798,7 +2182,15 @@
                 <w:szCs w:val="40"/>
                 <w:lang w:val="en-US"/>
               </w:rPr>
-              <w:t>B2</w:t>
+              <w:t>B</w:t>
+            </w:r>
+            <w:r>
+              <w:rPr>
+                <w:sz w:val="40"/>
+                <w:szCs w:val="40"/>
+                <w:lang w:val="en-US"/>
+              </w:rPr>
+              <w:t>7</w:t>
             </w:r>
           </w:p>
         </w:tc>
@@ -1824,7 +2216,7 @@
                 <w:szCs w:val="40"/>
                 <w:lang w:val="en-US"/>
               </w:rPr>
-              <w:t>C2</w:t>
+              <w:t>C7</w:t>
             </w:r>
           </w:p>
         </w:tc>
@@ -1850,7 +2242,15 @@
                 <w:szCs w:val="40"/>
                 <w:lang w:val="en-US"/>
               </w:rPr>
-              <w:t>D2</w:t>
+              <w:t>D</w:t>
+            </w:r>
+            <w:r>
+              <w:rPr>
+                <w:sz w:val="40"/>
+                <w:szCs w:val="40"/>
+                <w:lang w:val="en-US"/>
+              </w:rPr>
+              <w:t>7</w:t>
             </w:r>
           </w:p>
         </w:tc>
@@ -1876,7 +2276,15 @@
                 <w:szCs w:val="40"/>
                 <w:lang w:val="en-US"/>
               </w:rPr>
-              <w:t>E2</w:t>
+              <w:t>E</w:t>
+            </w:r>
+            <w:r>
+              <w:rPr>
+                <w:sz w:val="40"/>
+                <w:szCs w:val="40"/>
+                <w:lang w:val="en-US"/>
+              </w:rPr>
+              <w:t>7</w:t>
             </w:r>
           </w:p>
         </w:tc>
@@ -1902,7 +2310,15 @@
                 <w:szCs w:val="40"/>
                 <w:lang w:val="en-US"/>
               </w:rPr>
-              <w:t>F2</w:t>
+              <w:t>F</w:t>
+            </w:r>
+            <w:r>
+              <w:rPr>
+                <w:sz w:val="40"/>
+                <w:szCs w:val="40"/>
+                <w:lang w:val="en-US"/>
+              </w:rPr>
+              <w:t>7</w:t>
             </w:r>
           </w:p>
         </w:tc>
@@ -1928,7 +2344,15 @@
                 <w:szCs w:val="40"/>
                 <w:lang w:val="en-US"/>
               </w:rPr>
-              <w:t>G2</w:t>
+              <w:t>G</w:t>
+            </w:r>
+            <w:r>
+              <w:rPr>
+                <w:sz w:val="40"/>
+                <w:szCs w:val="40"/>
+                <w:lang w:val="en-US"/>
+              </w:rPr>
+              <w:t>7</w:t>
             </w:r>
           </w:p>
         </w:tc>
@@ -1954,7 +2378,15 @@
                 <w:szCs w:val="40"/>
                 <w:lang w:val="en-US"/>
               </w:rPr>
-              <w:t>H2</w:t>
+              <w:t>H</w:t>
+            </w:r>
+            <w:r>
+              <w:rPr>
+                <w:sz w:val="40"/>
+                <w:szCs w:val="40"/>
+                <w:lang w:val="en-US"/>
+              </w:rPr>
+              <w:t>7</w:t>
             </w:r>
           </w:p>
         </w:tc>
@@ -1990,7 +2422,7 @@
                 <w:szCs w:val="40"/>
                 <w:lang w:val="en-US"/>
               </w:rPr>
-              <w:t>1</w:t>
+              <w:t>8</w:t>
             </w:r>
           </w:p>
         </w:tc>
@@ -2020,7 +2452,15 @@
                 <w:szCs w:val="40"/>
                 <w:lang w:val="en-US"/>
               </w:rPr>
-              <w:t>A1</w:t>
+              <w:t>A</w:t>
+            </w:r>
+            <w:r>
+              <w:rPr>
+                <w:sz w:val="40"/>
+                <w:szCs w:val="40"/>
+                <w:lang w:val="en-US"/>
+              </w:rPr>
+              <w:t>8</w:t>
             </w:r>
           </w:p>
         </w:tc>
@@ -2049,7 +2489,15 @@
                 <w:szCs w:val="40"/>
                 <w:lang w:val="en-US"/>
               </w:rPr>
-              <w:t>B1</w:t>
+              <w:t>B</w:t>
+            </w:r>
+            <w:r>
+              <w:rPr>
+                <w:sz w:val="40"/>
+                <w:szCs w:val="40"/>
+                <w:lang w:val="en-US"/>
+              </w:rPr>
+              <w:t>8</w:t>
             </w:r>
           </w:p>
         </w:tc>
@@ -2078,7 +2526,15 @@
                 <w:szCs w:val="40"/>
                 <w:lang w:val="en-US"/>
               </w:rPr>
-              <w:t>C1</w:t>
+              <w:t>C</w:t>
+            </w:r>
+            <w:r>
+              <w:rPr>
+                <w:sz w:val="40"/>
+                <w:szCs w:val="40"/>
+                <w:lang w:val="en-US"/>
+              </w:rPr>
+              <w:t>8</w:t>
             </w:r>
           </w:p>
         </w:tc>
@@ -2107,7 +2563,15 @@
                 <w:szCs w:val="40"/>
                 <w:lang w:val="en-US"/>
               </w:rPr>
-              <w:t>D1</w:t>
+              <w:t>D</w:t>
+            </w:r>
+            <w:r>
+              <w:rPr>
+                <w:sz w:val="40"/>
+                <w:szCs w:val="40"/>
+                <w:lang w:val="en-US"/>
+              </w:rPr>
+              <w:t>8</w:t>
             </w:r>
           </w:p>
         </w:tc>
@@ -2136,7 +2600,15 @@
                 <w:szCs w:val="40"/>
                 <w:lang w:val="en-US"/>
               </w:rPr>
-              <w:t>E1</w:t>
+              <w:t>E</w:t>
+            </w:r>
+            <w:r>
+              <w:rPr>
+                <w:sz w:val="40"/>
+                <w:szCs w:val="40"/>
+                <w:lang w:val="en-US"/>
+              </w:rPr>
+              <w:t>8</w:t>
             </w:r>
           </w:p>
         </w:tc>
@@ -2165,7 +2637,15 @@
                 <w:szCs w:val="40"/>
                 <w:lang w:val="en-US"/>
               </w:rPr>
-              <w:t>F1</w:t>
+              <w:t>F</w:t>
+            </w:r>
+            <w:r>
+              <w:rPr>
+                <w:sz w:val="40"/>
+                <w:szCs w:val="40"/>
+                <w:lang w:val="en-US"/>
+              </w:rPr>
+              <w:t>8</w:t>
             </w:r>
           </w:p>
         </w:tc>
@@ -2194,7 +2674,15 @@
                 <w:szCs w:val="40"/>
                 <w:lang w:val="en-US"/>
               </w:rPr>
-              <w:t>G1</w:t>
+              <w:t>G</w:t>
+            </w:r>
+            <w:r>
+              <w:rPr>
+                <w:sz w:val="40"/>
+                <w:szCs w:val="40"/>
+                <w:lang w:val="en-US"/>
+              </w:rPr>
+              <w:t>8</w:t>
             </w:r>
           </w:p>
         </w:tc>
@@ -2223,7 +2711,15 @@
                 <w:szCs w:val="40"/>
                 <w:lang w:val="en-US"/>
               </w:rPr>
-              <w:t>H1</w:t>
+              <w:t>H</w:t>
+            </w:r>
+            <w:r>
+              <w:rPr>
+                <w:sz w:val="40"/>
+                <w:szCs w:val="40"/>
+                <w:lang w:val="en-US"/>
+              </w:rPr>
+              <w:t>8</w:t>
             </w:r>
           </w:p>
         </w:tc>
@@ -2500,7 +2996,19 @@
         <w:rPr>
           <w:lang w:val="en-US"/>
         </w:rPr>
-        <w:t>Each row is assigned a digit 1 to 8 and each file is assigned a letter a to h</w:t>
+        <w:t xml:space="preserve">Each </w:t>
+      </w:r>
+      <w:r>
+        <w:rPr>
+          <w:lang w:val="en-US"/>
+        </w:rPr>
+        <w:t>rank</w:t>
+      </w:r>
+      <w:r>
+        <w:rPr>
+          <w:lang w:val="en-US"/>
+        </w:rPr>
+        <w:t xml:space="preserve"> is assigned a digit 1 to 8 and each file is assigned a letter a to h</w:t>
       </w:r>
     </w:p>
     <w:p>
@@ -2590,8 +3098,13 @@
         <w:rPr>
           <w:lang w:val="en-US"/>
         </w:rPr>
-        <w:lastRenderedPageBreak/>
-        <w:t>Little-Endian Rank-File mapping:</w:t>
+        <w:t>64 Square board representation</w:t>
+      </w:r>
+      <w:r>
+        <w:rPr>
+          <w:lang w:val="en-US"/>
+        </w:rPr>
+        <w:t>:</w:t>
       </w:r>
     </w:p>
     <w:tbl>
@@ -2603,14 +3116,14 @@
       </w:tblPr>
       <w:tblGrid>
         <w:gridCol w:w="580"/>
-        <w:gridCol w:w="622"/>
-        <w:gridCol w:w="622"/>
-        <w:gridCol w:w="622"/>
-        <w:gridCol w:w="622"/>
-        <w:gridCol w:w="622"/>
-        <w:gridCol w:w="622"/>
-        <w:gridCol w:w="622"/>
-        <w:gridCol w:w="622"/>
+        <w:gridCol w:w="616"/>
+        <w:gridCol w:w="616"/>
+        <w:gridCol w:w="616"/>
+        <w:gridCol w:w="616"/>
+        <w:gridCol w:w="616"/>
+        <w:gridCol w:w="616"/>
+        <w:gridCol w:w="616"/>
+        <w:gridCol w:w="616"/>
       </w:tblGrid>
       <w:tr>
         <w:trPr>
@@ -2643,7 +3156,8 @@
                 <w:szCs w:val="40"/>
                 <w:lang w:val="en-US"/>
               </w:rPr>
-              <w:t>8</w:t>
+              <w:lastRenderedPageBreak/>
+              <w:t>1</w:t>
             </w:r>
           </w:p>
         </w:tc>
@@ -2672,7 +3186,7 @@
                 <w:szCs w:val="40"/>
                 <w:lang w:val="en-US"/>
               </w:rPr>
-              <w:t>56</w:t>
+              <w:t>0</w:t>
             </w:r>
           </w:p>
         </w:tc>
@@ -2698,7 +3212,7 @@
                 <w:szCs w:val="40"/>
                 <w:lang w:val="en-US"/>
               </w:rPr>
-              <w:t>57</w:t>
+              <w:t>1</w:t>
             </w:r>
           </w:p>
         </w:tc>
@@ -2724,7 +3238,7 @@
                 <w:szCs w:val="40"/>
                 <w:lang w:val="en-US"/>
               </w:rPr>
-              <w:t>58</w:t>
+              <w:t>2</w:t>
             </w:r>
           </w:p>
         </w:tc>
@@ -2750,7 +3264,7 @@
                 <w:szCs w:val="40"/>
                 <w:lang w:val="en-US"/>
               </w:rPr>
-              <w:t>59</w:t>
+              <w:t>3</w:t>
             </w:r>
           </w:p>
         </w:tc>
@@ -2776,7 +3290,7 @@
                 <w:szCs w:val="40"/>
                 <w:lang w:val="en-US"/>
               </w:rPr>
-              <w:t>60</w:t>
+              <w:t>4</w:t>
             </w:r>
           </w:p>
         </w:tc>
@@ -2802,7 +3316,7 @@
                 <w:szCs w:val="40"/>
                 <w:lang w:val="en-US"/>
               </w:rPr>
-              <w:t>61</w:t>
+              <w:t>5</w:t>
             </w:r>
           </w:p>
         </w:tc>
@@ -2828,7 +3342,7 @@
                 <w:szCs w:val="40"/>
                 <w:lang w:val="en-US"/>
               </w:rPr>
-              <w:t>62</w:t>
+              <w:t>6</w:t>
             </w:r>
           </w:p>
         </w:tc>
@@ -2854,7 +3368,7 @@
                 <w:szCs w:val="40"/>
                 <w:lang w:val="en-US"/>
               </w:rPr>
-              <w:t>63</w:t>
+              <w:t>7</w:t>
             </w:r>
           </w:p>
         </w:tc>
@@ -2890,7 +3404,7 @@
                 <w:szCs w:val="40"/>
                 <w:lang w:val="en-US"/>
               </w:rPr>
-              <w:t>7</w:t>
+              <w:t>2</w:t>
             </w:r>
           </w:p>
         </w:tc>
@@ -2919,7 +3433,7 @@
                 <w:szCs w:val="40"/>
                 <w:lang w:val="en-US"/>
               </w:rPr>
-              <w:t>48</w:t>
+              <w:t>8</w:t>
             </w:r>
           </w:p>
         </w:tc>
@@ -2945,7 +3459,7 @@
                 <w:szCs w:val="40"/>
                 <w:lang w:val="en-US"/>
               </w:rPr>
-              <w:t>49</w:t>
+              <w:t>9</w:t>
             </w:r>
           </w:p>
         </w:tc>
@@ -2971,7 +3485,15 @@
                 <w:szCs w:val="40"/>
                 <w:lang w:val="en-US"/>
               </w:rPr>
-              <w:t>50</w:t>
+              <w:t>1</w:t>
+            </w:r>
+            <w:r>
+              <w:rPr>
+                <w:sz w:val="40"/>
+                <w:szCs w:val="40"/>
+                <w:lang w:val="en-US"/>
+              </w:rPr>
+              <w:t>0</w:t>
             </w:r>
           </w:p>
         </w:tc>
@@ -2997,7 +3519,15 @@
                 <w:szCs w:val="40"/>
                 <w:lang w:val="en-US"/>
               </w:rPr>
-              <w:t>51</w:t>
+              <w:t>1</w:t>
+            </w:r>
+            <w:r>
+              <w:rPr>
+                <w:sz w:val="40"/>
+                <w:szCs w:val="40"/>
+                <w:lang w:val="en-US"/>
+              </w:rPr>
+              <w:t>1</w:t>
             </w:r>
           </w:p>
         </w:tc>
@@ -3023,7 +3553,15 @@
                 <w:szCs w:val="40"/>
                 <w:lang w:val="en-US"/>
               </w:rPr>
-              <w:t>52</w:t>
+              <w:t>1</w:t>
+            </w:r>
+            <w:r>
+              <w:rPr>
+                <w:sz w:val="40"/>
+                <w:szCs w:val="40"/>
+                <w:lang w:val="en-US"/>
+              </w:rPr>
+              <w:t>2</w:t>
             </w:r>
           </w:p>
         </w:tc>
@@ -3049,7 +3587,15 @@
                 <w:szCs w:val="40"/>
                 <w:lang w:val="en-US"/>
               </w:rPr>
-              <w:t>53</w:t>
+              <w:t>1</w:t>
+            </w:r>
+            <w:r>
+              <w:rPr>
+                <w:sz w:val="40"/>
+                <w:szCs w:val="40"/>
+                <w:lang w:val="en-US"/>
+              </w:rPr>
+              <w:t>3</w:t>
             </w:r>
           </w:p>
         </w:tc>
@@ -3075,7 +3621,15 @@
                 <w:szCs w:val="40"/>
                 <w:lang w:val="en-US"/>
               </w:rPr>
-              <w:t>54</w:t>
+              <w:t>1</w:t>
+            </w:r>
+            <w:r>
+              <w:rPr>
+                <w:sz w:val="40"/>
+                <w:szCs w:val="40"/>
+                <w:lang w:val="en-US"/>
+              </w:rPr>
+              <w:t>4</w:t>
             </w:r>
           </w:p>
         </w:tc>
@@ -3101,7 +3655,15 @@
                 <w:szCs w:val="40"/>
                 <w:lang w:val="en-US"/>
               </w:rPr>
-              <w:t>55</w:t>
+              <w:t>1</w:t>
+            </w:r>
+            <w:r>
+              <w:rPr>
+                <w:sz w:val="40"/>
+                <w:szCs w:val="40"/>
+                <w:lang w:val="en-US"/>
+              </w:rPr>
+              <w:t>5</w:t>
             </w:r>
           </w:p>
         </w:tc>
@@ -3137,7 +3699,7 @@
                 <w:szCs w:val="40"/>
                 <w:lang w:val="en-US"/>
               </w:rPr>
-              <w:t>6</w:t>
+              <w:t>3</w:t>
             </w:r>
           </w:p>
         </w:tc>
@@ -3166,7 +3728,7 @@
                 <w:szCs w:val="40"/>
                 <w:lang w:val="en-US"/>
               </w:rPr>
-              <w:t>40</w:t>
+              <w:t>16</w:t>
             </w:r>
           </w:p>
         </w:tc>
@@ -3192,7 +3754,7 @@
                 <w:szCs w:val="40"/>
                 <w:lang w:val="en-US"/>
               </w:rPr>
-              <w:t>41</w:t>
+              <w:t>17</w:t>
             </w:r>
           </w:p>
         </w:tc>
@@ -3218,7 +3780,7 @@
                 <w:szCs w:val="40"/>
                 <w:lang w:val="en-US"/>
               </w:rPr>
-              <w:t>42</w:t>
+              <w:t>18</w:t>
             </w:r>
           </w:p>
         </w:tc>
@@ -3244,7 +3806,7 @@
                 <w:szCs w:val="40"/>
                 <w:lang w:val="en-US"/>
               </w:rPr>
-              <w:t>43</w:t>
+              <w:t>19</w:t>
             </w:r>
           </w:p>
         </w:tc>
@@ -3270,7 +3832,7 @@
                 <w:szCs w:val="40"/>
                 <w:lang w:val="en-US"/>
               </w:rPr>
-              <w:t>44</w:t>
+              <w:t>20</w:t>
             </w:r>
           </w:p>
         </w:tc>
@@ -3296,7 +3858,7 @@
                 <w:szCs w:val="40"/>
                 <w:lang w:val="en-US"/>
               </w:rPr>
-              <w:t>45</w:t>
+              <w:t>21</w:t>
             </w:r>
           </w:p>
         </w:tc>
@@ -3322,7 +3884,7 @@
                 <w:szCs w:val="40"/>
                 <w:lang w:val="en-US"/>
               </w:rPr>
-              <w:t>46</w:t>
+              <w:t>22</w:t>
             </w:r>
           </w:p>
         </w:tc>
@@ -3348,7 +3910,7 @@
                 <w:szCs w:val="40"/>
                 <w:lang w:val="en-US"/>
               </w:rPr>
-              <w:t>47</w:t>
+              <w:t>23</w:t>
             </w:r>
           </w:p>
         </w:tc>
@@ -3384,7 +3946,7 @@
                 <w:szCs w:val="40"/>
                 <w:lang w:val="en-US"/>
               </w:rPr>
-              <w:t>5</w:t>
+              <w:t>4</w:t>
             </w:r>
           </w:p>
         </w:tc>
@@ -3413,7 +3975,7 @@
                 <w:szCs w:val="40"/>
                 <w:lang w:val="en-US"/>
               </w:rPr>
-              <w:t>32</w:t>
+              <w:t>24</w:t>
             </w:r>
           </w:p>
         </w:tc>
@@ -3439,7 +4001,7 @@
                 <w:szCs w:val="40"/>
                 <w:lang w:val="en-US"/>
               </w:rPr>
-              <w:t>33</w:t>
+              <w:t>25</w:t>
             </w:r>
           </w:p>
         </w:tc>
@@ -3465,7 +4027,7 @@
                 <w:szCs w:val="40"/>
                 <w:lang w:val="en-US"/>
               </w:rPr>
-              <w:t>34</w:t>
+              <w:t>26</w:t>
             </w:r>
           </w:p>
         </w:tc>
@@ -3478,20 +4040,19 @@
             <w:pPr>
               <w:pStyle w:val="ListParagraph"/>
               <w:ind w:left="0"/>
-              <w:jc w:val="center"/>
-              <w:rPr>
-                <w:sz w:val="40"/>
-                <w:szCs w:val="40"/>
-                <w:lang w:val="en-US"/>
-              </w:rPr>
-            </w:pPr>
-            <w:r>
-              <w:rPr>
-                <w:sz w:val="40"/>
-                <w:szCs w:val="40"/>
-                <w:lang w:val="en-US"/>
-              </w:rPr>
-              <w:t>35</w:t>
+              <w:rPr>
+                <w:sz w:val="40"/>
+                <w:szCs w:val="40"/>
+                <w:lang w:val="en-US"/>
+              </w:rPr>
+            </w:pPr>
+            <w:r>
+              <w:rPr>
+                <w:sz w:val="40"/>
+                <w:szCs w:val="40"/>
+                <w:lang w:val="en-US"/>
+              </w:rPr>
+              <w:t>27</w:t>
             </w:r>
           </w:p>
         </w:tc>
@@ -3517,7 +4078,7 @@
                 <w:szCs w:val="40"/>
                 <w:lang w:val="en-US"/>
               </w:rPr>
-              <w:t>36</w:t>
+              <w:t>28</w:t>
             </w:r>
           </w:p>
         </w:tc>
@@ -3543,7 +4104,7 @@
                 <w:szCs w:val="40"/>
                 <w:lang w:val="en-US"/>
               </w:rPr>
-              <w:t>37</w:t>
+              <w:t>29</w:t>
             </w:r>
           </w:p>
         </w:tc>
@@ -3569,7 +4130,15 @@
                 <w:szCs w:val="40"/>
                 <w:lang w:val="en-US"/>
               </w:rPr>
-              <w:t>38</w:t>
+              <w:t>3</w:t>
+            </w:r>
+            <w:r>
+              <w:rPr>
+                <w:sz w:val="40"/>
+                <w:szCs w:val="40"/>
+                <w:lang w:val="en-US"/>
+              </w:rPr>
+              <w:t>0</w:t>
             </w:r>
           </w:p>
         </w:tc>
@@ -3595,7 +4164,15 @@
                 <w:szCs w:val="40"/>
                 <w:lang w:val="en-US"/>
               </w:rPr>
-              <w:t>39</w:t>
+              <w:t>3</w:t>
+            </w:r>
+            <w:r>
+              <w:rPr>
+                <w:sz w:val="40"/>
+                <w:szCs w:val="40"/>
+                <w:lang w:val="en-US"/>
+              </w:rPr>
+              <w:t>1</w:t>
             </w:r>
           </w:p>
         </w:tc>
@@ -3631,7 +4208,7 @@
                 <w:szCs w:val="40"/>
                 <w:lang w:val="en-US"/>
               </w:rPr>
-              <w:t>4</w:t>
+              <w:t>5</w:t>
             </w:r>
           </w:p>
         </w:tc>
@@ -3660,7 +4237,7 @@
                 <w:szCs w:val="40"/>
                 <w:lang w:val="en-US"/>
               </w:rPr>
-              <w:t>24</w:t>
+              <w:t>32</w:t>
             </w:r>
           </w:p>
         </w:tc>
@@ -3686,7 +4263,7 @@
                 <w:szCs w:val="40"/>
                 <w:lang w:val="en-US"/>
               </w:rPr>
-              <w:t>25</w:t>
+              <w:t>33</w:t>
             </w:r>
           </w:p>
         </w:tc>
@@ -3711,7 +4288,7 @@
                 <w:szCs w:val="40"/>
                 <w:lang w:val="en-US"/>
               </w:rPr>
-              <w:t>26</w:t>
+              <w:t>34</w:t>
             </w:r>
           </w:p>
         </w:tc>
@@ -3737,7 +4314,7 @@
                 <w:szCs w:val="40"/>
                 <w:lang w:val="en-US"/>
               </w:rPr>
-              <w:t>27</w:t>
+              <w:t>35</w:t>
             </w:r>
           </w:p>
         </w:tc>
@@ -3763,7 +4340,7 @@
                 <w:szCs w:val="40"/>
                 <w:lang w:val="en-US"/>
               </w:rPr>
-              <w:t>28</w:t>
+              <w:t>36</w:t>
             </w:r>
           </w:p>
         </w:tc>
@@ -3789,7 +4366,7 @@
                 <w:szCs w:val="40"/>
                 <w:lang w:val="en-US"/>
               </w:rPr>
-              <w:t>29</w:t>
+              <w:t>37</w:t>
             </w:r>
           </w:p>
         </w:tc>
@@ -3815,7 +4392,7 @@
                 <w:szCs w:val="40"/>
                 <w:lang w:val="en-US"/>
               </w:rPr>
-              <w:t>30</w:t>
+              <w:t>38</w:t>
             </w:r>
           </w:p>
         </w:tc>
@@ -3841,7 +4418,7 @@
                 <w:szCs w:val="40"/>
                 <w:lang w:val="en-US"/>
               </w:rPr>
-              <w:t>31</w:t>
+              <w:t>39</w:t>
             </w:r>
           </w:p>
         </w:tc>
@@ -3877,7 +4454,7 @@
                 <w:szCs w:val="40"/>
                 <w:lang w:val="en-US"/>
               </w:rPr>
-              <w:t>3</w:t>
+              <w:t>6</w:t>
             </w:r>
           </w:p>
         </w:tc>
@@ -3906,7 +4483,7 @@
                 <w:szCs w:val="40"/>
                 <w:lang w:val="en-US"/>
               </w:rPr>
-              <w:t>16</w:t>
+              <w:t>40</w:t>
             </w:r>
           </w:p>
         </w:tc>
@@ -3932,7 +4509,7 @@
                 <w:szCs w:val="40"/>
                 <w:lang w:val="en-US"/>
               </w:rPr>
-              <w:t>17</w:t>
+              <w:t>41</w:t>
             </w:r>
           </w:p>
         </w:tc>
@@ -3958,7 +4535,7 @@
                 <w:szCs w:val="40"/>
                 <w:lang w:val="en-US"/>
               </w:rPr>
-              <w:t>18</w:t>
+              <w:t>42</w:t>
             </w:r>
           </w:p>
         </w:tc>
@@ -3984,7 +4561,7 @@
                 <w:szCs w:val="40"/>
                 <w:lang w:val="en-US"/>
               </w:rPr>
-              <w:t>19</w:t>
+              <w:t>43</w:t>
             </w:r>
           </w:p>
         </w:tc>
@@ -4010,7 +4587,7 @@
                 <w:szCs w:val="40"/>
                 <w:lang w:val="en-US"/>
               </w:rPr>
-              <w:t>20</w:t>
+              <w:t>44</w:t>
             </w:r>
           </w:p>
         </w:tc>
@@ -4036,7 +4613,7 @@
                 <w:szCs w:val="40"/>
                 <w:lang w:val="en-US"/>
               </w:rPr>
-              <w:t>21</w:t>
+              <w:t>45</w:t>
             </w:r>
           </w:p>
         </w:tc>
@@ -4062,7 +4639,7 @@
                 <w:szCs w:val="40"/>
                 <w:lang w:val="en-US"/>
               </w:rPr>
-              <w:t>22</w:t>
+              <w:t>46</w:t>
             </w:r>
           </w:p>
         </w:tc>
@@ -4088,12 +4665,10 @@
                 <w:szCs w:val="40"/>
                 <w:lang w:val="en-US"/>
               </w:rPr>
-              <w:t>23</w:t>
-            </w:r>
-          </w:p>
-        </w:tc>
-        <w:bookmarkStart w:id="0" w:name="_GoBack"/>
-        <w:bookmarkEnd w:id="0"/>
+              <w:t>47</w:t>
+            </w:r>
+          </w:p>
+        </w:tc>
       </w:tr>
       <w:tr>
         <w:trPr>
@@ -4126,7 +4701,7 @@
                 <w:szCs w:val="40"/>
                 <w:lang w:val="en-US"/>
               </w:rPr>
-              <w:t>2</w:t>
+              <w:t>7</w:t>
             </w:r>
           </w:p>
         </w:tc>
@@ -4155,7 +4730,7 @@
                 <w:szCs w:val="40"/>
                 <w:lang w:val="en-US"/>
               </w:rPr>
-              <w:t>8</w:t>
+              <w:t>48</w:t>
             </w:r>
           </w:p>
         </w:tc>
@@ -4181,7 +4756,7 @@
                 <w:szCs w:val="40"/>
                 <w:lang w:val="en-US"/>
               </w:rPr>
-              <w:t>9</w:t>
+              <w:t>49</w:t>
             </w:r>
           </w:p>
         </w:tc>
@@ -4207,7 +4782,7 @@
                 <w:szCs w:val="40"/>
                 <w:lang w:val="en-US"/>
               </w:rPr>
-              <w:t>10</w:t>
+              <w:t>50</w:t>
             </w:r>
           </w:p>
         </w:tc>
@@ -4233,7 +4808,15 @@
                 <w:szCs w:val="40"/>
                 <w:lang w:val="en-US"/>
               </w:rPr>
-              <w:t>11</w:t>
+              <w:t>5</w:t>
+            </w:r>
+            <w:r>
+              <w:rPr>
+                <w:sz w:val="40"/>
+                <w:szCs w:val="40"/>
+                <w:lang w:val="en-US"/>
+              </w:rPr>
+              <w:t>1</w:t>
             </w:r>
           </w:p>
         </w:tc>
@@ -4259,7 +4842,15 @@
                 <w:szCs w:val="40"/>
                 <w:lang w:val="en-US"/>
               </w:rPr>
-              <w:t>12</w:t>
+              <w:t>5</w:t>
+            </w:r>
+            <w:r>
+              <w:rPr>
+                <w:sz w:val="40"/>
+                <w:szCs w:val="40"/>
+                <w:lang w:val="en-US"/>
+              </w:rPr>
+              <w:t>2</w:t>
             </w:r>
           </w:p>
         </w:tc>
@@ -4285,7 +4876,15 @@
                 <w:szCs w:val="40"/>
                 <w:lang w:val="en-US"/>
               </w:rPr>
-              <w:t>13</w:t>
+              <w:t>5</w:t>
+            </w:r>
+            <w:r>
+              <w:rPr>
+                <w:sz w:val="40"/>
+                <w:szCs w:val="40"/>
+                <w:lang w:val="en-US"/>
+              </w:rPr>
+              <w:t>3</w:t>
             </w:r>
           </w:p>
         </w:tc>
@@ -4311,7 +4910,15 @@
                 <w:szCs w:val="40"/>
                 <w:lang w:val="en-US"/>
               </w:rPr>
-              <w:t>14</w:t>
+              <w:t>5</w:t>
+            </w:r>
+            <w:r>
+              <w:rPr>
+                <w:sz w:val="40"/>
+                <w:szCs w:val="40"/>
+                <w:lang w:val="en-US"/>
+              </w:rPr>
+              <w:t>4</w:t>
             </w:r>
           </w:p>
         </w:tc>
@@ -4337,7 +4944,15 @@
                 <w:szCs w:val="40"/>
                 <w:lang w:val="en-US"/>
               </w:rPr>
-              <w:t>15</w:t>
+              <w:t>5</w:t>
+            </w:r>
+            <w:r>
+              <w:rPr>
+                <w:sz w:val="40"/>
+                <w:szCs w:val="40"/>
+                <w:lang w:val="en-US"/>
+              </w:rPr>
+              <w:t>5</w:t>
             </w:r>
           </w:p>
         </w:tc>
@@ -4373,7 +4988,7 @@
                 <w:szCs w:val="40"/>
                 <w:lang w:val="en-US"/>
               </w:rPr>
-              <w:t>1</w:t>
+              <w:t>8</w:t>
             </w:r>
           </w:p>
         </w:tc>
@@ -4403,7 +5018,7 @@
                 <w:szCs w:val="40"/>
                 <w:lang w:val="en-US"/>
               </w:rPr>
-              <w:t>0</w:t>
+              <w:t>56</w:t>
             </w:r>
           </w:p>
         </w:tc>
@@ -4432,7 +5047,7 @@
                 <w:szCs w:val="40"/>
                 <w:lang w:val="en-US"/>
               </w:rPr>
-              <w:t>1</w:t>
+              <w:t>57</w:t>
             </w:r>
           </w:p>
         </w:tc>
@@ -4461,7 +5076,7 @@
                 <w:szCs w:val="40"/>
                 <w:lang w:val="en-US"/>
               </w:rPr>
-              <w:t>2</w:t>
+              <w:t>58</w:t>
             </w:r>
           </w:p>
         </w:tc>
@@ -4490,7 +5105,7 @@
                 <w:szCs w:val="40"/>
                 <w:lang w:val="en-US"/>
               </w:rPr>
-              <w:t>3</w:t>
+              <w:t>59</w:t>
             </w:r>
           </w:p>
         </w:tc>
@@ -4506,19 +5121,20 @@
             <w:pPr>
               <w:pStyle w:val="ListParagraph"/>
               <w:ind w:left="0"/>
-              <w:rPr>
-                <w:sz w:val="40"/>
-                <w:szCs w:val="40"/>
-                <w:lang w:val="en-US"/>
-              </w:rPr>
-            </w:pPr>
-            <w:r>
-              <w:rPr>
-                <w:sz w:val="40"/>
-                <w:szCs w:val="40"/>
-                <w:lang w:val="en-US"/>
-              </w:rPr>
-              <w:t>4</w:t>
+              <w:jc w:val="center"/>
+              <w:rPr>
+                <w:sz w:val="40"/>
+                <w:szCs w:val="40"/>
+                <w:lang w:val="en-US"/>
+              </w:rPr>
+            </w:pPr>
+            <w:r>
+              <w:rPr>
+                <w:sz w:val="40"/>
+                <w:szCs w:val="40"/>
+                <w:lang w:val="en-US"/>
+              </w:rPr>
+              <w:t>60</w:t>
             </w:r>
           </w:p>
         </w:tc>
@@ -4547,7 +5163,7 @@
                 <w:szCs w:val="40"/>
                 <w:lang w:val="en-US"/>
               </w:rPr>
-              <w:t>5</w:t>
+              <w:t>61</w:t>
             </w:r>
           </w:p>
         </w:tc>
@@ -4576,7 +5192,7 @@
                 <w:szCs w:val="40"/>
                 <w:lang w:val="en-US"/>
               </w:rPr>
-              <w:t>6</w:t>
+              <w:t>62</w:t>
             </w:r>
           </w:p>
         </w:tc>
@@ -4605,7 +5221,7 @@
                 <w:szCs w:val="40"/>
                 <w:lang w:val="en-US"/>
               </w:rPr>
-              <w:t>7</w:t>
+              <w:t>63</w:t>
             </w:r>
           </w:p>
         </w:tc>
@@ -4875,6 +5491,5987 @@
         <w:pStyle w:val="ListParagraph"/>
         <w:ind w:left="1440"/>
         <w:rPr>
+          <w:lang w:val="en-US"/>
+        </w:rPr>
+      </w:pPr>
+      <w:r>
+        <w:rPr>
+          <w:lang w:val="en-US"/>
+        </w:rPr>
+        <w:t>Each file in each rank is represented by a digit ranging from 0 to 6</w:t>
+      </w:r>
+      <w:r>
+        <w:rPr>
+          <w:lang w:val="en-US"/>
+        </w:rPr>
+        <w:t>3</w:t>
+      </w:r>
+    </w:p>
+    <w:p>
+      <w:pPr>
+        <w:pStyle w:val="ListParagraph"/>
+        <w:ind w:left="1440"/>
+        <w:rPr>
+          <w:lang w:val="en-US"/>
+        </w:rPr>
+      </w:pPr>
+    </w:p>
+    <w:p>
+      <w:pPr>
+        <w:pStyle w:val="ListParagraph"/>
+        <w:numPr>
+          <w:ilvl w:val="1"/>
+          <w:numId w:val="2"/>
+        </w:numPr>
+        <w:rPr>
+          <w:lang w:val="en-US"/>
+        </w:rPr>
+      </w:pPr>
+      <w:r>
+        <w:rPr>
+          <w:lang w:val="en-US"/>
+        </w:rPr>
+        <w:t>120 Square board representation:</w:t>
+      </w:r>
+    </w:p>
+    <w:tbl>
+      <w:tblPr>
+        <w:tblStyle w:val="TableGrid"/>
+        <w:tblW w:w="0" w:type="auto"/>
+        <w:tblInd w:w="1440" w:type="dxa"/>
+        <w:tblLook w:val="04A0" w:firstRow="1" w:lastRow="0" w:firstColumn="1" w:lastColumn="0" w:noHBand="0" w:noVBand="1"/>
+      </w:tblPr>
+      <w:tblGrid>
+        <w:gridCol w:w="756"/>
+        <w:gridCol w:w="756"/>
+        <w:gridCol w:w="756"/>
+        <w:gridCol w:w="756"/>
+        <w:gridCol w:w="756"/>
+        <w:gridCol w:w="756"/>
+        <w:gridCol w:w="756"/>
+        <w:gridCol w:w="756"/>
+        <w:gridCol w:w="756"/>
+        <w:gridCol w:w="756"/>
+      </w:tblGrid>
+      <w:tr>
+        <w:tc>
+          <w:tcPr>
+            <w:tcW w:w="616" w:type="dxa"/>
+          </w:tcPr>
+          <w:p>
+            <w:pPr>
+              <w:pStyle w:val="ListParagraph"/>
+              <w:ind w:left="0"/>
+              <w:jc w:val="center"/>
+              <w:rPr>
+                <w:sz w:val="36"/>
+                <w:szCs w:val="40"/>
+                <w:lang w:val="en-US"/>
+              </w:rPr>
+            </w:pPr>
+            <w:r>
+              <w:rPr>
+                <w:sz w:val="36"/>
+                <w:szCs w:val="40"/>
+                <w:lang w:val="en-US"/>
+              </w:rPr>
+              <w:t>0</w:t>
+            </w:r>
+          </w:p>
+        </w:tc>
+        <w:tc>
+          <w:tcPr>
+            <w:tcW w:w="694" w:type="dxa"/>
+          </w:tcPr>
+          <w:p>
+            <w:pPr>
+              <w:pStyle w:val="ListParagraph"/>
+              <w:ind w:left="0"/>
+              <w:jc w:val="center"/>
+              <w:rPr>
+                <w:sz w:val="36"/>
+                <w:szCs w:val="40"/>
+                <w:lang w:val="en-US"/>
+              </w:rPr>
+            </w:pPr>
+            <w:r>
+              <w:rPr>
+                <w:sz w:val="36"/>
+                <w:szCs w:val="40"/>
+                <w:lang w:val="en-US"/>
+              </w:rPr>
+              <w:t>1</w:t>
+            </w:r>
+          </w:p>
+        </w:tc>
+        <w:tc>
+          <w:tcPr>
+            <w:tcW w:w="694" w:type="dxa"/>
+          </w:tcPr>
+          <w:p>
+            <w:pPr>
+              <w:pStyle w:val="ListParagraph"/>
+              <w:ind w:left="0"/>
+              <w:jc w:val="center"/>
+              <w:rPr>
+                <w:sz w:val="36"/>
+                <w:szCs w:val="40"/>
+                <w:lang w:val="en-US"/>
+              </w:rPr>
+            </w:pPr>
+            <w:r>
+              <w:rPr>
+                <w:sz w:val="36"/>
+                <w:szCs w:val="40"/>
+                <w:lang w:val="en-US"/>
+              </w:rPr>
+              <w:t>2</w:t>
+            </w:r>
+          </w:p>
+        </w:tc>
+        <w:tc>
+          <w:tcPr>
+            <w:tcW w:w="694" w:type="dxa"/>
+          </w:tcPr>
+          <w:p>
+            <w:pPr>
+              <w:pStyle w:val="ListParagraph"/>
+              <w:ind w:left="0"/>
+              <w:jc w:val="center"/>
+              <w:rPr>
+                <w:sz w:val="36"/>
+                <w:szCs w:val="40"/>
+                <w:lang w:val="en-US"/>
+              </w:rPr>
+            </w:pPr>
+            <w:r>
+              <w:rPr>
+                <w:sz w:val="36"/>
+                <w:szCs w:val="40"/>
+                <w:lang w:val="en-US"/>
+              </w:rPr>
+              <w:t>3</w:t>
+            </w:r>
+          </w:p>
+        </w:tc>
+        <w:tc>
+          <w:tcPr>
+            <w:tcW w:w="694" w:type="dxa"/>
+          </w:tcPr>
+          <w:p>
+            <w:pPr>
+              <w:pStyle w:val="ListParagraph"/>
+              <w:ind w:left="0"/>
+              <w:jc w:val="center"/>
+              <w:rPr>
+                <w:sz w:val="36"/>
+                <w:szCs w:val="40"/>
+                <w:lang w:val="en-US"/>
+              </w:rPr>
+            </w:pPr>
+            <w:r>
+              <w:rPr>
+                <w:sz w:val="36"/>
+                <w:szCs w:val="40"/>
+                <w:lang w:val="en-US"/>
+              </w:rPr>
+              <w:t>4</w:t>
+            </w:r>
+          </w:p>
+        </w:tc>
+        <w:tc>
+          <w:tcPr>
+            <w:tcW w:w="694" w:type="dxa"/>
+          </w:tcPr>
+          <w:p>
+            <w:pPr>
+              <w:pStyle w:val="ListParagraph"/>
+              <w:ind w:left="0"/>
+              <w:jc w:val="center"/>
+              <w:rPr>
+                <w:sz w:val="36"/>
+                <w:szCs w:val="40"/>
+                <w:lang w:val="en-US"/>
+              </w:rPr>
+            </w:pPr>
+            <w:r>
+              <w:rPr>
+                <w:sz w:val="36"/>
+                <w:szCs w:val="40"/>
+                <w:lang w:val="en-US"/>
+              </w:rPr>
+              <w:t>5</w:t>
+            </w:r>
+          </w:p>
+        </w:tc>
+        <w:tc>
+          <w:tcPr>
+            <w:tcW w:w="694" w:type="dxa"/>
+          </w:tcPr>
+          <w:p>
+            <w:pPr>
+              <w:pStyle w:val="ListParagraph"/>
+              <w:ind w:left="0"/>
+              <w:jc w:val="center"/>
+              <w:rPr>
+                <w:sz w:val="36"/>
+                <w:szCs w:val="40"/>
+                <w:lang w:val="en-US"/>
+              </w:rPr>
+            </w:pPr>
+            <w:r>
+              <w:rPr>
+                <w:sz w:val="36"/>
+                <w:szCs w:val="40"/>
+                <w:lang w:val="en-US"/>
+              </w:rPr>
+              <w:t>6</w:t>
+            </w:r>
+          </w:p>
+        </w:tc>
+        <w:tc>
+          <w:tcPr>
+            <w:tcW w:w="694" w:type="dxa"/>
+          </w:tcPr>
+          <w:p>
+            <w:pPr>
+              <w:pStyle w:val="ListParagraph"/>
+              <w:ind w:left="0"/>
+              <w:jc w:val="center"/>
+              <w:rPr>
+                <w:sz w:val="36"/>
+                <w:szCs w:val="40"/>
+                <w:lang w:val="en-US"/>
+              </w:rPr>
+            </w:pPr>
+            <w:r>
+              <w:rPr>
+                <w:sz w:val="36"/>
+                <w:szCs w:val="40"/>
+                <w:lang w:val="en-US"/>
+              </w:rPr>
+              <w:t>7</w:t>
+            </w:r>
+          </w:p>
+        </w:tc>
+        <w:tc>
+          <w:tcPr>
+            <w:tcW w:w="694" w:type="dxa"/>
+          </w:tcPr>
+          <w:p>
+            <w:pPr>
+              <w:pStyle w:val="ListParagraph"/>
+              <w:ind w:left="0"/>
+              <w:jc w:val="center"/>
+              <w:rPr>
+                <w:sz w:val="36"/>
+                <w:szCs w:val="40"/>
+                <w:lang w:val="en-US"/>
+              </w:rPr>
+            </w:pPr>
+            <w:r>
+              <w:rPr>
+                <w:sz w:val="36"/>
+                <w:szCs w:val="40"/>
+                <w:lang w:val="en-US"/>
+              </w:rPr>
+              <w:t>8</w:t>
+            </w:r>
+          </w:p>
+        </w:tc>
+        <w:tc>
+          <w:tcPr>
+            <w:tcW w:w="616" w:type="dxa"/>
+          </w:tcPr>
+          <w:p>
+            <w:pPr>
+              <w:pStyle w:val="ListParagraph"/>
+              <w:ind w:left="0"/>
+              <w:jc w:val="center"/>
+              <w:rPr>
+                <w:sz w:val="36"/>
+                <w:szCs w:val="40"/>
+                <w:lang w:val="en-US"/>
+              </w:rPr>
+            </w:pPr>
+            <w:r>
+              <w:rPr>
+                <w:sz w:val="36"/>
+                <w:szCs w:val="40"/>
+                <w:lang w:val="en-US"/>
+              </w:rPr>
+              <w:t>9</w:t>
+            </w:r>
+          </w:p>
+        </w:tc>
+      </w:tr>
+      <w:tr>
+        <w:tc>
+          <w:tcPr>
+            <w:tcW w:w="616" w:type="dxa"/>
+          </w:tcPr>
+          <w:p>
+            <w:pPr>
+              <w:pStyle w:val="ListParagraph"/>
+              <w:ind w:left="0"/>
+              <w:jc w:val="center"/>
+              <w:rPr>
+                <w:sz w:val="36"/>
+                <w:szCs w:val="40"/>
+                <w:lang w:val="en-US"/>
+              </w:rPr>
+            </w:pPr>
+            <w:r>
+              <w:rPr>
+                <w:sz w:val="36"/>
+                <w:szCs w:val="40"/>
+                <w:lang w:val="en-US"/>
+              </w:rPr>
+              <w:t>10</w:t>
+            </w:r>
+          </w:p>
+        </w:tc>
+        <w:tc>
+          <w:tcPr>
+            <w:tcW w:w="694" w:type="dxa"/>
+          </w:tcPr>
+          <w:p>
+            <w:pPr>
+              <w:pStyle w:val="ListParagraph"/>
+              <w:ind w:left="0"/>
+              <w:jc w:val="center"/>
+              <w:rPr>
+                <w:sz w:val="36"/>
+                <w:szCs w:val="40"/>
+                <w:lang w:val="en-US"/>
+              </w:rPr>
+            </w:pPr>
+            <w:r>
+              <w:rPr>
+                <w:sz w:val="36"/>
+                <w:szCs w:val="40"/>
+                <w:lang w:val="en-US"/>
+              </w:rPr>
+              <w:t>11</w:t>
+            </w:r>
+          </w:p>
+        </w:tc>
+        <w:tc>
+          <w:tcPr>
+            <w:tcW w:w="694" w:type="dxa"/>
+          </w:tcPr>
+          <w:p>
+            <w:pPr>
+              <w:pStyle w:val="ListParagraph"/>
+              <w:ind w:left="0"/>
+              <w:jc w:val="center"/>
+              <w:rPr>
+                <w:sz w:val="36"/>
+                <w:szCs w:val="40"/>
+                <w:lang w:val="en-US"/>
+              </w:rPr>
+            </w:pPr>
+            <w:r>
+              <w:rPr>
+                <w:sz w:val="36"/>
+                <w:szCs w:val="40"/>
+                <w:lang w:val="en-US"/>
+              </w:rPr>
+              <w:t>12</w:t>
+            </w:r>
+          </w:p>
+        </w:tc>
+        <w:tc>
+          <w:tcPr>
+            <w:tcW w:w="694" w:type="dxa"/>
+          </w:tcPr>
+          <w:p>
+            <w:pPr>
+              <w:pStyle w:val="ListParagraph"/>
+              <w:ind w:left="0"/>
+              <w:jc w:val="center"/>
+              <w:rPr>
+                <w:sz w:val="36"/>
+                <w:szCs w:val="40"/>
+                <w:lang w:val="en-US"/>
+              </w:rPr>
+            </w:pPr>
+            <w:r>
+              <w:rPr>
+                <w:sz w:val="36"/>
+                <w:szCs w:val="40"/>
+                <w:lang w:val="en-US"/>
+              </w:rPr>
+              <w:t>13</w:t>
+            </w:r>
+          </w:p>
+        </w:tc>
+        <w:tc>
+          <w:tcPr>
+            <w:tcW w:w="694" w:type="dxa"/>
+          </w:tcPr>
+          <w:p>
+            <w:pPr>
+              <w:pStyle w:val="ListParagraph"/>
+              <w:ind w:left="0"/>
+              <w:jc w:val="center"/>
+              <w:rPr>
+                <w:sz w:val="36"/>
+                <w:szCs w:val="40"/>
+                <w:lang w:val="en-US"/>
+              </w:rPr>
+            </w:pPr>
+            <w:r>
+              <w:rPr>
+                <w:sz w:val="36"/>
+                <w:szCs w:val="40"/>
+                <w:lang w:val="en-US"/>
+              </w:rPr>
+              <w:t>14</w:t>
+            </w:r>
+          </w:p>
+        </w:tc>
+        <w:tc>
+          <w:tcPr>
+            <w:tcW w:w="694" w:type="dxa"/>
+          </w:tcPr>
+          <w:p>
+            <w:pPr>
+              <w:pStyle w:val="ListParagraph"/>
+              <w:ind w:left="0"/>
+              <w:jc w:val="center"/>
+              <w:rPr>
+                <w:sz w:val="36"/>
+                <w:szCs w:val="40"/>
+                <w:lang w:val="en-US"/>
+              </w:rPr>
+            </w:pPr>
+            <w:r>
+              <w:rPr>
+                <w:sz w:val="36"/>
+                <w:szCs w:val="40"/>
+                <w:lang w:val="en-US"/>
+              </w:rPr>
+              <w:t>15</w:t>
+            </w:r>
+          </w:p>
+        </w:tc>
+        <w:tc>
+          <w:tcPr>
+            <w:tcW w:w="694" w:type="dxa"/>
+          </w:tcPr>
+          <w:p>
+            <w:pPr>
+              <w:pStyle w:val="ListParagraph"/>
+              <w:ind w:left="0"/>
+              <w:jc w:val="center"/>
+              <w:rPr>
+                <w:sz w:val="36"/>
+                <w:szCs w:val="40"/>
+                <w:lang w:val="en-US"/>
+              </w:rPr>
+            </w:pPr>
+            <w:r>
+              <w:rPr>
+                <w:sz w:val="36"/>
+                <w:szCs w:val="40"/>
+                <w:lang w:val="en-US"/>
+              </w:rPr>
+              <w:t>16</w:t>
+            </w:r>
+          </w:p>
+        </w:tc>
+        <w:tc>
+          <w:tcPr>
+            <w:tcW w:w="694" w:type="dxa"/>
+          </w:tcPr>
+          <w:p>
+            <w:pPr>
+              <w:pStyle w:val="ListParagraph"/>
+              <w:ind w:left="0"/>
+              <w:jc w:val="center"/>
+              <w:rPr>
+                <w:sz w:val="36"/>
+                <w:szCs w:val="40"/>
+                <w:lang w:val="en-US"/>
+              </w:rPr>
+            </w:pPr>
+            <w:r>
+              <w:rPr>
+                <w:sz w:val="36"/>
+                <w:szCs w:val="40"/>
+                <w:lang w:val="en-US"/>
+              </w:rPr>
+              <w:t>17</w:t>
+            </w:r>
+          </w:p>
+        </w:tc>
+        <w:tc>
+          <w:tcPr>
+            <w:tcW w:w="694" w:type="dxa"/>
+          </w:tcPr>
+          <w:p>
+            <w:pPr>
+              <w:pStyle w:val="ListParagraph"/>
+              <w:ind w:left="0"/>
+              <w:jc w:val="center"/>
+              <w:rPr>
+                <w:sz w:val="36"/>
+                <w:szCs w:val="40"/>
+                <w:lang w:val="en-US"/>
+              </w:rPr>
+            </w:pPr>
+            <w:r>
+              <w:rPr>
+                <w:sz w:val="36"/>
+                <w:szCs w:val="40"/>
+                <w:lang w:val="en-US"/>
+              </w:rPr>
+              <w:t>18</w:t>
+            </w:r>
+          </w:p>
+        </w:tc>
+        <w:tc>
+          <w:tcPr>
+            <w:tcW w:w="616" w:type="dxa"/>
+          </w:tcPr>
+          <w:p>
+            <w:pPr>
+              <w:pStyle w:val="ListParagraph"/>
+              <w:ind w:left="0"/>
+              <w:jc w:val="center"/>
+              <w:rPr>
+                <w:sz w:val="36"/>
+                <w:szCs w:val="40"/>
+                <w:lang w:val="en-US"/>
+              </w:rPr>
+            </w:pPr>
+            <w:r>
+              <w:rPr>
+                <w:sz w:val="36"/>
+                <w:szCs w:val="40"/>
+                <w:lang w:val="en-US"/>
+              </w:rPr>
+              <w:t>19</w:t>
+            </w:r>
+          </w:p>
+        </w:tc>
+      </w:tr>
+      <w:tr>
+        <w:tc>
+          <w:tcPr>
+            <w:tcW w:w="616" w:type="dxa"/>
+          </w:tcPr>
+          <w:p>
+            <w:pPr>
+              <w:pStyle w:val="ListParagraph"/>
+              <w:ind w:left="0"/>
+              <w:jc w:val="center"/>
+              <w:rPr>
+                <w:sz w:val="36"/>
+                <w:szCs w:val="40"/>
+                <w:lang w:val="en-US"/>
+              </w:rPr>
+            </w:pPr>
+            <w:r>
+              <w:rPr>
+                <w:sz w:val="36"/>
+                <w:szCs w:val="40"/>
+                <w:lang w:val="en-US"/>
+              </w:rPr>
+              <w:t>20</w:t>
+            </w:r>
+          </w:p>
+        </w:tc>
+        <w:tc>
+          <w:tcPr>
+            <w:tcW w:w="694" w:type="dxa"/>
+            <w:shd w:val="clear" w:color="auto" w:fill="B4C6E7" w:themeFill="accent1" w:themeFillTint="66"/>
+          </w:tcPr>
+          <w:p>
+            <w:pPr>
+              <w:pStyle w:val="ListParagraph"/>
+              <w:ind w:left="0"/>
+              <w:jc w:val="center"/>
+              <w:rPr>
+                <w:sz w:val="36"/>
+                <w:szCs w:val="40"/>
+                <w:lang w:val="en-US"/>
+              </w:rPr>
+            </w:pPr>
+            <w:r>
+              <w:rPr>
+                <w:sz w:val="36"/>
+                <w:szCs w:val="40"/>
+                <w:lang w:val="en-US"/>
+              </w:rPr>
+              <w:t>21</w:t>
+            </w:r>
+          </w:p>
+        </w:tc>
+        <w:tc>
+          <w:tcPr>
+            <w:tcW w:w="694" w:type="dxa"/>
+            <w:shd w:val="clear" w:color="auto" w:fill="1F3864" w:themeFill="accent1" w:themeFillShade="80"/>
+          </w:tcPr>
+          <w:p>
+            <w:pPr>
+              <w:pStyle w:val="ListParagraph"/>
+              <w:ind w:left="0"/>
+              <w:jc w:val="center"/>
+              <w:rPr>
+                <w:sz w:val="36"/>
+                <w:szCs w:val="40"/>
+                <w:lang w:val="en-US"/>
+              </w:rPr>
+            </w:pPr>
+            <w:r>
+              <w:rPr>
+                <w:sz w:val="36"/>
+                <w:szCs w:val="40"/>
+                <w:lang w:val="en-US"/>
+              </w:rPr>
+              <w:t>22</w:t>
+            </w:r>
+          </w:p>
+        </w:tc>
+        <w:tc>
+          <w:tcPr>
+            <w:tcW w:w="694" w:type="dxa"/>
+            <w:shd w:val="clear" w:color="auto" w:fill="B4C6E7" w:themeFill="accent1" w:themeFillTint="66"/>
+          </w:tcPr>
+          <w:p>
+            <w:pPr>
+              <w:pStyle w:val="ListParagraph"/>
+              <w:ind w:left="0"/>
+              <w:jc w:val="center"/>
+              <w:rPr>
+                <w:sz w:val="36"/>
+                <w:szCs w:val="40"/>
+                <w:lang w:val="en-US"/>
+              </w:rPr>
+            </w:pPr>
+            <w:r>
+              <w:rPr>
+                <w:sz w:val="36"/>
+                <w:szCs w:val="40"/>
+                <w:lang w:val="en-US"/>
+              </w:rPr>
+              <w:t>23</w:t>
+            </w:r>
+          </w:p>
+        </w:tc>
+        <w:tc>
+          <w:tcPr>
+            <w:tcW w:w="694" w:type="dxa"/>
+            <w:shd w:val="clear" w:color="auto" w:fill="1F3864" w:themeFill="accent1" w:themeFillShade="80"/>
+          </w:tcPr>
+          <w:p>
+            <w:pPr>
+              <w:pStyle w:val="ListParagraph"/>
+              <w:ind w:left="0"/>
+              <w:jc w:val="center"/>
+              <w:rPr>
+                <w:sz w:val="36"/>
+                <w:szCs w:val="40"/>
+                <w:lang w:val="en-US"/>
+              </w:rPr>
+            </w:pPr>
+            <w:r>
+              <w:rPr>
+                <w:sz w:val="36"/>
+                <w:szCs w:val="40"/>
+                <w:lang w:val="en-US"/>
+              </w:rPr>
+              <w:t>24</w:t>
+            </w:r>
+          </w:p>
+        </w:tc>
+        <w:tc>
+          <w:tcPr>
+            <w:tcW w:w="694" w:type="dxa"/>
+            <w:shd w:val="clear" w:color="auto" w:fill="B4C6E7" w:themeFill="accent1" w:themeFillTint="66"/>
+          </w:tcPr>
+          <w:p>
+            <w:pPr>
+              <w:pStyle w:val="ListParagraph"/>
+              <w:ind w:left="0"/>
+              <w:jc w:val="center"/>
+              <w:rPr>
+                <w:sz w:val="36"/>
+                <w:szCs w:val="40"/>
+                <w:lang w:val="en-US"/>
+              </w:rPr>
+            </w:pPr>
+            <w:r>
+              <w:rPr>
+                <w:sz w:val="36"/>
+                <w:szCs w:val="40"/>
+                <w:lang w:val="en-US"/>
+              </w:rPr>
+              <w:t>25</w:t>
+            </w:r>
+          </w:p>
+        </w:tc>
+        <w:tc>
+          <w:tcPr>
+            <w:tcW w:w="694" w:type="dxa"/>
+            <w:shd w:val="clear" w:color="auto" w:fill="1F3864" w:themeFill="accent1" w:themeFillShade="80"/>
+          </w:tcPr>
+          <w:p>
+            <w:pPr>
+              <w:pStyle w:val="ListParagraph"/>
+              <w:ind w:left="0"/>
+              <w:jc w:val="center"/>
+              <w:rPr>
+                <w:sz w:val="36"/>
+                <w:szCs w:val="40"/>
+                <w:lang w:val="en-US"/>
+              </w:rPr>
+            </w:pPr>
+            <w:r>
+              <w:rPr>
+                <w:sz w:val="36"/>
+                <w:szCs w:val="40"/>
+                <w:lang w:val="en-US"/>
+              </w:rPr>
+              <w:t>26</w:t>
+            </w:r>
+          </w:p>
+        </w:tc>
+        <w:tc>
+          <w:tcPr>
+            <w:tcW w:w="694" w:type="dxa"/>
+            <w:shd w:val="clear" w:color="auto" w:fill="B4C6E7" w:themeFill="accent1" w:themeFillTint="66"/>
+          </w:tcPr>
+          <w:p>
+            <w:pPr>
+              <w:pStyle w:val="ListParagraph"/>
+              <w:ind w:left="0"/>
+              <w:jc w:val="center"/>
+              <w:rPr>
+                <w:sz w:val="36"/>
+                <w:szCs w:val="40"/>
+                <w:lang w:val="en-US"/>
+              </w:rPr>
+            </w:pPr>
+            <w:r>
+              <w:rPr>
+                <w:sz w:val="36"/>
+                <w:szCs w:val="40"/>
+                <w:lang w:val="en-US"/>
+              </w:rPr>
+              <w:t>27</w:t>
+            </w:r>
+          </w:p>
+        </w:tc>
+        <w:tc>
+          <w:tcPr>
+            <w:tcW w:w="694" w:type="dxa"/>
+            <w:shd w:val="clear" w:color="auto" w:fill="1F3864" w:themeFill="accent1" w:themeFillShade="80"/>
+          </w:tcPr>
+          <w:p>
+            <w:pPr>
+              <w:pStyle w:val="ListParagraph"/>
+              <w:ind w:left="0"/>
+              <w:jc w:val="center"/>
+              <w:rPr>
+                <w:sz w:val="36"/>
+                <w:szCs w:val="40"/>
+                <w:lang w:val="en-US"/>
+              </w:rPr>
+            </w:pPr>
+            <w:r>
+              <w:rPr>
+                <w:sz w:val="36"/>
+                <w:szCs w:val="40"/>
+                <w:lang w:val="en-US"/>
+              </w:rPr>
+              <w:t>28</w:t>
+            </w:r>
+          </w:p>
+        </w:tc>
+        <w:tc>
+          <w:tcPr>
+            <w:tcW w:w="616" w:type="dxa"/>
+          </w:tcPr>
+          <w:p>
+            <w:pPr>
+              <w:pStyle w:val="ListParagraph"/>
+              <w:ind w:left="0"/>
+              <w:jc w:val="center"/>
+              <w:rPr>
+                <w:sz w:val="36"/>
+                <w:szCs w:val="40"/>
+                <w:lang w:val="en-US"/>
+              </w:rPr>
+            </w:pPr>
+            <w:r>
+              <w:rPr>
+                <w:sz w:val="36"/>
+                <w:szCs w:val="40"/>
+                <w:lang w:val="en-US"/>
+              </w:rPr>
+              <w:t>29</w:t>
+            </w:r>
+          </w:p>
+        </w:tc>
+      </w:tr>
+      <w:tr>
+        <w:tc>
+          <w:tcPr>
+            <w:tcW w:w="616" w:type="dxa"/>
+          </w:tcPr>
+          <w:p>
+            <w:pPr>
+              <w:pStyle w:val="ListParagraph"/>
+              <w:ind w:left="0"/>
+              <w:jc w:val="center"/>
+              <w:rPr>
+                <w:sz w:val="36"/>
+                <w:szCs w:val="40"/>
+                <w:lang w:val="en-US"/>
+              </w:rPr>
+            </w:pPr>
+            <w:r>
+              <w:rPr>
+                <w:sz w:val="36"/>
+                <w:szCs w:val="40"/>
+                <w:lang w:val="en-US"/>
+              </w:rPr>
+              <w:t>30</w:t>
+            </w:r>
+          </w:p>
+        </w:tc>
+        <w:tc>
+          <w:tcPr>
+            <w:tcW w:w="694" w:type="dxa"/>
+            <w:shd w:val="clear" w:color="auto" w:fill="1F3864" w:themeFill="accent1" w:themeFillShade="80"/>
+          </w:tcPr>
+          <w:p>
+            <w:pPr>
+              <w:pStyle w:val="ListParagraph"/>
+              <w:ind w:left="0"/>
+              <w:jc w:val="center"/>
+              <w:rPr>
+                <w:sz w:val="36"/>
+                <w:szCs w:val="40"/>
+                <w:lang w:val="en-US"/>
+              </w:rPr>
+            </w:pPr>
+            <w:r>
+              <w:rPr>
+                <w:sz w:val="36"/>
+                <w:szCs w:val="40"/>
+                <w:lang w:val="en-US"/>
+              </w:rPr>
+              <w:t>31</w:t>
+            </w:r>
+          </w:p>
+        </w:tc>
+        <w:tc>
+          <w:tcPr>
+            <w:tcW w:w="694" w:type="dxa"/>
+            <w:shd w:val="clear" w:color="auto" w:fill="B4C6E7" w:themeFill="accent1" w:themeFillTint="66"/>
+          </w:tcPr>
+          <w:p>
+            <w:pPr>
+              <w:pStyle w:val="ListParagraph"/>
+              <w:ind w:left="0"/>
+              <w:jc w:val="center"/>
+              <w:rPr>
+                <w:sz w:val="36"/>
+                <w:szCs w:val="40"/>
+                <w:lang w:val="en-US"/>
+              </w:rPr>
+            </w:pPr>
+            <w:r>
+              <w:rPr>
+                <w:sz w:val="36"/>
+                <w:szCs w:val="40"/>
+                <w:lang w:val="en-US"/>
+              </w:rPr>
+              <w:t>32</w:t>
+            </w:r>
+          </w:p>
+        </w:tc>
+        <w:tc>
+          <w:tcPr>
+            <w:tcW w:w="694" w:type="dxa"/>
+            <w:shd w:val="clear" w:color="auto" w:fill="1F3864" w:themeFill="accent1" w:themeFillShade="80"/>
+          </w:tcPr>
+          <w:p>
+            <w:pPr>
+              <w:pStyle w:val="ListParagraph"/>
+              <w:ind w:left="0"/>
+              <w:jc w:val="center"/>
+              <w:rPr>
+                <w:sz w:val="36"/>
+                <w:szCs w:val="40"/>
+                <w:lang w:val="en-US"/>
+              </w:rPr>
+            </w:pPr>
+            <w:r>
+              <w:rPr>
+                <w:sz w:val="36"/>
+                <w:szCs w:val="40"/>
+                <w:lang w:val="en-US"/>
+              </w:rPr>
+              <w:t>33</w:t>
+            </w:r>
+          </w:p>
+        </w:tc>
+        <w:tc>
+          <w:tcPr>
+            <w:tcW w:w="694" w:type="dxa"/>
+            <w:shd w:val="clear" w:color="auto" w:fill="B4C6E7" w:themeFill="accent1" w:themeFillTint="66"/>
+          </w:tcPr>
+          <w:p>
+            <w:pPr>
+              <w:pStyle w:val="ListParagraph"/>
+              <w:ind w:left="0"/>
+              <w:jc w:val="center"/>
+              <w:rPr>
+                <w:sz w:val="36"/>
+                <w:szCs w:val="40"/>
+                <w:lang w:val="en-US"/>
+              </w:rPr>
+            </w:pPr>
+            <w:r>
+              <w:rPr>
+                <w:sz w:val="36"/>
+                <w:szCs w:val="40"/>
+                <w:lang w:val="en-US"/>
+              </w:rPr>
+              <w:t>34</w:t>
+            </w:r>
+          </w:p>
+        </w:tc>
+        <w:tc>
+          <w:tcPr>
+            <w:tcW w:w="694" w:type="dxa"/>
+            <w:shd w:val="clear" w:color="auto" w:fill="1F3864" w:themeFill="accent1" w:themeFillShade="80"/>
+          </w:tcPr>
+          <w:p>
+            <w:pPr>
+              <w:pStyle w:val="ListParagraph"/>
+              <w:ind w:left="0"/>
+              <w:jc w:val="center"/>
+              <w:rPr>
+                <w:sz w:val="36"/>
+                <w:szCs w:val="40"/>
+                <w:lang w:val="en-US"/>
+              </w:rPr>
+            </w:pPr>
+            <w:r>
+              <w:rPr>
+                <w:sz w:val="36"/>
+                <w:szCs w:val="40"/>
+                <w:lang w:val="en-US"/>
+              </w:rPr>
+              <w:t>35</w:t>
+            </w:r>
+          </w:p>
+        </w:tc>
+        <w:tc>
+          <w:tcPr>
+            <w:tcW w:w="694" w:type="dxa"/>
+            <w:shd w:val="clear" w:color="auto" w:fill="B4C6E7" w:themeFill="accent1" w:themeFillTint="66"/>
+          </w:tcPr>
+          <w:p>
+            <w:pPr>
+              <w:pStyle w:val="ListParagraph"/>
+              <w:ind w:left="0"/>
+              <w:jc w:val="center"/>
+              <w:rPr>
+                <w:sz w:val="36"/>
+                <w:szCs w:val="40"/>
+                <w:lang w:val="en-US"/>
+              </w:rPr>
+            </w:pPr>
+            <w:r>
+              <w:rPr>
+                <w:sz w:val="36"/>
+                <w:szCs w:val="40"/>
+                <w:lang w:val="en-US"/>
+              </w:rPr>
+              <w:t>36</w:t>
+            </w:r>
+          </w:p>
+        </w:tc>
+        <w:tc>
+          <w:tcPr>
+            <w:tcW w:w="694" w:type="dxa"/>
+            <w:shd w:val="clear" w:color="auto" w:fill="1F3864" w:themeFill="accent1" w:themeFillShade="80"/>
+          </w:tcPr>
+          <w:p>
+            <w:pPr>
+              <w:pStyle w:val="ListParagraph"/>
+              <w:ind w:left="0"/>
+              <w:jc w:val="center"/>
+              <w:rPr>
+                <w:sz w:val="36"/>
+                <w:szCs w:val="40"/>
+                <w:lang w:val="en-US"/>
+              </w:rPr>
+            </w:pPr>
+            <w:r>
+              <w:rPr>
+                <w:sz w:val="36"/>
+                <w:szCs w:val="40"/>
+                <w:lang w:val="en-US"/>
+              </w:rPr>
+              <w:t>37</w:t>
+            </w:r>
+          </w:p>
+        </w:tc>
+        <w:tc>
+          <w:tcPr>
+            <w:tcW w:w="694" w:type="dxa"/>
+            <w:shd w:val="clear" w:color="auto" w:fill="B4C6E7" w:themeFill="accent1" w:themeFillTint="66"/>
+          </w:tcPr>
+          <w:p>
+            <w:pPr>
+              <w:pStyle w:val="ListParagraph"/>
+              <w:ind w:left="0"/>
+              <w:jc w:val="center"/>
+              <w:rPr>
+                <w:sz w:val="36"/>
+                <w:szCs w:val="40"/>
+                <w:lang w:val="en-US"/>
+              </w:rPr>
+            </w:pPr>
+            <w:r>
+              <w:rPr>
+                <w:sz w:val="36"/>
+                <w:szCs w:val="40"/>
+                <w:lang w:val="en-US"/>
+              </w:rPr>
+              <w:t>38</w:t>
+            </w:r>
+          </w:p>
+        </w:tc>
+        <w:tc>
+          <w:tcPr>
+            <w:tcW w:w="616" w:type="dxa"/>
+          </w:tcPr>
+          <w:p>
+            <w:pPr>
+              <w:pStyle w:val="ListParagraph"/>
+              <w:ind w:left="0"/>
+              <w:jc w:val="center"/>
+              <w:rPr>
+                <w:sz w:val="36"/>
+                <w:szCs w:val="40"/>
+                <w:lang w:val="en-US"/>
+              </w:rPr>
+            </w:pPr>
+            <w:r>
+              <w:rPr>
+                <w:sz w:val="36"/>
+                <w:szCs w:val="40"/>
+                <w:lang w:val="en-US"/>
+              </w:rPr>
+              <w:t>39</w:t>
+            </w:r>
+          </w:p>
+        </w:tc>
+      </w:tr>
+      <w:tr>
+        <w:tc>
+          <w:tcPr>
+            <w:tcW w:w="616" w:type="dxa"/>
+          </w:tcPr>
+          <w:p>
+            <w:pPr>
+              <w:pStyle w:val="ListParagraph"/>
+              <w:ind w:left="0"/>
+              <w:jc w:val="center"/>
+              <w:rPr>
+                <w:sz w:val="36"/>
+                <w:szCs w:val="40"/>
+                <w:lang w:val="en-US"/>
+              </w:rPr>
+            </w:pPr>
+            <w:r>
+              <w:rPr>
+                <w:sz w:val="36"/>
+                <w:szCs w:val="40"/>
+                <w:lang w:val="en-US"/>
+              </w:rPr>
+              <w:t>40</w:t>
+            </w:r>
+          </w:p>
+        </w:tc>
+        <w:tc>
+          <w:tcPr>
+            <w:tcW w:w="694" w:type="dxa"/>
+            <w:shd w:val="clear" w:color="auto" w:fill="B4C6E7" w:themeFill="accent1" w:themeFillTint="66"/>
+          </w:tcPr>
+          <w:p>
+            <w:pPr>
+              <w:pStyle w:val="ListParagraph"/>
+              <w:ind w:left="0"/>
+              <w:jc w:val="center"/>
+              <w:rPr>
+                <w:sz w:val="36"/>
+                <w:szCs w:val="40"/>
+                <w:lang w:val="en-US"/>
+              </w:rPr>
+            </w:pPr>
+            <w:r>
+              <w:rPr>
+                <w:sz w:val="36"/>
+                <w:szCs w:val="40"/>
+                <w:lang w:val="en-US"/>
+              </w:rPr>
+              <w:t>41</w:t>
+            </w:r>
+          </w:p>
+        </w:tc>
+        <w:tc>
+          <w:tcPr>
+            <w:tcW w:w="694" w:type="dxa"/>
+            <w:shd w:val="clear" w:color="auto" w:fill="1F3864" w:themeFill="accent1" w:themeFillShade="80"/>
+          </w:tcPr>
+          <w:p>
+            <w:pPr>
+              <w:pStyle w:val="ListParagraph"/>
+              <w:ind w:left="0"/>
+              <w:jc w:val="center"/>
+              <w:rPr>
+                <w:sz w:val="36"/>
+                <w:szCs w:val="40"/>
+                <w:lang w:val="en-US"/>
+              </w:rPr>
+            </w:pPr>
+            <w:r>
+              <w:rPr>
+                <w:sz w:val="36"/>
+                <w:szCs w:val="40"/>
+                <w:lang w:val="en-US"/>
+              </w:rPr>
+              <w:t>42</w:t>
+            </w:r>
+          </w:p>
+        </w:tc>
+        <w:tc>
+          <w:tcPr>
+            <w:tcW w:w="694" w:type="dxa"/>
+            <w:shd w:val="clear" w:color="auto" w:fill="B4C6E7" w:themeFill="accent1" w:themeFillTint="66"/>
+          </w:tcPr>
+          <w:p>
+            <w:pPr>
+              <w:pStyle w:val="ListParagraph"/>
+              <w:ind w:left="0"/>
+              <w:jc w:val="center"/>
+              <w:rPr>
+                <w:sz w:val="36"/>
+                <w:szCs w:val="40"/>
+                <w:lang w:val="en-US"/>
+              </w:rPr>
+            </w:pPr>
+            <w:r>
+              <w:rPr>
+                <w:sz w:val="36"/>
+                <w:szCs w:val="40"/>
+                <w:lang w:val="en-US"/>
+              </w:rPr>
+              <w:t>43</w:t>
+            </w:r>
+          </w:p>
+        </w:tc>
+        <w:tc>
+          <w:tcPr>
+            <w:tcW w:w="694" w:type="dxa"/>
+            <w:shd w:val="clear" w:color="auto" w:fill="1F3864" w:themeFill="accent1" w:themeFillShade="80"/>
+          </w:tcPr>
+          <w:p>
+            <w:pPr>
+              <w:pStyle w:val="ListParagraph"/>
+              <w:ind w:left="0"/>
+              <w:jc w:val="center"/>
+              <w:rPr>
+                <w:sz w:val="36"/>
+                <w:szCs w:val="40"/>
+                <w:lang w:val="en-US"/>
+              </w:rPr>
+            </w:pPr>
+            <w:r>
+              <w:rPr>
+                <w:sz w:val="36"/>
+                <w:szCs w:val="40"/>
+                <w:lang w:val="en-US"/>
+              </w:rPr>
+              <w:t>44</w:t>
+            </w:r>
+          </w:p>
+        </w:tc>
+        <w:tc>
+          <w:tcPr>
+            <w:tcW w:w="694" w:type="dxa"/>
+            <w:shd w:val="clear" w:color="auto" w:fill="B4C6E7" w:themeFill="accent1" w:themeFillTint="66"/>
+          </w:tcPr>
+          <w:p>
+            <w:pPr>
+              <w:pStyle w:val="ListParagraph"/>
+              <w:ind w:left="0"/>
+              <w:jc w:val="center"/>
+              <w:rPr>
+                <w:sz w:val="36"/>
+                <w:szCs w:val="40"/>
+                <w:lang w:val="en-US"/>
+              </w:rPr>
+            </w:pPr>
+            <w:r>
+              <w:rPr>
+                <w:sz w:val="36"/>
+                <w:szCs w:val="40"/>
+                <w:lang w:val="en-US"/>
+              </w:rPr>
+              <w:t>45</w:t>
+            </w:r>
+          </w:p>
+        </w:tc>
+        <w:tc>
+          <w:tcPr>
+            <w:tcW w:w="694" w:type="dxa"/>
+            <w:shd w:val="clear" w:color="auto" w:fill="1F3864" w:themeFill="accent1" w:themeFillShade="80"/>
+          </w:tcPr>
+          <w:p>
+            <w:pPr>
+              <w:pStyle w:val="ListParagraph"/>
+              <w:ind w:left="0"/>
+              <w:jc w:val="center"/>
+              <w:rPr>
+                <w:sz w:val="36"/>
+                <w:szCs w:val="40"/>
+                <w:lang w:val="en-US"/>
+              </w:rPr>
+            </w:pPr>
+            <w:r>
+              <w:rPr>
+                <w:sz w:val="36"/>
+                <w:szCs w:val="40"/>
+                <w:lang w:val="en-US"/>
+              </w:rPr>
+              <w:t>46</w:t>
+            </w:r>
+          </w:p>
+        </w:tc>
+        <w:tc>
+          <w:tcPr>
+            <w:tcW w:w="694" w:type="dxa"/>
+            <w:shd w:val="clear" w:color="auto" w:fill="B4C6E7" w:themeFill="accent1" w:themeFillTint="66"/>
+          </w:tcPr>
+          <w:p>
+            <w:pPr>
+              <w:pStyle w:val="ListParagraph"/>
+              <w:ind w:left="0"/>
+              <w:jc w:val="center"/>
+              <w:rPr>
+                <w:sz w:val="36"/>
+                <w:szCs w:val="40"/>
+                <w:lang w:val="en-US"/>
+              </w:rPr>
+            </w:pPr>
+            <w:r>
+              <w:rPr>
+                <w:sz w:val="36"/>
+                <w:szCs w:val="40"/>
+                <w:lang w:val="en-US"/>
+              </w:rPr>
+              <w:t>47</w:t>
+            </w:r>
+          </w:p>
+        </w:tc>
+        <w:tc>
+          <w:tcPr>
+            <w:tcW w:w="694" w:type="dxa"/>
+            <w:shd w:val="clear" w:color="auto" w:fill="1F3864" w:themeFill="accent1" w:themeFillShade="80"/>
+          </w:tcPr>
+          <w:p>
+            <w:pPr>
+              <w:pStyle w:val="ListParagraph"/>
+              <w:ind w:left="0"/>
+              <w:jc w:val="center"/>
+              <w:rPr>
+                <w:sz w:val="36"/>
+                <w:szCs w:val="40"/>
+                <w:lang w:val="en-US"/>
+              </w:rPr>
+            </w:pPr>
+            <w:r>
+              <w:rPr>
+                <w:sz w:val="36"/>
+                <w:szCs w:val="40"/>
+                <w:lang w:val="en-US"/>
+              </w:rPr>
+              <w:t>48</w:t>
+            </w:r>
+          </w:p>
+        </w:tc>
+        <w:tc>
+          <w:tcPr>
+            <w:tcW w:w="616" w:type="dxa"/>
+          </w:tcPr>
+          <w:p>
+            <w:pPr>
+              <w:pStyle w:val="ListParagraph"/>
+              <w:ind w:left="0"/>
+              <w:jc w:val="center"/>
+              <w:rPr>
+                <w:sz w:val="36"/>
+                <w:szCs w:val="40"/>
+                <w:lang w:val="en-US"/>
+              </w:rPr>
+            </w:pPr>
+            <w:r>
+              <w:rPr>
+                <w:sz w:val="36"/>
+                <w:szCs w:val="40"/>
+                <w:lang w:val="en-US"/>
+              </w:rPr>
+              <w:t>49</w:t>
+            </w:r>
+          </w:p>
+        </w:tc>
+      </w:tr>
+      <w:tr>
+        <w:tc>
+          <w:tcPr>
+            <w:tcW w:w="616" w:type="dxa"/>
+          </w:tcPr>
+          <w:p>
+            <w:pPr>
+              <w:pStyle w:val="ListParagraph"/>
+              <w:ind w:left="0"/>
+              <w:jc w:val="center"/>
+              <w:rPr>
+                <w:sz w:val="36"/>
+                <w:szCs w:val="40"/>
+                <w:lang w:val="en-US"/>
+              </w:rPr>
+            </w:pPr>
+            <w:r>
+              <w:rPr>
+                <w:sz w:val="36"/>
+                <w:szCs w:val="40"/>
+                <w:lang w:val="en-US"/>
+              </w:rPr>
+              <w:t>50</w:t>
+            </w:r>
+          </w:p>
+        </w:tc>
+        <w:tc>
+          <w:tcPr>
+            <w:tcW w:w="694" w:type="dxa"/>
+            <w:shd w:val="clear" w:color="auto" w:fill="1F3864" w:themeFill="accent1" w:themeFillShade="80"/>
+          </w:tcPr>
+          <w:p>
+            <w:pPr>
+              <w:pStyle w:val="ListParagraph"/>
+              <w:ind w:left="0"/>
+              <w:jc w:val="center"/>
+              <w:rPr>
+                <w:sz w:val="36"/>
+                <w:szCs w:val="40"/>
+                <w:lang w:val="en-US"/>
+              </w:rPr>
+            </w:pPr>
+            <w:r>
+              <w:rPr>
+                <w:sz w:val="36"/>
+                <w:szCs w:val="40"/>
+                <w:lang w:val="en-US"/>
+              </w:rPr>
+              <w:t>51</w:t>
+            </w:r>
+          </w:p>
+        </w:tc>
+        <w:tc>
+          <w:tcPr>
+            <w:tcW w:w="694" w:type="dxa"/>
+            <w:shd w:val="clear" w:color="auto" w:fill="B4C6E7" w:themeFill="accent1" w:themeFillTint="66"/>
+          </w:tcPr>
+          <w:p>
+            <w:pPr>
+              <w:pStyle w:val="ListParagraph"/>
+              <w:ind w:left="0"/>
+              <w:jc w:val="center"/>
+              <w:rPr>
+                <w:sz w:val="36"/>
+                <w:szCs w:val="40"/>
+                <w:lang w:val="en-US"/>
+              </w:rPr>
+            </w:pPr>
+            <w:r>
+              <w:rPr>
+                <w:sz w:val="36"/>
+                <w:szCs w:val="40"/>
+                <w:lang w:val="en-US"/>
+              </w:rPr>
+              <w:t>52</w:t>
+            </w:r>
+          </w:p>
+        </w:tc>
+        <w:tc>
+          <w:tcPr>
+            <w:tcW w:w="694" w:type="dxa"/>
+            <w:shd w:val="clear" w:color="auto" w:fill="1F3864" w:themeFill="accent1" w:themeFillShade="80"/>
+          </w:tcPr>
+          <w:p>
+            <w:pPr>
+              <w:pStyle w:val="ListParagraph"/>
+              <w:ind w:left="0"/>
+              <w:jc w:val="center"/>
+              <w:rPr>
+                <w:sz w:val="36"/>
+                <w:szCs w:val="40"/>
+                <w:lang w:val="en-US"/>
+              </w:rPr>
+            </w:pPr>
+            <w:r>
+              <w:rPr>
+                <w:sz w:val="36"/>
+                <w:szCs w:val="40"/>
+                <w:lang w:val="en-US"/>
+              </w:rPr>
+              <w:t>53</w:t>
+            </w:r>
+          </w:p>
+        </w:tc>
+        <w:tc>
+          <w:tcPr>
+            <w:tcW w:w="694" w:type="dxa"/>
+            <w:shd w:val="clear" w:color="auto" w:fill="B4C6E7" w:themeFill="accent1" w:themeFillTint="66"/>
+          </w:tcPr>
+          <w:p>
+            <w:pPr>
+              <w:pStyle w:val="ListParagraph"/>
+              <w:ind w:left="0"/>
+              <w:jc w:val="center"/>
+              <w:rPr>
+                <w:sz w:val="36"/>
+                <w:szCs w:val="40"/>
+                <w:lang w:val="en-US"/>
+              </w:rPr>
+            </w:pPr>
+            <w:r>
+              <w:rPr>
+                <w:sz w:val="36"/>
+                <w:szCs w:val="40"/>
+                <w:lang w:val="en-US"/>
+              </w:rPr>
+              <w:t>54</w:t>
+            </w:r>
+          </w:p>
+        </w:tc>
+        <w:tc>
+          <w:tcPr>
+            <w:tcW w:w="694" w:type="dxa"/>
+            <w:shd w:val="clear" w:color="auto" w:fill="1F3864" w:themeFill="accent1" w:themeFillShade="80"/>
+          </w:tcPr>
+          <w:p>
+            <w:pPr>
+              <w:pStyle w:val="ListParagraph"/>
+              <w:ind w:left="0"/>
+              <w:jc w:val="center"/>
+              <w:rPr>
+                <w:sz w:val="36"/>
+                <w:szCs w:val="40"/>
+                <w:lang w:val="en-US"/>
+              </w:rPr>
+            </w:pPr>
+            <w:r>
+              <w:rPr>
+                <w:sz w:val="36"/>
+                <w:szCs w:val="40"/>
+                <w:lang w:val="en-US"/>
+              </w:rPr>
+              <w:t>55</w:t>
+            </w:r>
+          </w:p>
+        </w:tc>
+        <w:tc>
+          <w:tcPr>
+            <w:tcW w:w="694" w:type="dxa"/>
+            <w:shd w:val="clear" w:color="auto" w:fill="B4C6E7" w:themeFill="accent1" w:themeFillTint="66"/>
+          </w:tcPr>
+          <w:p>
+            <w:pPr>
+              <w:pStyle w:val="ListParagraph"/>
+              <w:ind w:left="0"/>
+              <w:jc w:val="center"/>
+              <w:rPr>
+                <w:sz w:val="36"/>
+                <w:szCs w:val="40"/>
+                <w:lang w:val="en-US"/>
+              </w:rPr>
+            </w:pPr>
+            <w:r>
+              <w:rPr>
+                <w:sz w:val="36"/>
+                <w:szCs w:val="40"/>
+                <w:lang w:val="en-US"/>
+              </w:rPr>
+              <w:t>56</w:t>
+            </w:r>
+          </w:p>
+        </w:tc>
+        <w:tc>
+          <w:tcPr>
+            <w:tcW w:w="694" w:type="dxa"/>
+            <w:shd w:val="clear" w:color="auto" w:fill="1F3864" w:themeFill="accent1" w:themeFillShade="80"/>
+          </w:tcPr>
+          <w:p>
+            <w:pPr>
+              <w:pStyle w:val="ListParagraph"/>
+              <w:ind w:left="0"/>
+              <w:jc w:val="center"/>
+              <w:rPr>
+                <w:sz w:val="36"/>
+                <w:szCs w:val="40"/>
+                <w:lang w:val="en-US"/>
+              </w:rPr>
+            </w:pPr>
+            <w:r>
+              <w:rPr>
+                <w:sz w:val="36"/>
+                <w:szCs w:val="40"/>
+                <w:lang w:val="en-US"/>
+              </w:rPr>
+              <w:t>57</w:t>
+            </w:r>
+          </w:p>
+        </w:tc>
+        <w:tc>
+          <w:tcPr>
+            <w:tcW w:w="694" w:type="dxa"/>
+            <w:shd w:val="clear" w:color="auto" w:fill="B4C6E7" w:themeFill="accent1" w:themeFillTint="66"/>
+          </w:tcPr>
+          <w:p>
+            <w:pPr>
+              <w:pStyle w:val="ListParagraph"/>
+              <w:ind w:left="0"/>
+              <w:jc w:val="center"/>
+              <w:rPr>
+                <w:sz w:val="36"/>
+                <w:szCs w:val="40"/>
+                <w:lang w:val="en-US"/>
+              </w:rPr>
+            </w:pPr>
+            <w:r>
+              <w:rPr>
+                <w:sz w:val="36"/>
+                <w:szCs w:val="40"/>
+                <w:lang w:val="en-US"/>
+              </w:rPr>
+              <w:t>58</w:t>
+            </w:r>
+          </w:p>
+        </w:tc>
+        <w:tc>
+          <w:tcPr>
+            <w:tcW w:w="616" w:type="dxa"/>
+          </w:tcPr>
+          <w:p>
+            <w:pPr>
+              <w:pStyle w:val="ListParagraph"/>
+              <w:ind w:left="0"/>
+              <w:jc w:val="center"/>
+              <w:rPr>
+                <w:sz w:val="36"/>
+                <w:szCs w:val="40"/>
+                <w:lang w:val="en-US"/>
+              </w:rPr>
+            </w:pPr>
+            <w:r>
+              <w:rPr>
+                <w:sz w:val="36"/>
+                <w:szCs w:val="40"/>
+                <w:lang w:val="en-US"/>
+              </w:rPr>
+              <w:t>59</w:t>
+            </w:r>
+          </w:p>
+        </w:tc>
+      </w:tr>
+      <w:tr>
+        <w:tc>
+          <w:tcPr>
+            <w:tcW w:w="616" w:type="dxa"/>
+          </w:tcPr>
+          <w:p>
+            <w:pPr>
+              <w:pStyle w:val="ListParagraph"/>
+              <w:ind w:left="0"/>
+              <w:jc w:val="center"/>
+              <w:rPr>
+                <w:sz w:val="36"/>
+                <w:szCs w:val="40"/>
+                <w:lang w:val="en-US"/>
+              </w:rPr>
+            </w:pPr>
+            <w:r>
+              <w:rPr>
+                <w:sz w:val="36"/>
+                <w:szCs w:val="40"/>
+                <w:lang w:val="en-US"/>
+              </w:rPr>
+              <w:t>60</w:t>
+            </w:r>
+          </w:p>
+        </w:tc>
+        <w:tc>
+          <w:tcPr>
+            <w:tcW w:w="694" w:type="dxa"/>
+            <w:shd w:val="clear" w:color="auto" w:fill="B4C6E7" w:themeFill="accent1" w:themeFillTint="66"/>
+          </w:tcPr>
+          <w:p>
+            <w:pPr>
+              <w:pStyle w:val="ListParagraph"/>
+              <w:ind w:left="0"/>
+              <w:jc w:val="center"/>
+              <w:rPr>
+                <w:sz w:val="36"/>
+                <w:szCs w:val="40"/>
+                <w:lang w:val="en-US"/>
+              </w:rPr>
+            </w:pPr>
+            <w:r>
+              <w:rPr>
+                <w:sz w:val="36"/>
+                <w:szCs w:val="40"/>
+                <w:lang w:val="en-US"/>
+              </w:rPr>
+              <w:t>61</w:t>
+            </w:r>
+          </w:p>
+        </w:tc>
+        <w:tc>
+          <w:tcPr>
+            <w:tcW w:w="694" w:type="dxa"/>
+            <w:shd w:val="clear" w:color="auto" w:fill="1F3864" w:themeFill="accent1" w:themeFillShade="80"/>
+          </w:tcPr>
+          <w:p>
+            <w:pPr>
+              <w:pStyle w:val="ListParagraph"/>
+              <w:ind w:left="0"/>
+              <w:jc w:val="center"/>
+              <w:rPr>
+                <w:sz w:val="36"/>
+                <w:szCs w:val="40"/>
+                <w:lang w:val="en-US"/>
+              </w:rPr>
+            </w:pPr>
+            <w:r>
+              <w:rPr>
+                <w:sz w:val="36"/>
+                <w:szCs w:val="40"/>
+                <w:lang w:val="en-US"/>
+              </w:rPr>
+              <w:t>62</w:t>
+            </w:r>
+          </w:p>
+        </w:tc>
+        <w:tc>
+          <w:tcPr>
+            <w:tcW w:w="694" w:type="dxa"/>
+            <w:shd w:val="clear" w:color="auto" w:fill="B4C6E7" w:themeFill="accent1" w:themeFillTint="66"/>
+          </w:tcPr>
+          <w:p>
+            <w:pPr>
+              <w:pStyle w:val="ListParagraph"/>
+              <w:ind w:left="0"/>
+              <w:jc w:val="center"/>
+              <w:rPr>
+                <w:sz w:val="36"/>
+                <w:szCs w:val="40"/>
+                <w:lang w:val="en-US"/>
+              </w:rPr>
+            </w:pPr>
+            <w:r>
+              <w:rPr>
+                <w:sz w:val="36"/>
+                <w:szCs w:val="40"/>
+                <w:lang w:val="en-US"/>
+              </w:rPr>
+              <w:t>63</w:t>
+            </w:r>
+          </w:p>
+        </w:tc>
+        <w:tc>
+          <w:tcPr>
+            <w:tcW w:w="694" w:type="dxa"/>
+            <w:shd w:val="clear" w:color="auto" w:fill="1F3864" w:themeFill="accent1" w:themeFillShade="80"/>
+          </w:tcPr>
+          <w:p>
+            <w:pPr>
+              <w:pStyle w:val="ListParagraph"/>
+              <w:ind w:left="0"/>
+              <w:jc w:val="center"/>
+              <w:rPr>
+                <w:sz w:val="36"/>
+                <w:szCs w:val="40"/>
+                <w:lang w:val="en-US"/>
+              </w:rPr>
+            </w:pPr>
+            <w:r>
+              <w:rPr>
+                <w:sz w:val="36"/>
+                <w:szCs w:val="40"/>
+                <w:lang w:val="en-US"/>
+              </w:rPr>
+              <w:t>64</w:t>
+            </w:r>
+          </w:p>
+        </w:tc>
+        <w:tc>
+          <w:tcPr>
+            <w:tcW w:w="694" w:type="dxa"/>
+            <w:shd w:val="clear" w:color="auto" w:fill="B4C6E7" w:themeFill="accent1" w:themeFillTint="66"/>
+          </w:tcPr>
+          <w:p>
+            <w:pPr>
+              <w:pStyle w:val="ListParagraph"/>
+              <w:ind w:left="0"/>
+              <w:jc w:val="center"/>
+              <w:rPr>
+                <w:sz w:val="36"/>
+                <w:szCs w:val="40"/>
+                <w:lang w:val="en-US"/>
+              </w:rPr>
+            </w:pPr>
+            <w:r>
+              <w:rPr>
+                <w:sz w:val="36"/>
+                <w:szCs w:val="40"/>
+                <w:lang w:val="en-US"/>
+              </w:rPr>
+              <w:t>65</w:t>
+            </w:r>
+          </w:p>
+        </w:tc>
+        <w:tc>
+          <w:tcPr>
+            <w:tcW w:w="694" w:type="dxa"/>
+            <w:shd w:val="clear" w:color="auto" w:fill="1F3864" w:themeFill="accent1" w:themeFillShade="80"/>
+          </w:tcPr>
+          <w:p>
+            <w:pPr>
+              <w:pStyle w:val="ListParagraph"/>
+              <w:ind w:left="0"/>
+              <w:jc w:val="center"/>
+              <w:rPr>
+                <w:sz w:val="36"/>
+                <w:szCs w:val="40"/>
+                <w:lang w:val="en-US"/>
+              </w:rPr>
+            </w:pPr>
+            <w:r>
+              <w:rPr>
+                <w:sz w:val="36"/>
+                <w:szCs w:val="40"/>
+                <w:lang w:val="en-US"/>
+              </w:rPr>
+              <w:t>66</w:t>
+            </w:r>
+          </w:p>
+        </w:tc>
+        <w:tc>
+          <w:tcPr>
+            <w:tcW w:w="694" w:type="dxa"/>
+            <w:shd w:val="clear" w:color="auto" w:fill="B4C6E7" w:themeFill="accent1" w:themeFillTint="66"/>
+          </w:tcPr>
+          <w:p>
+            <w:pPr>
+              <w:pStyle w:val="ListParagraph"/>
+              <w:ind w:left="0"/>
+              <w:jc w:val="center"/>
+              <w:rPr>
+                <w:sz w:val="36"/>
+                <w:szCs w:val="40"/>
+                <w:lang w:val="en-US"/>
+              </w:rPr>
+            </w:pPr>
+            <w:r>
+              <w:rPr>
+                <w:sz w:val="36"/>
+                <w:szCs w:val="40"/>
+                <w:lang w:val="en-US"/>
+              </w:rPr>
+              <w:t>67</w:t>
+            </w:r>
+          </w:p>
+        </w:tc>
+        <w:tc>
+          <w:tcPr>
+            <w:tcW w:w="694" w:type="dxa"/>
+            <w:shd w:val="clear" w:color="auto" w:fill="1F3864" w:themeFill="accent1" w:themeFillShade="80"/>
+          </w:tcPr>
+          <w:p>
+            <w:pPr>
+              <w:pStyle w:val="ListParagraph"/>
+              <w:ind w:left="0"/>
+              <w:jc w:val="center"/>
+              <w:rPr>
+                <w:sz w:val="36"/>
+                <w:szCs w:val="40"/>
+                <w:lang w:val="en-US"/>
+              </w:rPr>
+            </w:pPr>
+            <w:r>
+              <w:rPr>
+                <w:sz w:val="36"/>
+                <w:szCs w:val="40"/>
+                <w:lang w:val="en-US"/>
+              </w:rPr>
+              <w:t>68</w:t>
+            </w:r>
+          </w:p>
+        </w:tc>
+        <w:tc>
+          <w:tcPr>
+            <w:tcW w:w="616" w:type="dxa"/>
+          </w:tcPr>
+          <w:p>
+            <w:pPr>
+              <w:pStyle w:val="ListParagraph"/>
+              <w:ind w:left="0"/>
+              <w:jc w:val="center"/>
+              <w:rPr>
+                <w:sz w:val="36"/>
+                <w:szCs w:val="40"/>
+                <w:lang w:val="en-US"/>
+              </w:rPr>
+            </w:pPr>
+            <w:r>
+              <w:rPr>
+                <w:sz w:val="36"/>
+                <w:szCs w:val="40"/>
+                <w:lang w:val="en-US"/>
+              </w:rPr>
+              <w:t>69</w:t>
+            </w:r>
+          </w:p>
+        </w:tc>
+      </w:tr>
+      <w:tr>
+        <w:tc>
+          <w:tcPr>
+            <w:tcW w:w="616" w:type="dxa"/>
+          </w:tcPr>
+          <w:p>
+            <w:pPr>
+              <w:pStyle w:val="ListParagraph"/>
+              <w:ind w:left="0"/>
+              <w:jc w:val="center"/>
+              <w:rPr>
+                <w:sz w:val="36"/>
+                <w:szCs w:val="40"/>
+                <w:lang w:val="en-US"/>
+              </w:rPr>
+            </w:pPr>
+            <w:r>
+              <w:rPr>
+                <w:sz w:val="36"/>
+                <w:szCs w:val="40"/>
+                <w:lang w:val="en-US"/>
+              </w:rPr>
+              <w:t>70</w:t>
+            </w:r>
+          </w:p>
+        </w:tc>
+        <w:tc>
+          <w:tcPr>
+            <w:tcW w:w="694" w:type="dxa"/>
+            <w:shd w:val="clear" w:color="auto" w:fill="1F3864" w:themeFill="accent1" w:themeFillShade="80"/>
+          </w:tcPr>
+          <w:p>
+            <w:pPr>
+              <w:pStyle w:val="ListParagraph"/>
+              <w:ind w:left="0"/>
+              <w:jc w:val="center"/>
+              <w:rPr>
+                <w:sz w:val="36"/>
+                <w:szCs w:val="40"/>
+                <w:lang w:val="en-US"/>
+              </w:rPr>
+            </w:pPr>
+            <w:r>
+              <w:rPr>
+                <w:sz w:val="36"/>
+                <w:szCs w:val="40"/>
+                <w:lang w:val="en-US"/>
+              </w:rPr>
+              <w:t>71</w:t>
+            </w:r>
+          </w:p>
+        </w:tc>
+        <w:tc>
+          <w:tcPr>
+            <w:tcW w:w="694" w:type="dxa"/>
+            <w:shd w:val="clear" w:color="auto" w:fill="B4C6E7" w:themeFill="accent1" w:themeFillTint="66"/>
+          </w:tcPr>
+          <w:p>
+            <w:pPr>
+              <w:pStyle w:val="ListParagraph"/>
+              <w:ind w:left="0"/>
+              <w:jc w:val="center"/>
+              <w:rPr>
+                <w:sz w:val="36"/>
+                <w:szCs w:val="40"/>
+                <w:lang w:val="en-US"/>
+              </w:rPr>
+            </w:pPr>
+            <w:r>
+              <w:rPr>
+                <w:sz w:val="36"/>
+                <w:szCs w:val="40"/>
+                <w:lang w:val="en-US"/>
+              </w:rPr>
+              <w:t>72</w:t>
+            </w:r>
+          </w:p>
+        </w:tc>
+        <w:tc>
+          <w:tcPr>
+            <w:tcW w:w="694" w:type="dxa"/>
+            <w:shd w:val="clear" w:color="auto" w:fill="1F3864" w:themeFill="accent1" w:themeFillShade="80"/>
+          </w:tcPr>
+          <w:p>
+            <w:pPr>
+              <w:pStyle w:val="ListParagraph"/>
+              <w:ind w:left="0"/>
+              <w:jc w:val="center"/>
+              <w:rPr>
+                <w:sz w:val="36"/>
+                <w:szCs w:val="40"/>
+                <w:lang w:val="en-US"/>
+              </w:rPr>
+            </w:pPr>
+            <w:r>
+              <w:rPr>
+                <w:sz w:val="36"/>
+                <w:szCs w:val="40"/>
+                <w:lang w:val="en-US"/>
+              </w:rPr>
+              <w:t>73</w:t>
+            </w:r>
+          </w:p>
+        </w:tc>
+        <w:tc>
+          <w:tcPr>
+            <w:tcW w:w="694" w:type="dxa"/>
+            <w:shd w:val="clear" w:color="auto" w:fill="B4C6E7" w:themeFill="accent1" w:themeFillTint="66"/>
+          </w:tcPr>
+          <w:p>
+            <w:pPr>
+              <w:pStyle w:val="ListParagraph"/>
+              <w:ind w:left="0"/>
+              <w:jc w:val="center"/>
+              <w:rPr>
+                <w:sz w:val="36"/>
+                <w:szCs w:val="40"/>
+                <w:lang w:val="en-US"/>
+              </w:rPr>
+            </w:pPr>
+            <w:r>
+              <w:rPr>
+                <w:sz w:val="36"/>
+                <w:szCs w:val="40"/>
+                <w:lang w:val="en-US"/>
+              </w:rPr>
+              <w:t>74</w:t>
+            </w:r>
+          </w:p>
+        </w:tc>
+        <w:tc>
+          <w:tcPr>
+            <w:tcW w:w="694" w:type="dxa"/>
+            <w:shd w:val="clear" w:color="auto" w:fill="1F3864" w:themeFill="accent1" w:themeFillShade="80"/>
+          </w:tcPr>
+          <w:p>
+            <w:pPr>
+              <w:pStyle w:val="ListParagraph"/>
+              <w:ind w:left="0"/>
+              <w:jc w:val="center"/>
+              <w:rPr>
+                <w:sz w:val="36"/>
+                <w:szCs w:val="40"/>
+                <w:lang w:val="en-US"/>
+              </w:rPr>
+            </w:pPr>
+            <w:r>
+              <w:rPr>
+                <w:sz w:val="36"/>
+                <w:szCs w:val="40"/>
+                <w:lang w:val="en-US"/>
+              </w:rPr>
+              <w:t>75</w:t>
+            </w:r>
+          </w:p>
+        </w:tc>
+        <w:tc>
+          <w:tcPr>
+            <w:tcW w:w="694" w:type="dxa"/>
+            <w:shd w:val="clear" w:color="auto" w:fill="B4C6E7" w:themeFill="accent1" w:themeFillTint="66"/>
+          </w:tcPr>
+          <w:p>
+            <w:pPr>
+              <w:pStyle w:val="ListParagraph"/>
+              <w:ind w:left="0"/>
+              <w:jc w:val="center"/>
+              <w:rPr>
+                <w:sz w:val="36"/>
+                <w:szCs w:val="40"/>
+                <w:lang w:val="en-US"/>
+              </w:rPr>
+            </w:pPr>
+            <w:r>
+              <w:rPr>
+                <w:sz w:val="36"/>
+                <w:szCs w:val="40"/>
+                <w:lang w:val="en-US"/>
+              </w:rPr>
+              <w:t>76</w:t>
+            </w:r>
+          </w:p>
+        </w:tc>
+        <w:tc>
+          <w:tcPr>
+            <w:tcW w:w="694" w:type="dxa"/>
+            <w:shd w:val="clear" w:color="auto" w:fill="1F3864" w:themeFill="accent1" w:themeFillShade="80"/>
+          </w:tcPr>
+          <w:p>
+            <w:pPr>
+              <w:pStyle w:val="ListParagraph"/>
+              <w:ind w:left="0"/>
+              <w:jc w:val="center"/>
+              <w:rPr>
+                <w:sz w:val="36"/>
+                <w:szCs w:val="40"/>
+                <w:lang w:val="en-US"/>
+              </w:rPr>
+            </w:pPr>
+            <w:r>
+              <w:rPr>
+                <w:sz w:val="36"/>
+                <w:szCs w:val="40"/>
+                <w:lang w:val="en-US"/>
+              </w:rPr>
+              <w:t>77</w:t>
+            </w:r>
+          </w:p>
+        </w:tc>
+        <w:tc>
+          <w:tcPr>
+            <w:tcW w:w="694" w:type="dxa"/>
+            <w:shd w:val="clear" w:color="auto" w:fill="B4C6E7" w:themeFill="accent1" w:themeFillTint="66"/>
+          </w:tcPr>
+          <w:p>
+            <w:pPr>
+              <w:pStyle w:val="ListParagraph"/>
+              <w:ind w:left="0"/>
+              <w:jc w:val="center"/>
+              <w:rPr>
+                <w:sz w:val="36"/>
+                <w:szCs w:val="40"/>
+                <w:lang w:val="en-US"/>
+              </w:rPr>
+            </w:pPr>
+            <w:r>
+              <w:rPr>
+                <w:sz w:val="36"/>
+                <w:szCs w:val="40"/>
+                <w:lang w:val="en-US"/>
+              </w:rPr>
+              <w:t>78</w:t>
+            </w:r>
+          </w:p>
+        </w:tc>
+        <w:tc>
+          <w:tcPr>
+            <w:tcW w:w="616" w:type="dxa"/>
+          </w:tcPr>
+          <w:p>
+            <w:pPr>
+              <w:pStyle w:val="ListParagraph"/>
+              <w:ind w:left="0"/>
+              <w:jc w:val="center"/>
+              <w:rPr>
+                <w:sz w:val="36"/>
+                <w:szCs w:val="40"/>
+                <w:lang w:val="en-US"/>
+              </w:rPr>
+            </w:pPr>
+            <w:r>
+              <w:rPr>
+                <w:sz w:val="36"/>
+                <w:szCs w:val="40"/>
+                <w:lang w:val="en-US"/>
+              </w:rPr>
+              <w:t>79</w:t>
+            </w:r>
+          </w:p>
+        </w:tc>
+      </w:tr>
+      <w:tr>
+        <w:tc>
+          <w:tcPr>
+            <w:tcW w:w="616" w:type="dxa"/>
+          </w:tcPr>
+          <w:p>
+            <w:pPr>
+              <w:pStyle w:val="ListParagraph"/>
+              <w:ind w:left="0"/>
+              <w:jc w:val="center"/>
+              <w:rPr>
+                <w:sz w:val="36"/>
+                <w:szCs w:val="40"/>
+                <w:lang w:val="en-US"/>
+              </w:rPr>
+            </w:pPr>
+            <w:r>
+              <w:rPr>
+                <w:sz w:val="36"/>
+                <w:szCs w:val="40"/>
+                <w:lang w:val="en-US"/>
+              </w:rPr>
+              <w:t>80</w:t>
+            </w:r>
+          </w:p>
+        </w:tc>
+        <w:tc>
+          <w:tcPr>
+            <w:tcW w:w="694" w:type="dxa"/>
+            <w:shd w:val="clear" w:color="auto" w:fill="B4C6E7" w:themeFill="accent1" w:themeFillTint="66"/>
+          </w:tcPr>
+          <w:p>
+            <w:pPr>
+              <w:pStyle w:val="ListParagraph"/>
+              <w:ind w:left="0"/>
+              <w:jc w:val="center"/>
+              <w:rPr>
+                <w:sz w:val="36"/>
+                <w:szCs w:val="40"/>
+                <w:lang w:val="en-US"/>
+              </w:rPr>
+            </w:pPr>
+            <w:r>
+              <w:rPr>
+                <w:sz w:val="36"/>
+                <w:szCs w:val="40"/>
+                <w:lang w:val="en-US"/>
+              </w:rPr>
+              <w:t>8</w:t>
+            </w:r>
+            <w:r>
+              <w:rPr>
+                <w:sz w:val="36"/>
+                <w:szCs w:val="40"/>
+                <w:lang w:val="en-US"/>
+              </w:rPr>
+              <w:t>1</w:t>
+            </w:r>
+          </w:p>
+        </w:tc>
+        <w:tc>
+          <w:tcPr>
+            <w:tcW w:w="694" w:type="dxa"/>
+            <w:shd w:val="clear" w:color="auto" w:fill="1F3864" w:themeFill="accent1" w:themeFillShade="80"/>
+          </w:tcPr>
+          <w:p>
+            <w:pPr>
+              <w:pStyle w:val="ListParagraph"/>
+              <w:ind w:left="0"/>
+              <w:jc w:val="center"/>
+              <w:rPr>
+                <w:sz w:val="36"/>
+                <w:szCs w:val="40"/>
+                <w:lang w:val="en-US"/>
+              </w:rPr>
+            </w:pPr>
+            <w:r>
+              <w:rPr>
+                <w:sz w:val="36"/>
+                <w:szCs w:val="40"/>
+                <w:lang w:val="en-US"/>
+              </w:rPr>
+              <w:t>8</w:t>
+            </w:r>
+            <w:r>
+              <w:rPr>
+                <w:sz w:val="36"/>
+                <w:szCs w:val="40"/>
+                <w:lang w:val="en-US"/>
+              </w:rPr>
+              <w:t>2</w:t>
+            </w:r>
+          </w:p>
+        </w:tc>
+        <w:tc>
+          <w:tcPr>
+            <w:tcW w:w="694" w:type="dxa"/>
+            <w:shd w:val="clear" w:color="auto" w:fill="B4C6E7" w:themeFill="accent1" w:themeFillTint="66"/>
+          </w:tcPr>
+          <w:p>
+            <w:pPr>
+              <w:pStyle w:val="ListParagraph"/>
+              <w:ind w:left="0"/>
+              <w:jc w:val="center"/>
+              <w:rPr>
+                <w:sz w:val="36"/>
+                <w:szCs w:val="40"/>
+                <w:lang w:val="en-US"/>
+              </w:rPr>
+            </w:pPr>
+            <w:r>
+              <w:rPr>
+                <w:sz w:val="36"/>
+                <w:szCs w:val="40"/>
+                <w:lang w:val="en-US"/>
+              </w:rPr>
+              <w:t>8</w:t>
+            </w:r>
+            <w:r>
+              <w:rPr>
+                <w:sz w:val="36"/>
+                <w:szCs w:val="40"/>
+                <w:lang w:val="en-US"/>
+              </w:rPr>
+              <w:t>3</w:t>
+            </w:r>
+          </w:p>
+        </w:tc>
+        <w:tc>
+          <w:tcPr>
+            <w:tcW w:w="694" w:type="dxa"/>
+            <w:shd w:val="clear" w:color="auto" w:fill="1F3864" w:themeFill="accent1" w:themeFillShade="80"/>
+          </w:tcPr>
+          <w:p>
+            <w:pPr>
+              <w:pStyle w:val="ListParagraph"/>
+              <w:ind w:left="0"/>
+              <w:jc w:val="center"/>
+              <w:rPr>
+                <w:sz w:val="36"/>
+                <w:szCs w:val="40"/>
+                <w:lang w:val="en-US"/>
+              </w:rPr>
+            </w:pPr>
+            <w:r>
+              <w:rPr>
+                <w:sz w:val="36"/>
+                <w:szCs w:val="40"/>
+                <w:lang w:val="en-US"/>
+              </w:rPr>
+              <w:t>8</w:t>
+            </w:r>
+            <w:r>
+              <w:rPr>
+                <w:sz w:val="36"/>
+                <w:szCs w:val="40"/>
+                <w:lang w:val="en-US"/>
+              </w:rPr>
+              <w:t>4</w:t>
+            </w:r>
+          </w:p>
+        </w:tc>
+        <w:tc>
+          <w:tcPr>
+            <w:tcW w:w="694" w:type="dxa"/>
+            <w:shd w:val="clear" w:color="auto" w:fill="B4C6E7" w:themeFill="accent1" w:themeFillTint="66"/>
+          </w:tcPr>
+          <w:p>
+            <w:pPr>
+              <w:pStyle w:val="ListParagraph"/>
+              <w:ind w:left="0"/>
+              <w:jc w:val="center"/>
+              <w:rPr>
+                <w:sz w:val="36"/>
+                <w:szCs w:val="40"/>
+                <w:lang w:val="en-US"/>
+              </w:rPr>
+            </w:pPr>
+            <w:r>
+              <w:rPr>
+                <w:sz w:val="36"/>
+                <w:szCs w:val="40"/>
+                <w:lang w:val="en-US"/>
+              </w:rPr>
+              <w:t>8</w:t>
+            </w:r>
+            <w:r>
+              <w:rPr>
+                <w:sz w:val="36"/>
+                <w:szCs w:val="40"/>
+                <w:lang w:val="en-US"/>
+              </w:rPr>
+              <w:t>5</w:t>
+            </w:r>
+          </w:p>
+        </w:tc>
+        <w:tc>
+          <w:tcPr>
+            <w:tcW w:w="694" w:type="dxa"/>
+            <w:shd w:val="clear" w:color="auto" w:fill="1F3864" w:themeFill="accent1" w:themeFillShade="80"/>
+          </w:tcPr>
+          <w:p>
+            <w:pPr>
+              <w:pStyle w:val="ListParagraph"/>
+              <w:ind w:left="0"/>
+              <w:jc w:val="center"/>
+              <w:rPr>
+                <w:sz w:val="36"/>
+                <w:szCs w:val="40"/>
+                <w:lang w:val="en-US"/>
+              </w:rPr>
+            </w:pPr>
+            <w:r>
+              <w:rPr>
+                <w:sz w:val="36"/>
+                <w:szCs w:val="40"/>
+                <w:lang w:val="en-US"/>
+              </w:rPr>
+              <w:t>8</w:t>
+            </w:r>
+            <w:r>
+              <w:rPr>
+                <w:sz w:val="36"/>
+                <w:szCs w:val="40"/>
+                <w:lang w:val="en-US"/>
+              </w:rPr>
+              <w:t>6</w:t>
+            </w:r>
+          </w:p>
+        </w:tc>
+        <w:tc>
+          <w:tcPr>
+            <w:tcW w:w="694" w:type="dxa"/>
+            <w:shd w:val="clear" w:color="auto" w:fill="B4C6E7" w:themeFill="accent1" w:themeFillTint="66"/>
+          </w:tcPr>
+          <w:p>
+            <w:pPr>
+              <w:pStyle w:val="ListParagraph"/>
+              <w:ind w:left="0"/>
+              <w:jc w:val="center"/>
+              <w:rPr>
+                <w:sz w:val="36"/>
+                <w:szCs w:val="40"/>
+                <w:lang w:val="en-US"/>
+              </w:rPr>
+            </w:pPr>
+            <w:r>
+              <w:rPr>
+                <w:sz w:val="36"/>
+                <w:szCs w:val="40"/>
+                <w:lang w:val="en-US"/>
+              </w:rPr>
+              <w:t>8</w:t>
+            </w:r>
+            <w:r>
+              <w:rPr>
+                <w:sz w:val="36"/>
+                <w:szCs w:val="40"/>
+                <w:lang w:val="en-US"/>
+              </w:rPr>
+              <w:t>7</w:t>
+            </w:r>
+          </w:p>
+        </w:tc>
+        <w:tc>
+          <w:tcPr>
+            <w:tcW w:w="694" w:type="dxa"/>
+            <w:shd w:val="clear" w:color="auto" w:fill="1F3864" w:themeFill="accent1" w:themeFillShade="80"/>
+          </w:tcPr>
+          <w:p>
+            <w:pPr>
+              <w:pStyle w:val="ListParagraph"/>
+              <w:ind w:left="0"/>
+              <w:jc w:val="center"/>
+              <w:rPr>
+                <w:sz w:val="36"/>
+                <w:szCs w:val="40"/>
+                <w:lang w:val="en-US"/>
+              </w:rPr>
+            </w:pPr>
+            <w:r>
+              <w:rPr>
+                <w:sz w:val="36"/>
+                <w:szCs w:val="40"/>
+                <w:lang w:val="en-US"/>
+              </w:rPr>
+              <w:t>8</w:t>
+            </w:r>
+            <w:r>
+              <w:rPr>
+                <w:sz w:val="36"/>
+                <w:szCs w:val="40"/>
+                <w:lang w:val="en-US"/>
+              </w:rPr>
+              <w:t>8</w:t>
+            </w:r>
+          </w:p>
+        </w:tc>
+        <w:tc>
+          <w:tcPr>
+            <w:tcW w:w="616" w:type="dxa"/>
+          </w:tcPr>
+          <w:p>
+            <w:pPr>
+              <w:pStyle w:val="ListParagraph"/>
+              <w:ind w:left="0"/>
+              <w:jc w:val="center"/>
+              <w:rPr>
+                <w:sz w:val="36"/>
+                <w:szCs w:val="40"/>
+                <w:lang w:val="en-US"/>
+              </w:rPr>
+            </w:pPr>
+            <w:r>
+              <w:rPr>
+                <w:sz w:val="36"/>
+                <w:szCs w:val="40"/>
+                <w:lang w:val="en-US"/>
+              </w:rPr>
+              <w:t>8</w:t>
+            </w:r>
+            <w:r>
+              <w:rPr>
+                <w:sz w:val="36"/>
+                <w:szCs w:val="40"/>
+                <w:lang w:val="en-US"/>
+              </w:rPr>
+              <w:t>9</w:t>
+            </w:r>
+          </w:p>
+        </w:tc>
+      </w:tr>
+      <w:tr>
+        <w:tc>
+          <w:tcPr>
+            <w:tcW w:w="616" w:type="dxa"/>
+          </w:tcPr>
+          <w:p>
+            <w:pPr>
+              <w:pStyle w:val="ListParagraph"/>
+              <w:ind w:left="0"/>
+              <w:jc w:val="center"/>
+              <w:rPr>
+                <w:sz w:val="36"/>
+                <w:szCs w:val="40"/>
+                <w:lang w:val="en-US"/>
+              </w:rPr>
+            </w:pPr>
+            <w:r>
+              <w:rPr>
+                <w:sz w:val="36"/>
+                <w:szCs w:val="40"/>
+                <w:lang w:val="en-US"/>
+              </w:rPr>
+              <w:t>90</w:t>
+            </w:r>
+          </w:p>
+        </w:tc>
+        <w:tc>
+          <w:tcPr>
+            <w:tcW w:w="694" w:type="dxa"/>
+            <w:shd w:val="clear" w:color="auto" w:fill="1F3864" w:themeFill="accent1" w:themeFillShade="80"/>
+          </w:tcPr>
+          <w:p>
+            <w:pPr>
+              <w:pStyle w:val="ListParagraph"/>
+              <w:ind w:left="0"/>
+              <w:jc w:val="center"/>
+              <w:rPr>
+                <w:sz w:val="36"/>
+                <w:szCs w:val="40"/>
+                <w:lang w:val="en-US"/>
+              </w:rPr>
+            </w:pPr>
+            <w:r>
+              <w:rPr>
+                <w:sz w:val="36"/>
+                <w:szCs w:val="40"/>
+                <w:lang w:val="en-US"/>
+              </w:rPr>
+              <w:t>9</w:t>
+            </w:r>
+            <w:r>
+              <w:rPr>
+                <w:sz w:val="36"/>
+                <w:szCs w:val="40"/>
+                <w:lang w:val="en-US"/>
+              </w:rPr>
+              <w:t>1</w:t>
+            </w:r>
+          </w:p>
+        </w:tc>
+        <w:tc>
+          <w:tcPr>
+            <w:tcW w:w="694" w:type="dxa"/>
+            <w:shd w:val="clear" w:color="auto" w:fill="B4C6E7" w:themeFill="accent1" w:themeFillTint="66"/>
+          </w:tcPr>
+          <w:p>
+            <w:pPr>
+              <w:pStyle w:val="ListParagraph"/>
+              <w:ind w:left="0"/>
+              <w:jc w:val="center"/>
+              <w:rPr>
+                <w:sz w:val="36"/>
+                <w:szCs w:val="40"/>
+                <w:lang w:val="en-US"/>
+              </w:rPr>
+            </w:pPr>
+            <w:r>
+              <w:rPr>
+                <w:sz w:val="36"/>
+                <w:szCs w:val="40"/>
+                <w:lang w:val="en-US"/>
+              </w:rPr>
+              <w:t>9</w:t>
+            </w:r>
+            <w:r>
+              <w:rPr>
+                <w:sz w:val="36"/>
+                <w:szCs w:val="40"/>
+                <w:lang w:val="en-US"/>
+              </w:rPr>
+              <w:t>2</w:t>
+            </w:r>
+          </w:p>
+        </w:tc>
+        <w:tc>
+          <w:tcPr>
+            <w:tcW w:w="694" w:type="dxa"/>
+            <w:shd w:val="clear" w:color="auto" w:fill="1F3864" w:themeFill="accent1" w:themeFillShade="80"/>
+          </w:tcPr>
+          <w:p>
+            <w:pPr>
+              <w:pStyle w:val="ListParagraph"/>
+              <w:ind w:left="0"/>
+              <w:jc w:val="center"/>
+              <w:rPr>
+                <w:sz w:val="36"/>
+                <w:szCs w:val="40"/>
+                <w:lang w:val="en-US"/>
+              </w:rPr>
+            </w:pPr>
+            <w:r>
+              <w:rPr>
+                <w:sz w:val="36"/>
+                <w:szCs w:val="40"/>
+                <w:lang w:val="en-US"/>
+              </w:rPr>
+              <w:t>9</w:t>
+            </w:r>
+            <w:r>
+              <w:rPr>
+                <w:sz w:val="36"/>
+                <w:szCs w:val="40"/>
+                <w:lang w:val="en-US"/>
+              </w:rPr>
+              <w:t>3</w:t>
+            </w:r>
+          </w:p>
+        </w:tc>
+        <w:tc>
+          <w:tcPr>
+            <w:tcW w:w="694" w:type="dxa"/>
+            <w:shd w:val="clear" w:color="auto" w:fill="B4C6E7" w:themeFill="accent1" w:themeFillTint="66"/>
+          </w:tcPr>
+          <w:p>
+            <w:pPr>
+              <w:pStyle w:val="ListParagraph"/>
+              <w:ind w:left="0"/>
+              <w:jc w:val="center"/>
+              <w:rPr>
+                <w:sz w:val="36"/>
+                <w:szCs w:val="40"/>
+                <w:lang w:val="en-US"/>
+              </w:rPr>
+            </w:pPr>
+            <w:r>
+              <w:rPr>
+                <w:sz w:val="36"/>
+                <w:szCs w:val="40"/>
+                <w:lang w:val="en-US"/>
+              </w:rPr>
+              <w:t>9</w:t>
+            </w:r>
+            <w:r>
+              <w:rPr>
+                <w:sz w:val="36"/>
+                <w:szCs w:val="40"/>
+                <w:lang w:val="en-US"/>
+              </w:rPr>
+              <w:t>4</w:t>
+            </w:r>
+          </w:p>
+        </w:tc>
+        <w:tc>
+          <w:tcPr>
+            <w:tcW w:w="694" w:type="dxa"/>
+            <w:shd w:val="clear" w:color="auto" w:fill="1F3864" w:themeFill="accent1" w:themeFillShade="80"/>
+          </w:tcPr>
+          <w:p>
+            <w:pPr>
+              <w:pStyle w:val="ListParagraph"/>
+              <w:ind w:left="0"/>
+              <w:jc w:val="center"/>
+              <w:rPr>
+                <w:sz w:val="36"/>
+                <w:szCs w:val="40"/>
+                <w:lang w:val="en-US"/>
+              </w:rPr>
+            </w:pPr>
+            <w:r>
+              <w:rPr>
+                <w:sz w:val="36"/>
+                <w:szCs w:val="40"/>
+                <w:lang w:val="en-US"/>
+              </w:rPr>
+              <w:t>9</w:t>
+            </w:r>
+            <w:r>
+              <w:rPr>
+                <w:sz w:val="36"/>
+                <w:szCs w:val="40"/>
+                <w:lang w:val="en-US"/>
+              </w:rPr>
+              <w:t>5</w:t>
+            </w:r>
+          </w:p>
+        </w:tc>
+        <w:tc>
+          <w:tcPr>
+            <w:tcW w:w="694" w:type="dxa"/>
+            <w:shd w:val="clear" w:color="auto" w:fill="B4C6E7" w:themeFill="accent1" w:themeFillTint="66"/>
+          </w:tcPr>
+          <w:p>
+            <w:pPr>
+              <w:pStyle w:val="ListParagraph"/>
+              <w:ind w:left="0"/>
+              <w:jc w:val="center"/>
+              <w:rPr>
+                <w:sz w:val="36"/>
+                <w:szCs w:val="40"/>
+                <w:lang w:val="en-US"/>
+              </w:rPr>
+            </w:pPr>
+            <w:r>
+              <w:rPr>
+                <w:sz w:val="36"/>
+                <w:szCs w:val="40"/>
+                <w:lang w:val="en-US"/>
+              </w:rPr>
+              <w:t>9</w:t>
+            </w:r>
+            <w:r>
+              <w:rPr>
+                <w:sz w:val="36"/>
+                <w:szCs w:val="40"/>
+                <w:lang w:val="en-US"/>
+              </w:rPr>
+              <w:t>6</w:t>
+            </w:r>
+          </w:p>
+        </w:tc>
+        <w:tc>
+          <w:tcPr>
+            <w:tcW w:w="694" w:type="dxa"/>
+            <w:shd w:val="clear" w:color="auto" w:fill="1F3864" w:themeFill="accent1" w:themeFillShade="80"/>
+          </w:tcPr>
+          <w:p>
+            <w:pPr>
+              <w:pStyle w:val="ListParagraph"/>
+              <w:ind w:left="0"/>
+              <w:jc w:val="center"/>
+              <w:rPr>
+                <w:sz w:val="36"/>
+                <w:szCs w:val="40"/>
+                <w:lang w:val="en-US"/>
+              </w:rPr>
+            </w:pPr>
+            <w:r>
+              <w:rPr>
+                <w:sz w:val="36"/>
+                <w:szCs w:val="40"/>
+                <w:lang w:val="en-US"/>
+              </w:rPr>
+              <w:t>9</w:t>
+            </w:r>
+            <w:r>
+              <w:rPr>
+                <w:sz w:val="36"/>
+                <w:szCs w:val="40"/>
+                <w:lang w:val="en-US"/>
+              </w:rPr>
+              <w:t>7</w:t>
+            </w:r>
+          </w:p>
+        </w:tc>
+        <w:tc>
+          <w:tcPr>
+            <w:tcW w:w="694" w:type="dxa"/>
+            <w:shd w:val="clear" w:color="auto" w:fill="B4C6E7" w:themeFill="accent1" w:themeFillTint="66"/>
+          </w:tcPr>
+          <w:p>
+            <w:pPr>
+              <w:pStyle w:val="ListParagraph"/>
+              <w:ind w:left="0"/>
+              <w:jc w:val="center"/>
+              <w:rPr>
+                <w:sz w:val="36"/>
+                <w:szCs w:val="40"/>
+                <w:lang w:val="en-US"/>
+              </w:rPr>
+            </w:pPr>
+            <w:r>
+              <w:rPr>
+                <w:sz w:val="36"/>
+                <w:szCs w:val="40"/>
+                <w:lang w:val="en-US"/>
+              </w:rPr>
+              <w:t>9</w:t>
+            </w:r>
+            <w:r>
+              <w:rPr>
+                <w:sz w:val="36"/>
+                <w:szCs w:val="40"/>
+                <w:lang w:val="en-US"/>
+              </w:rPr>
+              <w:t>8</w:t>
+            </w:r>
+          </w:p>
+        </w:tc>
+        <w:tc>
+          <w:tcPr>
+            <w:tcW w:w="616" w:type="dxa"/>
+          </w:tcPr>
+          <w:p>
+            <w:pPr>
+              <w:pStyle w:val="ListParagraph"/>
+              <w:ind w:left="0"/>
+              <w:jc w:val="center"/>
+              <w:rPr>
+                <w:sz w:val="36"/>
+                <w:szCs w:val="40"/>
+                <w:lang w:val="en-US"/>
+              </w:rPr>
+            </w:pPr>
+            <w:r>
+              <w:rPr>
+                <w:sz w:val="36"/>
+                <w:szCs w:val="40"/>
+                <w:lang w:val="en-US"/>
+              </w:rPr>
+              <w:t>9</w:t>
+            </w:r>
+            <w:r>
+              <w:rPr>
+                <w:sz w:val="36"/>
+                <w:szCs w:val="40"/>
+                <w:lang w:val="en-US"/>
+              </w:rPr>
+              <w:t>9</w:t>
+            </w:r>
+          </w:p>
+        </w:tc>
+      </w:tr>
+      <w:tr>
+        <w:tc>
+          <w:tcPr>
+            <w:tcW w:w="616" w:type="dxa"/>
+          </w:tcPr>
+          <w:p>
+            <w:pPr>
+              <w:pStyle w:val="ListParagraph"/>
+              <w:ind w:left="0"/>
+              <w:jc w:val="center"/>
+              <w:rPr>
+                <w:sz w:val="36"/>
+                <w:szCs w:val="40"/>
+                <w:lang w:val="en-US"/>
+              </w:rPr>
+            </w:pPr>
+            <w:r>
+              <w:rPr>
+                <w:sz w:val="36"/>
+                <w:szCs w:val="40"/>
+                <w:lang w:val="en-US"/>
+              </w:rPr>
+              <w:t>100</w:t>
+            </w:r>
+          </w:p>
+        </w:tc>
+        <w:tc>
+          <w:tcPr>
+            <w:tcW w:w="694" w:type="dxa"/>
+          </w:tcPr>
+          <w:p>
+            <w:pPr>
+              <w:pStyle w:val="ListParagraph"/>
+              <w:ind w:left="0"/>
+              <w:jc w:val="center"/>
+              <w:rPr>
+                <w:sz w:val="36"/>
+                <w:szCs w:val="40"/>
+                <w:lang w:val="en-US"/>
+              </w:rPr>
+            </w:pPr>
+            <w:r>
+              <w:rPr>
+                <w:sz w:val="36"/>
+                <w:szCs w:val="40"/>
+                <w:lang w:val="en-US"/>
+              </w:rPr>
+              <w:t>1</w:t>
+            </w:r>
+            <w:r>
+              <w:rPr>
+                <w:sz w:val="36"/>
+                <w:szCs w:val="40"/>
+                <w:lang w:val="en-US"/>
+              </w:rPr>
+              <w:t>0</w:t>
+            </w:r>
+            <w:r>
+              <w:rPr>
+                <w:sz w:val="36"/>
+                <w:szCs w:val="40"/>
+                <w:lang w:val="en-US"/>
+              </w:rPr>
+              <w:t>1</w:t>
+            </w:r>
+          </w:p>
+        </w:tc>
+        <w:tc>
+          <w:tcPr>
+            <w:tcW w:w="694" w:type="dxa"/>
+          </w:tcPr>
+          <w:p>
+            <w:pPr>
+              <w:pStyle w:val="ListParagraph"/>
+              <w:ind w:left="0"/>
+              <w:jc w:val="center"/>
+              <w:rPr>
+                <w:sz w:val="36"/>
+                <w:szCs w:val="40"/>
+                <w:lang w:val="en-US"/>
+              </w:rPr>
+            </w:pPr>
+            <w:r>
+              <w:rPr>
+                <w:sz w:val="36"/>
+                <w:szCs w:val="40"/>
+                <w:lang w:val="en-US"/>
+              </w:rPr>
+              <w:t>1</w:t>
+            </w:r>
+            <w:r>
+              <w:rPr>
+                <w:sz w:val="36"/>
+                <w:szCs w:val="40"/>
+                <w:lang w:val="en-US"/>
+              </w:rPr>
+              <w:t>0</w:t>
+            </w:r>
+            <w:r>
+              <w:rPr>
+                <w:sz w:val="36"/>
+                <w:szCs w:val="40"/>
+                <w:lang w:val="en-US"/>
+              </w:rPr>
+              <w:t>2</w:t>
+            </w:r>
+          </w:p>
+        </w:tc>
+        <w:tc>
+          <w:tcPr>
+            <w:tcW w:w="694" w:type="dxa"/>
+          </w:tcPr>
+          <w:p>
+            <w:pPr>
+              <w:pStyle w:val="ListParagraph"/>
+              <w:ind w:left="0"/>
+              <w:jc w:val="center"/>
+              <w:rPr>
+                <w:sz w:val="36"/>
+                <w:szCs w:val="40"/>
+                <w:lang w:val="en-US"/>
+              </w:rPr>
+            </w:pPr>
+            <w:r>
+              <w:rPr>
+                <w:sz w:val="36"/>
+                <w:szCs w:val="40"/>
+                <w:lang w:val="en-US"/>
+              </w:rPr>
+              <w:t>1</w:t>
+            </w:r>
+            <w:r>
+              <w:rPr>
+                <w:sz w:val="36"/>
+                <w:szCs w:val="40"/>
+                <w:lang w:val="en-US"/>
+              </w:rPr>
+              <w:t>0</w:t>
+            </w:r>
+            <w:r>
+              <w:rPr>
+                <w:sz w:val="36"/>
+                <w:szCs w:val="40"/>
+                <w:lang w:val="en-US"/>
+              </w:rPr>
+              <w:t>3</w:t>
+            </w:r>
+          </w:p>
+        </w:tc>
+        <w:tc>
+          <w:tcPr>
+            <w:tcW w:w="694" w:type="dxa"/>
+          </w:tcPr>
+          <w:p>
+            <w:pPr>
+              <w:pStyle w:val="ListParagraph"/>
+              <w:ind w:left="0"/>
+              <w:jc w:val="center"/>
+              <w:rPr>
+                <w:sz w:val="36"/>
+                <w:szCs w:val="40"/>
+                <w:lang w:val="en-US"/>
+              </w:rPr>
+            </w:pPr>
+            <w:r>
+              <w:rPr>
+                <w:sz w:val="36"/>
+                <w:szCs w:val="40"/>
+                <w:lang w:val="en-US"/>
+              </w:rPr>
+              <w:t>1</w:t>
+            </w:r>
+            <w:r>
+              <w:rPr>
+                <w:sz w:val="36"/>
+                <w:szCs w:val="40"/>
+                <w:lang w:val="en-US"/>
+              </w:rPr>
+              <w:t>0</w:t>
+            </w:r>
+            <w:r>
+              <w:rPr>
+                <w:sz w:val="36"/>
+                <w:szCs w:val="40"/>
+                <w:lang w:val="en-US"/>
+              </w:rPr>
+              <w:t>4</w:t>
+            </w:r>
+          </w:p>
+        </w:tc>
+        <w:tc>
+          <w:tcPr>
+            <w:tcW w:w="694" w:type="dxa"/>
+          </w:tcPr>
+          <w:p>
+            <w:pPr>
+              <w:pStyle w:val="ListParagraph"/>
+              <w:ind w:left="0"/>
+              <w:jc w:val="center"/>
+              <w:rPr>
+                <w:sz w:val="36"/>
+                <w:szCs w:val="40"/>
+                <w:lang w:val="en-US"/>
+              </w:rPr>
+            </w:pPr>
+            <w:r>
+              <w:rPr>
+                <w:sz w:val="36"/>
+                <w:szCs w:val="40"/>
+                <w:lang w:val="en-US"/>
+              </w:rPr>
+              <w:t>1</w:t>
+            </w:r>
+            <w:r>
+              <w:rPr>
+                <w:sz w:val="36"/>
+                <w:szCs w:val="40"/>
+                <w:lang w:val="en-US"/>
+              </w:rPr>
+              <w:t>0</w:t>
+            </w:r>
+            <w:r>
+              <w:rPr>
+                <w:sz w:val="36"/>
+                <w:szCs w:val="40"/>
+                <w:lang w:val="en-US"/>
+              </w:rPr>
+              <w:t>5</w:t>
+            </w:r>
+          </w:p>
+        </w:tc>
+        <w:tc>
+          <w:tcPr>
+            <w:tcW w:w="694" w:type="dxa"/>
+          </w:tcPr>
+          <w:p>
+            <w:pPr>
+              <w:pStyle w:val="ListParagraph"/>
+              <w:ind w:left="0"/>
+              <w:jc w:val="center"/>
+              <w:rPr>
+                <w:sz w:val="36"/>
+                <w:szCs w:val="40"/>
+                <w:lang w:val="en-US"/>
+              </w:rPr>
+            </w:pPr>
+            <w:r>
+              <w:rPr>
+                <w:sz w:val="36"/>
+                <w:szCs w:val="40"/>
+                <w:lang w:val="en-US"/>
+              </w:rPr>
+              <w:t>1</w:t>
+            </w:r>
+            <w:r>
+              <w:rPr>
+                <w:sz w:val="36"/>
+                <w:szCs w:val="40"/>
+                <w:lang w:val="en-US"/>
+              </w:rPr>
+              <w:t>0</w:t>
+            </w:r>
+            <w:r>
+              <w:rPr>
+                <w:sz w:val="36"/>
+                <w:szCs w:val="40"/>
+                <w:lang w:val="en-US"/>
+              </w:rPr>
+              <w:t>6</w:t>
+            </w:r>
+          </w:p>
+        </w:tc>
+        <w:tc>
+          <w:tcPr>
+            <w:tcW w:w="694" w:type="dxa"/>
+          </w:tcPr>
+          <w:p>
+            <w:pPr>
+              <w:pStyle w:val="ListParagraph"/>
+              <w:ind w:left="0"/>
+              <w:jc w:val="center"/>
+              <w:rPr>
+                <w:sz w:val="36"/>
+                <w:szCs w:val="40"/>
+                <w:lang w:val="en-US"/>
+              </w:rPr>
+            </w:pPr>
+            <w:r>
+              <w:rPr>
+                <w:sz w:val="36"/>
+                <w:szCs w:val="40"/>
+                <w:lang w:val="en-US"/>
+              </w:rPr>
+              <w:t>1</w:t>
+            </w:r>
+            <w:r>
+              <w:rPr>
+                <w:sz w:val="36"/>
+                <w:szCs w:val="40"/>
+                <w:lang w:val="en-US"/>
+              </w:rPr>
+              <w:t>0</w:t>
+            </w:r>
+            <w:r>
+              <w:rPr>
+                <w:sz w:val="36"/>
+                <w:szCs w:val="40"/>
+                <w:lang w:val="en-US"/>
+              </w:rPr>
+              <w:t>7</w:t>
+            </w:r>
+          </w:p>
+        </w:tc>
+        <w:tc>
+          <w:tcPr>
+            <w:tcW w:w="694" w:type="dxa"/>
+          </w:tcPr>
+          <w:p>
+            <w:pPr>
+              <w:pStyle w:val="ListParagraph"/>
+              <w:ind w:left="0"/>
+              <w:jc w:val="center"/>
+              <w:rPr>
+                <w:sz w:val="36"/>
+                <w:szCs w:val="40"/>
+                <w:lang w:val="en-US"/>
+              </w:rPr>
+            </w:pPr>
+            <w:r>
+              <w:rPr>
+                <w:sz w:val="36"/>
+                <w:szCs w:val="40"/>
+                <w:lang w:val="en-US"/>
+              </w:rPr>
+              <w:t>1</w:t>
+            </w:r>
+            <w:r>
+              <w:rPr>
+                <w:sz w:val="36"/>
+                <w:szCs w:val="40"/>
+                <w:lang w:val="en-US"/>
+              </w:rPr>
+              <w:t>0</w:t>
+            </w:r>
+            <w:r>
+              <w:rPr>
+                <w:sz w:val="36"/>
+                <w:szCs w:val="40"/>
+                <w:lang w:val="en-US"/>
+              </w:rPr>
+              <w:t>8</w:t>
+            </w:r>
+          </w:p>
+        </w:tc>
+        <w:tc>
+          <w:tcPr>
+            <w:tcW w:w="616" w:type="dxa"/>
+          </w:tcPr>
+          <w:p>
+            <w:pPr>
+              <w:pStyle w:val="ListParagraph"/>
+              <w:ind w:left="0"/>
+              <w:jc w:val="center"/>
+              <w:rPr>
+                <w:sz w:val="36"/>
+                <w:szCs w:val="40"/>
+                <w:lang w:val="en-US"/>
+              </w:rPr>
+            </w:pPr>
+            <w:r>
+              <w:rPr>
+                <w:sz w:val="36"/>
+                <w:szCs w:val="40"/>
+                <w:lang w:val="en-US"/>
+              </w:rPr>
+              <w:t>1</w:t>
+            </w:r>
+            <w:r>
+              <w:rPr>
+                <w:sz w:val="36"/>
+                <w:szCs w:val="40"/>
+                <w:lang w:val="en-US"/>
+              </w:rPr>
+              <w:t>0</w:t>
+            </w:r>
+            <w:r>
+              <w:rPr>
+                <w:sz w:val="36"/>
+                <w:szCs w:val="40"/>
+                <w:lang w:val="en-US"/>
+              </w:rPr>
+              <w:t>9</w:t>
+            </w:r>
+          </w:p>
+        </w:tc>
+      </w:tr>
+      <w:tr>
+        <w:tc>
+          <w:tcPr>
+            <w:tcW w:w="616" w:type="dxa"/>
+          </w:tcPr>
+          <w:p>
+            <w:pPr>
+              <w:pStyle w:val="ListParagraph"/>
+              <w:ind w:left="0"/>
+              <w:jc w:val="center"/>
+              <w:rPr>
+                <w:sz w:val="36"/>
+                <w:szCs w:val="40"/>
+                <w:lang w:val="en-US"/>
+              </w:rPr>
+            </w:pPr>
+            <w:r>
+              <w:rPr>
+                <w:sz w:val="36"/>
+                <w:szCs w:val="40"/>
+                <w:lang w:val="en-US"/>
+              </w:rPr>
+              <w:t>1</w:t>
+            </w:r>
+            <w:r>
+              <w:rPr>
+                <w:sz w:val="36"/>
+                <w:szCs w:val="40"/>
+                <w:lang w:val="en-US"/>
+              </w:rPr>
+              <w:t>1</w:t>
+            </w:r>
+            <w:r>
+              <w:rPr>
+                <w:sz w:val="36"/>
+                <w:szCs w:val="40"/>
+                <w:lang w:val="en-US"/>
+              </w:rPr>
+              <w:t>0</w:t>
+            </w:r>
+          </w:p>
+        </w:tc>
+        <w:tc>
+          <w:tcPr>
+            <w:tcW w:w="694" w:type="dxa"/>
+          </w:tcPr>
+          <w:p>
+            <w:pPr>
+              <w:pStyle w:val="ListParagraph"/>
+              <w:ind w:left="0"/>
+              <w:jc w:val="center"/>
+              <w:rPr>
+                <w:sz w:val="36"/>
+                <w:szCs w:val="40"/>
+                <w:lang w:val="en-US"/>
+              </w:rPr>
+            </w:pPr>
+            <w:r>
+              <w:rPr>
+                <w:sz w:val="36"/>
+                <w:szCs w:val="40"/>
+                <w:lang w:val="en-US"/>
+              </w:rPr>
+              <w:t>1</w:t>
+            </w:r>
+            <w:r>
+              <w:rPr>
+                <w:sz w:val="36"/>
+                <w:szCs w:val="40"/>
+                <w:lang w:val="en-US"/>
+              </w:rPr>
+              <w:t>1</w:t>
+            </w:r>
+            <w:r>
+              <w:rPr>
+                <w:sz w:val="36"/>
+                <w:szCs w:val="40"/>
+                <w:lang w:val="en-US"/>
+              </w:rPr>
+              <w:t>1</w:t>
+            </w:r>
+          </w:p>
+        </w:tc>
+        <w:tc>
+          <w:tcPr>
+            <w:tcW w:w="694" w:type="dxa"/>
+          </w:tcPr>
+          <w:p>
+            <w:pPr>
+              <w:pStyle w:val="ListParagraph"/>
+              <w:ind w:left="0"/>
+              <w:jc w:val="center"/>
+              <w:rPr>
+                <w:sz w:val="36"/>
+                <w:szCs w:val="40"/>
+                <w:lang w:val="en-US"/>
+              </w:rPr>
+            </w:pPr>
+            <w:r>
+              <w:rPr>
+                <w:sz w:val="36"/>
+                <w:szCs w:val="40"/>
+                <w:lang w:val="en-US"/>
+              </w:rPr>
+              <w:t>1</w:t>
+            </w:r>
+            <w:r>
+              <w:rPr>
+                <w:sz w:val="36"/>
+                <w:szCs w:val="40"/>
+                <w:lang w:val="en-US"/>
+              </w:rPr>
+              <w:t>1</w:t>
+            </w:r>
+            <w:r>
+              <w:rPr>
+                <w:sz w:val="36"/>
+                <w:szCs w:val="40"/>
+                <w:lang w:val="en-US"/>
+              </w:rPr>
+              <w:t>2</w:t>
+            </w:r>
+          </w:p>
+        </w:tc>
+        <w:tc>
+          <w:tcPr>
+            <w:tcW w:w="694" w:type="dxa"/>
+          </w:tcPr>
+          <w:p>
+            <w:pPr>
+              <w:pStyle w:val="ListParagraph"/>
+              <w:ind w:left="0"/>
+              <w:jc w:val="center"/>
+              <w:rPr>
+                <w:sz w:val="36"/>
+                <w:szCs w:val="40"/>
+                <w:lang w:val="en-US"/>
+              </w:rPr>
+            </w:pPr>
+            <w:r>
+              <w:rPr>
+                <w:sz w:val="36"/>
+                <w:szCs w:val="40"/>
+                <w:lang w:val="en-US"/>
+              </w:rPr>
+              <w:t>1</w:t>
+            </w:r>
+            <w:r>
+              <w:rPr>
+                <w:sz w:val="36"/>
+                <w:szCs w:val="40"/>
+                <w:lang w:val="en-US"/>
+              </w:rPr>
+              <w:t>1</w:t>
+            </w:r>
+            <w:r>
+              <w:rPr>
+                <w:sz w:val="36"/>
+                <w:szCs w:val="40"/>
+                <w:lang w:val="en-US"/>
+              </w:rPr>
+              <w:t>3</w:t>
+            </w:r>
+          </w:p>
+        </w:tc>
+        <w:tc>
+          <w:tcPr>
+            <w:tcW w:w="694" w:type="dxa"/>
+          </w:tcPr>
+          <w:p>
+            <w:pPr>
+              <w:pStyle w:val="ListParagraph"/>
+              <w:ind w:left="0"/>
+              <w:jc w:val="center"/>
+              <w:rPr>
+                <w:sz w:val="36"/>
+                <w:szCs w:val="40"/>
+                <w:lang w:val="en-US"/>
+              </w:rPr>
+            </w:pPr>
+            <w:r>
+              <w:rPr>
+                <w:sz w:val="36"/>
+                <w:szCs w:val="40"/>
+                <w:lang w:val="en-US"/>
+              </w:rPr>
+              <w:t>1</w:t>
+            </w:r>
+            <w:r>
+              <w:rPr>
+                <w:sz w:val="36"/>
+                <w:szCs w:val="40"/>
+                <w:lang w:val="en-US"/>
+              </w:rPr>
+              <w:t>1</w:t>
+            </w:r>
+            <w:r>
+              <w:rPr>
+                <w:sz w:val="36"/>
+                <w:szCs w:val="40"/>
+                <w:lang w:val="en-US"/>
+              </w:rPr>
+              <w:t>4</w:t>
+            </w:r>
+          </w:p>
+        </w:tc>
+        <w:tc>
+          <w:tcPr>
+            <w:tcW w:w="694" w:type="dxa"/>
+          </w:tcPr>
+          <w:p>
+            <w:pPr>
+              <w:pStyle w:val="ListParagraph"/>
+              <w:ind w:left="0"/>
+              <w:jc w:val="center"/>
+              <w:rPr>
+                <w:sz w:val="36"/>
+                <w:szCs w:val="40"/>
+                <w:lang w:val="en-US"/>
+              </w:rPr>
+            </w:pPr>
+            <w:r>
+              <w:rPr>
+                <w:sz w:val="36"/>
+                <w:szCs w:val="40"/>
+                <w:lang w:val="en-US"/>
+              </w:rPr>
+              <w:t>1</w:t>
+            </w:r>
+            <w:r>
+              <w:rPr>
+                <w:sz w:val="36"/>
+                <w:szCs w:val="40"/>
+                <w:lang w:val="en-US"/>
+              </w:rPr>
+              <w:t>1</w:t>
+            </w:r>
+            <w:r>
+              <w:rPr>
+                <w:sz w:val="36"/>
+                <w:szCs w:val="40"/>
+                <w:lang w:val="en-US"/>
+              </w:rPr>
+              <w:t>5</w:t>
+            </w:r>
+          </w:p>
+        </w:tc>
+        <w:tc>
+          <w:tcPr>
+            <w:tcW w:w="694" w:type="dxa"/>
+          </w:tcPr>
+          <w:p>
+            <w:pPr>
+              <w:pStyle w:val="ListParagraph"/>
+              <w:ind w:left="0"/>
+              <w:jc w:val="center"/>
+              <w:rPr>
+                <w:sz w:val="36"/>
+                <w:szCs w:val="40"/>
+                <w:lang w:val="en-US"/>
+              </w:rPr>
+            </w:pPr>
+            <w:r>
+              <w:rPr>
+                <w:sz w:val="36"/>
+                <w:szCs w:val="40"/>
+                <w:lang w:val="en-US"/>
+              </w:rPr>
+              <w:t>1</w:t>
+            </w:r>
+            <w:r>
+              <w:rPr>
+                <w:sz w:val="36"/>
+                <w:szCs w:val="40"/>
+                <w:lang w:val="en-US"/>
+              </w:rPr>
+              <w:t>1</w:t>
+            </w:r>
+            <w:r>
+              <w:rPr>
+                <w:sz w:val="36"/>
+                <w:szCs w:val="40"/>
+                <w:lang w:val="en-US"/>
+              </w:rPr>
+              <w:t>6</w:t>
+            </w:r>
+          </w:p>
+        </w:tc>
+        <w:tc>
+          <w:tcPr>
+            <w:tcW w:w="694" w:type="dxa"/>
+          </w:tcPr>
+          <w:p>
+            <w:pPr>
+              <w:pStyle w:val="ListParagraph"/>
+              <w:ind w:left="0"/>
+              <w:jc w:val="center"/>
+              <w:rPr>
+                <w:sz w:val="36"/>
+                <w:szCs w:val="40"/>
+                <w:lang w:val="en-US"/>
+              </w:rPr>
+            </w:pPr>
+            <w:r>
+              <w:rPr>
+                <w:sz w:val="36"/>
+                <w:szCs w:val="40"/>
+                <w:lang w:val="en-US"/>
+              </w:rPr>
+              <w:t>1</w:t>
+            </w:r>
+            <w:r>
+              <w:rPr>
+                <w:sz w:val="36"/>
+                <w:szCs w:val="40"/>
+                <w:lang w:val="en-US"/>
+              </w:rPr>
+              <w:t>1</w:t>
+            </w:r>
+            <w:r>
+              <w:rPr>
+                <w:sz w:val="36"/>
+                <w:szCs w:val="40"/>
+                <w:lang w:val="en-US"/>
+              </w:rPr>
+              <w:t>7</w:t>
+            </w:r>
+          </w:p>
+        </w:tc>
+        <w:tc>
+          <w:tcPr>
+            <w:tcW w:w="694" w:type="dxa"/>
+          </w:tcPr>
+          <w:p>
+            <w:pPr>
+              <w:pStyle w:val="ListParagraph"/>
+              <w:ind w:left="0"/>
+              <w:jc w:val="center"/>
+              <w:rPr>
+                <w:sz w:val="36"/>
+                <w:szCs w:val="40"/>
+                <w:lang w:val="en-US"/>
+              </w:rPr>
+            </w:pPr>
+            <w:r>
+              <w:rPr>
+                <w:sz w:val="36"/>
+                <w:szCs w:val="40"/>
+                <w:lang w:val="en-US"/>
+              </w:rPr>
+              <w:t>1</w:t>
+            </w:r>
+            <w:r>
+              <w:rPr>
+                <w:sz w:val="36"/>
+                <w:szCs w:val="40"/>
+                <w:lang w:val="en-US"/>
+              </w:rPr>
+              <w:t>1</w:t>
+            </w:r>
+            <w:r>
+              <w:rPr>
+                <w:sz w:val="36"/>
+                <w:szCs w:val="40"/>
+                <w:lang w:val="en-US"/>
+              </w:rPr>
+              <w:t>8</w:t>
+            </w:r>
+          </w:p>
+        </w:tc>
+        <w:tc>
+          <w:tcPr>
+            <w:tcW w:w="616" w:type="dxa"/>
+          </w:tcPr>
+          <w:p>
+            <w:pPr>
+              <w:pStyle w:val="ListParagraph"/>
+              <w:ind w:left="0"/>
+              <w:jc w:val="center"/>
+              <w:rPr>
+                <w:sz w:val="36"/>
+                <w:szCs w:val="40"/>
+                <w:lang w:val="en-US"/>
+              </w:rPr>
+            </w:pPr>
+            <w:r>
+              <w:rPr>
+                <w:sz w:val="36"/>
+                <w:szCs w:val="40"/>
+                <w:lang w:val="en-US"/>
+              </w:rPr>
+              <w:t>1</w:t>
+            </w:r>
+            <w:r>
+              <w:rPr>
+                <w:sz w:val="36"/>
+                <w:szCs w:val="40"/>
+                <w:lang w:val="en-US"/>
+              </w:rPr>
+              <w:t>1</w:t>
+            </w:r>
+            <w:r>
+              <w:rPr>
+                <w:sz w:val="36"/>
+                <w:szCs w:val="40"/>
+                <w:lang w:val="en-US"/>
+              </w:rPr>
+              <w:t>9</w:t>
+            </w:r>
+          </w:p>
+        </w:tc>
+      </w:tr>
+    </w:tbl>
+    <w:p>
+      <w:pPr>
+        <w:pStyle w:val="ListParagraph"/>
+        <w:ind w:left="1440"/>
+        <w:rPr>
+          <w:lang w:val="en-US"/>
+        </w:rPr>
+      </w:pPr>
+    </w:p>
+    <w:p>
+      <w:pPr>
+        <w:pStyle w:val="ListParagraph"/>
+        <w:ind w:left="1440"/>
+        <w:rPr>
+          <w:lang w:val="en-US"/>
+        </w:rPr>
+      </w:pPr>
+      <w:r>
+        <w:rPr>
+          <w:lang w:val="en-US"/>
+        </w:rPr>
+        <w:t>Each square is represented with a digit from</w:t>
+      </w:r>
+      <w:bookmarkStart w:id="0" w:name="_GoBack"/>
+      <w:bookmarkEnd w:id="0"/>
+    </w:p>
+    <w:p>
+      <w:pPr>
+        <w:pStyle w:val="ListParagraph"/>
+        <w:ind w:left="1440"/>
+        <w:rPr>
+          <w:lang w:val="en-US"/>
+        </w:rPr>
+      </w:pPr>
+    </w:p>
+    <w:p>
+      <w:pPr>
+        <w:pStyle w:val="ListParagraph"/>
+        <w:numPr>
+          <w:ilvl w:val="1"/>
+          <w:numId w:val="2"/>
+        </w:numPr>
+        <w:rPr>
+          <w:lang w:val="en-US"/>
+        </w:rPr>
+      </w:pPr>
+      <w:r>
+        <w:rPr>
+          <w:lang w:val="en-US"/>
+        </w:rPr>
+        <w:t>Representing pieces for the engine:</w:t>
+      </w:r>
+    </w:p>
+    <w:p>
+      <w:pPr>
+        <w:rPr>
+          <w:lang w:val="en-US"/>
+        </w:rPr>
+      </w:pPr>
+    </w:p>
+    <w:p>
+      <w:pPr>
+        <w:rPr>
+          <w:lang w:val="en-US"/>
+        </w:rPr>
+      </w:pPr>
+    </w:p>
+    <w:p>
+      <w:pPr>
+        <w:rPr>
+          <w:lang w:val="en-US"/>
+        </w:rPr>
+      </w:pPr>
+    </w:p>
+    <w:p>
+      <w:pPr>
+        <w:rPr>
+          <w:lang w:val="en-US"/>
+        </w:rPr>
+      </w:pPr>
+    </w:p>
+    <w:tbl>
+      <w:tblPr>
+        <w:tblStyle w:val="TableGrid"/>
+        <w:tblW w:w="0" w:type="auto"/>
+        <w:tblInd w:w="1440" w:type="dxa"/>
+        <w:tblLook w:val="04A0" w:firstRow="1" w:lastRow="0" w:firstColumn="1" w:lastColumn="0" w:noHBand="0" w:noVBand="1"/>
+      </w:tblPr>
+      <w:tblGrid>
+        <w:gridCol w:w="580"/>
+        <w:gridCol w:w="616"/>
+        <w:gridCol w:w="604"/>
+        <w:gridCol w:w="603"/>
+        <w:gridCol w:w="616"/>
+        <w:gridCol w:w="616"/>
+        <w:gridCol w:w="601"/>
+        <w:gridCol w:w="608"/>
+        <w:gridCol w:w="616"/>
+      </w:tblGrid>
+      <w:tr>
+        <w:trPr>
+          <w:trHeight w:val="568"/>
+        </w:trPr>
+        <w:tc>
+          <w:tcPr>
+            <w:tcW w:w="580" w:type="dxa"/>
+            <w:tcBorders>
+              <w:top w:val="single" w:sz="4" w:space="0" w:color="auto"/>
+              <w:left w:val="single" w:sz="4" w:space="0" w:color="auto"/>
+              <w:bottom w:val="single" w:sz="4" w:space="0" w:color="auto"/>
+              <w:right w:val="single" w:sz="4" w:space="0" w:color="auto"/>
+            </w:tcBorders>
+          </w:tcPr>
+          <w:p>
+            <w:pPr>
+              <w:pStyle w:val="ListParagraph"/>
+              <w:ind w:left="0"/>
+              <w:jc w:val="center"/>
+              <w:rPr>
+                <w:sz w:val="40"/>
+                <w:szCs w:val="40"/>
+                <w:lang w:val="en-US"/>
+              </w:rPr>
+            </w:pPr>
+            <w:r>
+              <w:rPr>
+                <w:sz w:val="40"/>
+                <w:szCs w:val="40"/>
+                <w:lang w:val="en-US"/>
+              </w:rPr>
+              <w:lastRenderedPageBreak/>
+              <w:t>1</w:t>
+            </w:r>
+          </w:p>
+        </w:tc>
+        <w:tc>
+          <w:tcPr>
+            <w:tcW w:w="605" w:type="dxa"/>
+            <w:tcBorders>
+              <w:left w:val="single" w:sz="4" w:space="0" w:color="auto"/>
+            </w:tcBorders>
+            <w:shd w:val="clear" w:color="auto" w:fill="B4C6E7" w:themeFill="accent1" w:themeFillTint="66"/>
+          </w:tcPr>
+          <w:p>
+            <w:pPr>
+              <w:pStyle w:val="ListParagraph"/>
+              <w:ind w:left="0"/>
+              <w:jc w:val="center"/>
+              <w:rPr>
+                <w:sz w:val="40"/>
+                <w:szCs w:val="40"/>
+                <w:lang w:val="en-US"/>
+              </w:rPr>
+            </w:pPr>
+            <w:r>
+              <w:rPr>
+                <w:sz w:val="40"/>
+                <w:szCs w:val="40"/>
+                <w:lang w:val="en-US"/>
+              </w:rPr>
+              <w:t>4</w:t>
+            </w:r>
+          </w:p>
+        </w:tc>
+        <w:tc>
+          <w:tcPr>
+            <w:tcW w:w="604" w:type="dxa"/>
+            <w:shd w:val="clear" w:color="auto" w:fill="1F3864" w:themeFill="accent1" w:themeFillShade="80"/>
+          </w:tcPr>
+          <w:p>
+            <w:pPr>
+              <w:pStyle w:val="ListParagraph"/>
+              <w:ind w:left="0"/>
+              <w:jc w:val="center"/>
+              <w:rPr>
+                <w:sz w:val="40"/>
+                <w:szCs w:val="40"/>
+                <w:lang w:val="en-US"/>
+              </w:rPr>
+            </w:pPr>
+            <w:r>
+              <w:rPr>
+                <w:sz w:val="40"/>
+                <w:szCs w:val="40"/>
+                <w:lang w:val="en-US"/>
+              </w:rPr>
+              <w:t>2</w:t>
+            </w:r>
+          </w:p>
+        </w:tc>
+        <w:tc>
+          <w:tcPr>
+            <w:tcW w:w="603" w:type="dxa"/>
+            <w:shd w:val="clear" w:color="auto" w:fill="B4C6E7" w:themeFill="accent1" w:themeFillTint="66"/>
+          </w:tcPr>
+          <w:p>
+            <w:pPr>
+              <w:pStyle w:val="ListParagraph"/>
+              <w:ind w:left="0"/>
+              <w:jc w:val="center"/>
+              <w:rPr>
+                <w:sz w:val="40"/>
+                <w:szCs w:val="40"/>
+                <w:lang w:val="en-US"/>
+              </w:rPr>
+            </w:pPr>
+            <w:r>
+              <w:rPr>
+                <w:sz w:val="40"/>
+                <w:szCs w:val="40"/>
+                <w:lang w:val="en-US"/>
+              </w:rPr>
+              <w:t>3</w:t>
+            </w:r>
+          </w:p>
+        </w:tc>
+        <w:tc>
+          <w:tcPr>
+            <w:tcW w:w="607" w:type="dxa"/>
+            <w:shd w:val="clear" w:color="auto" w:fill="1F3864" w:themeFill="accent1" w:themeFillShade="80"/>
+          </w:tcPr>
+          <w:p>
+            <w:pPr>
+              <w:pStyle w:val="ListParagraph"/>
+              <w:ind w:left="0"/>
+              <w:jc w:val="center"/>
+              <w:rPr>
+                <w:sz w:val="40"/>
+                <w:szCs w:val="40"/>
+                <w:lang w:val="en-US"/>
+              </w:rPr>
+            </w:pPr>
+            <w:r>
+              <w:rPr>
+                <w:sz w:val="40"/>
+                <w:szCs w:val="40"/>
+                <w:lang w:val="en-US"/>
+              </w:rPr>
+              <w:t>5</w:t>
+            </w:r>
+          </w:p>
+        </w:tc>
+        <w:tc>
+          <w:tcPr>
+            <w:tcW w:w="601" w:type="dxa"/>
+            <w:shd w:val="clear" w:color="auto" w:fill="B4C6E7" w:themeFill="accent1" w:themeFillTint="66"/>
+          </w:tcPr>
+          <w:p>
+            <w:pPr>
+              <w:pStyle w:val="ListParagraph"/>
+              <w:ind w:left="0"/>
+              <w:jc w:val="center"/>
+              <w:rPr>
+                <w:sz w:val="40"/>
+                <w:szCs w:val="40"/>
+                <w:lang w:val="en-US"/>
+              </w:rPr>
+            </w:pPr>
+            <w:r>
+              <w:rPr>
+                <w:sz w:val="40"/>
+                <w:szCs w:val="40"/>
+                <w:lang w:val="en-US"/>
+              </w:rPr>
+              <w:t>6</w:t>
+            </w:r>
+          </w:p>
+        </w:tc>
+        <w:tc>
+          <w:tcPr>
+            <w:tcW w:w="601" w:type="dxa"/>
+            <w:shd w:val="clear" w:color="auto" w:fill="1F3864" w:themeFill="accent1" w:themeFillShade="80"/>
+          </w:tcPr>
+          <w:p>
+            <w:pPr>
+              <w:pStyle w:val="ListParagraph"/>
+              <w:ind w:left="0"/>
+              <w:jc w:val="center"/>
+              <w:rPr>
+                <w:sz w:val="40"/>
+                <w:szCs w:val="40"/>
+                <w:lang w:val="en-US"/>
+              </w:rPr>
+            </w:pPr>
+            <w:r>
+              <w:rPr>
+                <w:sz w:val="40"/>
+                <w:szCs w:val="40"/>
+                <w:lang w:val="en-US"/>
+              </w:rPr>
+              <w:t>3</w:t>
+            </w:r>
+          </w:p>
+        </w:tc>
+        <w:tc>
+          <w:tcPr>
+            <w:tcW w:w="608" w:type="dxa"/>
+            <w:shd w:val="clear" w:color="auto" w:fill="B4C6E7" w:themeFill="accent1" w:themeFillTint="66"/>
+          </w:tcPr>
+          <w:p>
+            <w:pPr>
+              <w:pStyle w:val="ListParagraph"/>
+              <w:ind w:left="0"/>
+              <w:jc w:val="center"/>
+              <w:rPr>
+                <w:sz w:val="40"/>
+                <w:szCs w:val="40"/>
+                <w:lang w:val="en-US"/>
+              </w:rPr>
+            </w:pPr>
+            <w:r>
+              <w:rPr>
+                <w:sz w:val="40"/>
+                <w:szCs w:val="40"/>
+                <w:lang w:val="en-US"/>
+              </w:rPr>
+              <w:t>2</w:t>
+            </w:r>
+          </w:p>
+        </w:tc>
+        <w:tc>
+          <w:tcPr>
+            <w:tcW w:w="608" w:type="dxa"/>
+            <w:shd w:val="clear" w:color="auto" w:fill="1F3864" w:themeFill="accent1" w:themeFillShade="80"/>
+          </w:tcPr>
+          <w:p>
+            <w:pPr>
+              <w:pStyle w:val="ListParagraph"/>
+              <w:ind w:left="0"/>
+              <w:jc w:val="center"/>
+              <w:rPr>
+                <w:sz w:val="40"/>
+                <w:szCs w:val="40"/>
+                <w:lang w:val="en-US"/>
+              </w:rPr>
+            </w:pPr>
+            <w:r>
+              <w:rPr>
+                <w:sz w:val="40"/>
+                <w:szCs w:val="40"/>
+                <w:lang w:val="en-US"/>
+              </w:rPr>
+              <w:t>4</w:t>
+            </w:r>
+          </w:p>
+        </w:tc>
+      </w:tr>
+      <w:tr>
+        <w:trPr>
+          <w:trHeight w:val="568"/>
+        </w:trPr>
+        <w:tc>
+          <w:tcPr>
+            <w:tcW w:w="580" w:type="dxa"/>
+            <w:tcBorders>
+              <w:top w:val="single" w:sz="4" w:space="0" w:color="auto"/>
+              <w:left w:val="single" w:sz="4" w:space="0" w:color="auto"/>
+              <w:bottom w:val="single" w:sz="4" w:space="0" w:color="auto"/>
+              <w:right w:val="single" w:sz="4" w:space="0" w:color="auto"/>
+            </w:tcBorders>
+          </w:tcPr>
+          <w:p>
+            <w:pPr>
+              <w:pStyle w:val="ListParagraph"/>
+              <w:ind w:left="0"/>
+              <w:jc w:val="center"/>
+              <w:rPr>
+                <w:sz w:val="40"/>
+                <w:szCs w:val="40"/>
+                <w:lang w:val="en-US"/>
+              </w:rPr>
+            </w:pPr>
+            <w:r>
+              <w:rPr>
+                <w:sz w:val="40"/>
+                <w:szCs w:val="40"/>
+                <w:lang w:val="en-US"/>
+              </w:rPr>
+              <w:t>2</w:t>
+            </w:r>
+          </w:p>
+        </w:tc>
+        <w:tc>
+          <w:tcPr>
+            <w:tcW w:w="605" w:type="dxa"/>
+            <w:tcBorders>
+              <w:left w:val="single" w:sz="4" w:space="0" w:color="auto"/>
+            </w:tcBorders>
+            <w:shd w:val="clear" w:color="auto" w:fill="1F3864" w:themeFill="accent1" w:themeFillShade="80"/>
+          </w:tcPr>
+          <w:p>
+            <w:pPr>
+              <w:pStyle w:val="ListParagraph"/>
+              <w:ind w:left="0"/>
+              <w:jc w:val="center"/>
+              <w:rPr>
+                <w:sz w:val="40"/>
+                <w:szCs w:val="40"/>
+                <w:lang w:val="en-US"/>
+              </w:rPr>
+            </w:pPr>
+            <w:r>
+              <w:rPr>
+                <w:sz w:val="40"/>
+                <w:szCs w:val="40"/>
+                <w:lang w:val="en-US"/>
+              </w:rPr>
+              <w:t>1</w:t>
+            </w:r>
+          </w:p>
+        </w:tc>
+        <w:tc>
+          <w:tcPr>
+            <w:tcW w:w="604" w:type="dxa"/>
+            <w:shd w:val="clear" w:color="auto" w:fill="B4C6E7" w:themeFill="accent1" w:themeFillTint="66"/>
+          </w:tcPr>
+          <w:p>
+            <w:pPr>
+              <w:pStyle w:val="ListParagraph"/>
+              <w:ind w:left="0"/>
+              <w:jc w:val="center"/>
+              <w:rPr>
+                <w:sz w:val="40"/>
+                <w:szCs w:val="40"/>
+                <w:lang w:val="en-US"/>
+              </w:rPr>
+            </w:pPr>
+            <w:r>
+              <w:rPr>
+                <w:sz w:val="40"/>
+                <w:szCs w:val="40"/>
+                <w:lang w:val="en-US"/>
+              </w:rPr>
+              <w:t>1</w:t>
+            </w:r>
+          </w:p>
+        </w:tc>
+        <w:tc>
+          <w:tcPr>
+            <w:tcW w:w="603" w:type="dxa"/>
+            <w:shd w:val="clear" w:color="auto" w:fill="1F3864" w:themeFill="accent1" w:themeFillShade="80"/>
+          </w:tcPr>
+          <w:p>
+            <w:pPr>
+              <w:pStyle w:val="ListParagraph"/>
+              <w:ind w:left="0"/>
+              <w:jc w:val="center"/>
+              <w:rPr>
+                <w:sz w:val="40"/>
+                <w:szCs w:val="40"/>
+                <w:lang w:val="en-US"/>
+              </w:rPr>
+            </w:pPr>
+            <w:r>
+              <w:rPr>
+                <w:sz w:val="40"/>
+                <w:szCs w:val="40"/>
+                <w:lang w:val="en-US"/>
+              </w:rPr>
+              <w:t>1</w:t>
+            </w:r>
+          </w:p>
+        </w:tc>
+        <w:tc>
+          <w:tcPr>
+            <w:tcW w:w="607" w:type="dxa"/>
+            <w:shd w:val="clear" w:color="auto" w:fill="B4C6E7" w:themeFill="accent1" w:themeFillTint="66"/>
+          </w:tcPr>
+          <w:p>
+            <w:pPr>
+              <w:pStyle w:val="ListParagraph"/>
+              <w:ind w:left="0"/>
+              <w:jc w:val="center"/>
+              <w:rPr>
+                <w:sz w:val="40"/>
+                <w:szCs w:val="40"/>
+                <w:lang w:val="en-US"/>
+              </w:rPr>
+            </w:pPr>
+            <w:r>
+              <w:rPr>
+                <w:sz w:val="40"/>
+                <w:szCs w:val="40"/>
+                <w:lang w:val="en-US"/>
+              </w:rPr>
+              <w:t>1</w:t>
+            </w:r>
+          </w:p>
+        </w:tc>
+        <w:tc>
+          <w:tcPr>
+            <w:tcW w:w="601" w:type="dxa"/>
+            <w:shd w:val="clear" w:color="auto" w:fill="1F3864" w:themeFill="accent1" w:themeFillShade="80"/>
+          </w:tcPr>
+          <w:p>
+            <w:pPr>
+              <w:pStyle w:val="ListParagraph"/>
+              <w:ind w:left="0"/>
+              <w:jc w:val="center"/>
+              <w:rPr>
+                <w:sz w:val="40"/>
+                <w:szCs w:val="40"/>
+                <w:lang w:val="en-US"/>
+              </w:rPr>
+            </w:pPr>
+            <w:r>
+              <w:rPr>
+                <w:sz w:val="40"/>
+                <w:szCs w:val="40"/>
+                <w:lang w:val="en-US"/>
+              </w:rPr>
+              <w:t>1</w:t>
+            </w:r>
+          </w:p>
+        </w:tc>
+        <w:tc>
+          <w:tcPr>
+            <w:tcW w:w="601" w:type="dxa"/>
+            <w:shd w:val="clear" w:color="auto" w:fill="B4C6E7" w:themeFill="accent1" w:themeFillTint="66"/>
+          </w:tcPr>
+          <w:p>
+            <w:pPr>
+              <w:pStyle w:val="ListParagraph"/>
+              <w:ind w:left="0"/>
+              <w:jc w:val="center"/>
+              <w:rPr>
+                <w:sz w:val="40"/>
+                <w:szCs w:val="40"/>
+                <w:lang w:val="en-US"/>
+              </w:rPr>
+            </w:pPr>
+            <w:r>
+              <w:rPr>
+                <w:sz w:val="40"/>
+                <w:szCs w:val="40"/>
+                <w:lang w:val="en-US"/>
+              </w:rPr>
+              <w:t>1</w:t>
+            </w:r>
+          </w:p>
+        </w:tc>
+        <w:tc>
+          <w:tcPr>
+            <w:tcW w:w="608" w:type="dxa"/>
+            <w:shd w:val="clear" w:color="auto" w:fill="1F3864" w:themeFill="accent1" w:themeFillShade="80"/>
+          </w:tcPr>
+          <w:p>
+            <w:pPr>
+              <w:pStyle w:val="ListParagraph"/>
+              <w:ind w:left="0"/>
+              <w:jc w:val="center"/>
+              <w:rPr>
+                <w:sz w:val="40"/>
+                <w:szCs w:val="40"/>
+                <w:lang w:val="en-US"/>
+              </w:rPr>
+            </w:pPr>
+            <w:r>
+              <w:rPr>
+                <w:sz w:val="40"/>
+                <w:szCs w:val="40"/>
+                <w:lang w:val="en-US"/>
+              </w:rPr>
+              <w:t>1</w:t>
+            </w:r>
+          </w:p>
+        </w:tc>
+        <w:tc>
+          <w:tcPr>
+            <w:tcW w:w="608" w:type="dxa"/>
+            <w:shd w:val="clear" w:color="auto" w:fill="B4C6E7" w:themeFill="accent1" w:themeFillTint="66"/>
+          </w:tcPr>
+          <w:p>
+            <w:pPr>
+              <w:pStyle w:val="ListParagraph"/>
+              <w:ind w:left="0"/>
+              <w:jc w:val="center"/>
+              <w:rPr>
+                <w:sz w:val="40"/>
+                <w:szCs w:val="40"/>
+                <w:lang w:val="en-US"/>
+              </w:rPr>
+            </w:pPr>
+            <w:r>
+              <w:rPr>
+                <w:sz w:val="40"/>
+                <w:szCs w:val="40"/>
+                <w:lang w:val="en-US"/>
+              </w:rPr>
+              <w:t>1</w:t>
+            </w:r>
+          </w:p>
+        </w:tc>
+      </w:tr>
+      <w:tr>
+        <w:trPr>
+          <w:trHeight w:val="568"/>
+        </w:trPr>
+        <w:tc>
+          <w:tcPr>
+            <w:tcW w:w="580" w:type="dxa"/>
+            <w:tcBorders>
+              <w:top w:val="single" w:sz="4" w:space="0" w:color="auto"/>
+              <w:left w:val="single" w:sz="4" w:space="0" w:color="auto"/>
+              <w:bottom w:val="single" w:sz="4" w:space="0" w:color="auto"/>
+              <w:right w:val="single" w:sz="4" w:space="0" w:color="auto"/>
+            </w:tcBorders>
+          </w:tcPr>
+          <w:p>
+            <w:pPr>
+              <w:pStyle w:val="ListParagraph"/>
+              <w:ind w:left="0"/>
+              <w:jc w:val="center"/>
+              <w:rPr>
+                <w:sz w:val="40"/>
+                <w:szCs w:val="40"/>
+                <w:lang w:val="en-US"/>
+              </w:rPr>
+            </w:pPr>
+            <w:r>
+              <w:rPr>
+                <w:sz w:val="40"/>
+                <w:szCs w:val="40"/>
+                <w:lang w:val="en-US"/>
+              </w:rPr>
+              <w:t>3</w:t>
+            </w:r>
+          </w:p>
+        </w:tc>
+        <w:tc>
+          <w:tcPr>
+            <w:tcW w:w="605" w:type="dxa"/>
+            <w:tcBorders>
+              <w:left w:val="single" w:sz="4" w:space="0" w:color="auto"/>
+            </w:tcBorders>
+            <w:shd w:val="clear" w:color="auto" w:fill="B4C6E7" w:themeFill="accent1" w:themeFillTint="66"/>
+          </w:tcPr>
+          <w:p>
+            <w:pPr>
+              <w:pStyle w:val="ListParagraph"/>
+              <w:ind w:left="0"/>
+              <w:jc w:val="center"/>
+              <w:rPr>
+                <w:sz w:val="40"/>
+                <w:szCs w:val="40"/>
+                <w:lang w:val="en-US"/>
+              </w:rPr>
+            </w:pPr>
+            <w:r>
+              <w:rPr>
+                <w:sz w:val="40"/>
+                <w:szCs w:val="40"/>
+                <w:lang w:val="en-US"/>
+              </w:rPr>
+              <w:t>0</w:t>
+            </w:r>
+          </w:p>
+        </w:tc>
+        <w:tc>
+          <w:tcPr>
+            <w:tcW w:w="604" w:type="dxa"/>
+            <w:shd w:val="clear" w:color="auto" w:fill="1F3864" w:themeFill="accent1" w:themeFillShade="80"/>
+          </w:tcPr>
+          <w:p>
+            <w:pPr>
+              <w:pStyle w:val="ListParagraph"/>
+              <w:ind w:left="0"/>
+              <w:jc w:val="center"/>
+              <w:rPr>
+                <w:sz w:val="40"/>
+                <w:szCs w:val="40"/>
+                <w:lang w:val="en-US"/>
+              </w:rPr>
+            </w:pPr>
+            <w:r>
+              <w:rPr>
+                <w:sz w:val="40"/>
+                <w:szCs w:val="40"/>
+                <w:lang w:val="en-US"/>
+              </w:rPr>
+              <w:t>0</w:t>
+            </w:r>
+          </w:p>
+        </w:tc>
+        <w:tc>
+          <w:tcPr>
+            <w:tcW w:w="603" w:type="dxa"/>
+            <w:shd w:val="clear" w:color="auto" w:fill="B4C6E7" w:themeFill="accent1" w:themeFillTint="66"/>
+          </w:tcPr>
+          <w:p>
+            <w:pPr>
+              <w:pStyle w:val="ListParagraph"/>
+              <w:ind w:left="0"/>
+              <w:jc w:val="center"/>
+              <w:rPr>
+                <w:sz w:val="40"/>
+                <w:szCs w:val="40"/>
+                <w:lang w:val="en-US"/>
+              </w:rPr>
+            </w:pPr>
+            <w:r>
+              <w:rPr>
+                <w:sz w:val="40"/>
+                <w:szCs w:val="40"/>
+                <w:lang w:val="en-US"/>
+              </w:rPr>
+              <w:t>0</w:t>
+            </w:r>
+          </w:p>
+        </w:tc>
+        <w:tc>
+          <w:tcPr>
+            <w:tcW w:w="607" w:type="dxa"/>
+            <w:shd w:val="clear" w:color="auto" w:fill="1F3864" w:themeFill="accent1" w:themeFillShade="80"/>
+          </w:tcPr>
+          <w:p>
+            <w:pPr>
+              <w:pStyle w:val="ListParagraph"/>
+              <w:ind w:left="0"/>
+              <w:jc w:val="center"/>
+              <w:rPr>
+                <w:sz w:val="40"/>
+                <w:szCs w:val="40"/>
+                <w:lang w:val="en-US"/>
+              </w:rPr>
+            </w:pPr>
+            <w:r>
+              <w:rPr>
+                <w:sz w:val="40"/>
+                <w:szCs w:val="40"/>
+                <w:lang w:val="en-US"/>
+              </w:rPr>
+              <w:t>0</w:t>
+            </w:r>
+          </w:p>
+        </w:tc>
+        <w:tc>
+          <w:tcPr>
+            <w:tcW w:w="601" w:type="dxa"/>
+            <w:shd w:val="clear" w:color="auto" w:fill="B4C6E7" w:themeFill="accent1" w:themeFillTint="66"/>
+          </w:tcPr>
+          <w:p>
+            <w:pPr>
+              <w:pStyle w:val="ListParagraph"/>
+              <w:ind w:left="0"/>
+              <w:jc w:val="center"/>
+              <w:rPr>
+                <w:sz w:val="40"/>
+                <w:szCs w:val="40"/>
+                <w:lang w:val="en-US"/>
+              </w:rPr>
+            </w:pPr>
+            <w:r>
+              <w:rPr>
+                <w:sz w:val="40"/>
+                <w:szCs w:val="40"/>
+                <w:lang w:val="en-US"/>
+              </w:rPr>
+              <w:t>0</w:t>
+            </w:r>
+          </w:p>
+        </w:tc>
+        <w:tc>
+          <w:tcPr>
+            <w:tcW w:w="601" w:type="dxa"/>
+            <w:shd w:val="clear" w:color="auto" w:fill="1F3864" w:themeFill="accent1" w:themeFillShade="80"/>
+          </w:tcPr>
+          <w:p>
+            <w:pPr>
+              <w:pStyle w:val="ListParagraph"/>
+              <w:ind w:left="0"/>
+              <w:jc w:val="center"/>
+              <w:rPr>
+                <w:sz w:val="40"/>
+                <w:szCs w:val="40"/>
+                <w:lang w:val="en-US"/>
+              </w:rPr>
+            </w:pPr>
+            <w:r>
+              <w:rPr>
+                <w:sz w:val="40"/>
+                <w:szCs w:val="40"/>
+                <w:lang w:val="en-US"/>
+              </w:rPr>
+              <w:t>0</w:t>
+            </w:r>
+          </w:p>
+        </w:tc>
+        <w:tc>
+          <w:tcPr>
+            <w:tcW w:w="608" w:type="dxa"/>
+            <w:shd w:val="clear" w:color="auto" w:fill="B4C6E7" w:themeFill="accent1" w:themeFillTint="66"/>
+          </w:tcPr>
+          <w:p>
+            <w:pPr>
+              <w:pStyle w:val="ListParagraph"/>
+              <w:ind w:left="0"/>
+              <w:jc w:val="center"/>
+              <w:rPr>
+                <w:sz w:val="40"/>
+                <w:szCs w:val="40"/>
+                <w:lang w:val="en-US"/>
+              </w:rPr>
+            </w:pPr>
+            <w:r>
+              <w:rPr>
+                <w:sz w:val="40"/>
+                <w:szCs w:val="40"/>
+                <w:lang w:val="en-US"/>
+              </w:rPr>
+              <w:t>0</w:t>
+            </w:r>
+          </w:p>
+        </w:tc>
+        <w:tc>
+          <w:tcPr>
+            <w:tcW w:w="608" w:type="dxa"/>
+            <w:shd w:val="clear" w:color="auto" w:fill="1F3864" w:themeFill="accent1" w:themeFillShade="80"/>
+          </w:tcPr>
+          <w:p>
+            <w:pPr>
+              <w:pStyle w:val="ListParagraph"/>
+              <w:ind w:left="0"/>
+              <w:jc w:val="center"/>
+              <w:rPr>
+                <w:sz w:val="40"/>
+                <w:szCs w:val="40"/>
+                <w:lang w:val="en-US"/>
+              </w:rPr>
+            </w:pPr>
+            <w:r>
+              <w:rPr>
+                <w:sz w:val="40"/>
+                <w:szCs w:val="40"/>
+                <w:lang w:val="en-US"/>
+              </w:rPr>
+              <w:t>0</w:t>
+            </w:r>
+          </w:p>
+        </w:tc>
+      </w:tr>
+      <w:tr>
+        <w:trPr>
+          <w:trHeight w:val="586"/>
+        </w:trPr>
+        <w:tc>
+          <w:tcPr>
+            <w:tcW w:w="580" w:type="dxa"/>
+            <w:tcBorders>
+              <w:top w:val="single" w:sz="4" w:space="0" w:color="auto"/>
+              <w:left w:val="single" w:sz="4" w:space="0" w:color="auto"/>
+              <w:bottom w:val="single" w:sz="4" w:space="0" w:color="auto"/>
+              <w:right w:val="single" w:sz="4" w:space="0" w:color="auto"/>
+            </w:tcBorders>
+          </w:tcPr>
+          <w:p>
+            <w:pPr>
+              <w:pStyle w:val="ListParagraph"/>
+              <w:ind w:left="0"/>
+              <w:jc w:val="center"/>
+              <w:rPr>
+                <w:sz w:val="40"/>
+                <w:szCs w:val="40"/>
+                <w:lang w:val="en-US"/>
+              </w:rPr>
+            </w:pPr>
+            <w:r>
+              <w:rPr>
+                <w:sz w:val="40"/>
+                <w:szCs w:val="40"/>
+                <w:lang w:val="en-US"/>
+              </w:rPr>
+              <w:t>4</w:t>
+            </w:r>
+          </w:p>
+        </w:tc>
+        <w:tc>
+          <w:tcPr>
+            <w:tcW w:w="605" w:type="dxa"/>
+            <w:tcBorders>
+              <w:left w:val="single" w:sz="4" w:space="0" w:color="auto"/>
+            </w:tcBorders>
+            <w:shd w:val="clear" w:color="auto" w:fill="1F3864" w:themeFill="accent1" w:themeFillShade="80"/>
+          </w:tcPr>
+          <w:p>
+            <w:pPr>
+              <w:pStyle w:val="ListParagraph"/>
+              <w:ind w:left="0"/>
+              <w:jc w:val="center"/>
+              <w:rPr>
+                <w:sz w:val="40"/>
+                <w:szCs w:val="40"/>
+                <w:lang w:val="en-US"/>
+              </w:rPr>
+            </w:pPr>
+            <w:r>
+              <w:rPr>
+                <w:sz w:val="40"/>
+                <w:szCs w:val="40"/>
+                <w:lang w:val="en-US"/>
+              </w:rPr>
+              <w:t>0</w:t>
+            </w:r>
+          </w:p>
+        </w:tc>
+        <w:tc>
+          <w:tcPr>
+            <w:tcW w:w="604" w:type="dxa"/>
+            <w:shd w:val="clear" w:color="auto" w:fill="B4C6E7" w:themeFill="accent1" w:themeFillTint="66"/>
+          </w:tcPr>
+          <w:p>
+            <w:pPr>
+              <w:pStyle w:val="ListParagraph"/>
+              <w:ind w:left="0"/>
+              <w:jc w:val="center"/>
+              <w:rPr>
+                <w:sz w:val="40"/>
+                <w:szCs w:val="40"/>
+                <w:lang w:val="en-US"/>
+              </w:rPr>
+            </w:pPr>
+            <w:r>
+              <w:rPr>
+                <w:sz w:val="40"/>
+                <w:szCs w:val="40"/>
+                <w:lang w:val="en-US"/>
+              </w:rPr>
+              <w:t>0</w:t>
+            </w:r>
+          </w:p>
+        </w:tc>
+        <w:tc>
+          <w:tcPr>
+            <w:tcW w:w="603" w:type="dxa"/>
+            <w:shd w:val="clear" w:color="auto" w:fill="1F3864" w:themeFill="accent1" w:themeFillShade="80"/>
+          </w:tcPr>
+          <w:p>
+            <w:pPr>
+              <w:pStyle w:val="ListParagraph"/>
+              <w:ind w:left="0"/>
+              <w:jc w:val="center"/>
+              <w:rPr>
+                <w:sz w:val="40"/>
+                <w:szCs w:val="40"/>
+                <w:lang w:val="en-US"/>
+              </w:rPr>
+            </w:pPr>
+            <w:r>
+              <w:rPr>
+                <w:sz w:val="40"/>
+                <w:szCs w:val="40"/>
+                <w:lang w:val="en-US"/>
+              </w:rPr>
+              <w:t>0</w:t>
+            </w:r>
+          </w:p>
+        </w:tc>
+        <w:tc>
+          <w:tcPr>
+            <w:tcW w:w="607" w:type="dxa"/>
+            <w:shd w:val="clear" w:color="auto" w:fill="B4C6E7" w:themeFill="accent1" w:themeFillTint="66"/>
+          </w:tcPr>
+          <w:p>
+            <w:pPr>
+              <w:pStyle w:val="ListParagraph"/>
+              <w:ind w:left="0"/>
+              <w:jc w:val="center"/>
+              <w:rPr>
+                <w:sz w:val="40"/>
+                <w:szCs w:val="40"/>
+                <w:lang w:val="en-US"/>
+              </w:rPr>
+            </w:pPr>
+            <w:r>
+              <w:rPr>
+                <w:sz w:val="40"/>
+                <w:szCs w:val="40"/>
+                <w:lang w:val="en-US"/>
+              </w:rPr>
+              <w:t>0</w:t>
+            </w:r>
+          </w:p>
+        </w:tc>
+        <w:tc>
+          <w:tcPr>
+            <w:tcW w:w="601" w:type="dxa"/>
+            <w:shd w:val="clear" w:color="auto" w:fill="1F3864" w:themeFill="accent1" w:themeFillShade="80"/>
+          </w:tcPr>
+          <w:p>
+            <w:pPr>
+              <w:pStyle w:val="ListParagraph"/>
+              <w:ind w:left="0"/>
+              <w:jc w:val="center"/>
+              <w:rPr>
+                <w:sz w:val="40"/>
+                <w:szCs w:val="40"/>
+                <w:lang w:val="en-US"/>
+              </w:rPr>
+            </w:pPr>
+            <w:r>
+              <w:rPr>
+                <w:sz w:val="40"/>
+                <w:szCs w:val="40"/>
+                <w:lang w:val="en-US"/>
+              </w:rPr>
+              <w:t>0</w:t>
+            </w:r>
+          </w:p>
+        </w:tc>
+        <w:tc>
+          <w:tcPr>
+            <w:tcW w:w="601" w:type="dxa"/>
+            <w:shd w:val="clear" w:color="auto" w:fill="B4C6E7" w:themeFill="accent1" w:themeFillTint="66"/>
+          </w:tcPr>
+          <w:p>
+            <w:pPr>
+              <w:pStyle w:val="ListParagraph"/>
+              <w:ind w:left="0"/>
+              <w:jc w:val="center"/>
+              <w:rPr>
+                <w:sz w:val="40"/>
+                <w:szCs w:val="40"/>
+                <w:lang w:val="en-US"/>
+              </w:rPr>
+            </w:pPr>
+            <w:r>
+              <w:rPr>
+                <w:sz w:val="40"/>
+                <w:szCs w:val="40"/>
+                <w:lang w:val="en-US"/>
+              </w:rPr>
+              <w:t>0</w:t>
+            </w:r>
+          </w:p>
+        </w:tc>
+        <w:tc>
+          <w:tcPr>
+            <w:tcW w:w="608" w:type="dxa"/>
+            <w:shd w:val="clear" w:color="auto" w:fill="1F3864" w:themeFill="accent1" w:themeFillShade="80"/>
+          </w:tcPr>
+          <w:p>
+            <w:pPr>
+              <w:pStyle w:val="ListParagraph"/>
+              <w:ind w:left="0"/>
+              <w:jc w:val="center"/>
+              <w:rPr>
+                <w:sz w:val="40"/>
+                <w:szCs w:val="40"/>
+                <w:lang w:val="en-US"/>
+              </w:rPr>
+            </w:pPr>
+            <w:r>
+              <w:rPr>
+                <w:sz w:val="40"/>
+                <w:szCs w:val="40"/>
+                <w:lang w:val="en-US"/>
+              </w:rPr>
+              <w:t>0</w:t>
+            </w:r>
+          </w:p>
+        </w:tc>
+        <w:tc>
+          <w:tcPr>
+            <w:tcW w:w="608" w:type="dxa"/>
+            <w:shd w:val="clear" w:color="auto" w:fill="B4C6E7" w:themeFill="accent1" w:themeFillTint="66"/>
+          </w:tcPr>
+          <w:p>
+            <w:pPr>
+              <w:pStyle w:val="ListParagraph"/>
+              <w:ind w:left="0"/>
+              <w:jc w:val="center"/>
+              <w:rPr>
+                <w:sz w:val="40"/>
+                <w:szCs w:val="40"/>
+                <w:lang w:val="en-US"/>
+              </w:rPr>
+            </w:pPr>
+            <w:r>
+              <w:rPr>
+                <w:sz w:val="40"/>
+                <w:szCs w:val="40"/>
+                <w:lang w:val="en-US"/>
+              </w:rPr>
+              <w:t>0</w:t>
+            </w:r>
+          </w:p>
+        </w:tc>
+      </w:tr>
+      <w:tr>
+        <w:trPr>
+          <w:trHeight w:val="568"/>
+        </w:trPr>
+        <w:tc>
+          <w:tcPr>
+            <w:tcW w:w="580" w:type="dxa"/>
+            <w:tcBorders>
+              <w:top w:val="single" w:sz="4" w:space="0" w:color="auto"/>
+              <w:left w:val="single" w:sz="4" w:space="0" w:color="auto"/>
+              <w:bottom w:val="single" w:sz="4" w:space="0" w:color="auto"/>
+              <w:right w:val="single" w:sz="4" w:space="0" w:color="auto"/>
+            </w:tcBorders>
+          </w:tcPr>
+          <w:p>
+            <w:pPr>
+              <w:pStyle w:val="ListParagraph"/>
+              <w:ind w:left="0"/>
+              <w:jc w:val="center"/>
+              <w:rPr>
+                <w:sz w:val="40"/>
+                <w:szCs w:val="40"/>
+                <w:lang w:val="en-US"/>
+              </w:rPr>
+            </w:pPr>
+            <w:r>
+              <w:rPr>
+                <w:sz w:val="40"/>
+                <w:szCs w:val="40"/>
+                <w:lang w:val="en-US"/>
+              </w:rPr>
+              <w:t>5</w:t>
+            </w:r>
+          </w:p>
+        </w:tc>
+        <w:tc>
+          <w:tcPr>
+            <w:tcW w:w="605" w:type="dxa"/>
+            <w:tcBorders>
+              <w:left w:val="single" w:sz="4" w:space="0" w:color="auto"/>
+            </w:tcBorders>
+            <w:shd w:val="clear" w:color="auto" w:fill="B4C6E7" w:themeFill="accent1" w:themeFillTint="66"/>
+          </w:tcPr>
+          <w:p>
+            <w:pPr>
+              <w:pStyle w:val="ListParagraph"/>
+              <w:ind w:left="0"/>
+              <w:jc w:val="center"/>
+              <w:rPr>
+                <w:sz w:val="40"/>
+                <w:szCs w:val="40"/>
+                <w:lang w:val="en-US"/>
+              </w:rPr>
+            </w:pPr>
+            <w:r>
+              <w:rPr>
+                <w:sz w:val="40"/>
+                <w:szCs w:val="40"/>
+                <w:lang w:val="en-US"/>
+              </w:rPr>
+              <w:t>0</w:t>
+            </w:r>
+          </w:p>
+        </w:tc>
+        <w:tc>
+          <w:tcPr>
+            <w:tcW w:w="604" w:type="dxa"/>
+            <w:shd w:val="clear" w:color="auto" w:fill="1F3864" w:themeFill="accent1" w:themeFillShade="80"/>
+          </w:tcPr>
+          <w:p>
+            <w:pPr>
+              <w:pStyle w:val="ListParagraph"/>
+              <w:ind w:left="0"/>
+              <w:jc w:val="center"/>
+              <w:rPr>
+                <w:sz w:val="40"/>
+                <w:szCs w:val="40"/>
+                <w:lang w:val="en-US"/>
+              </w:rPr>
+            </w:pPr>
+            <w:r>
+              <w:rPr>
+                <w:sz w:val="40"/>
+                <w:szCs w:val="40"/>
+                <w:lang w:val="en-US"/>
+              </w:rPr>
+              <w:t>0</w:t>
+            </w:r>
+          </w:p>
+        </w:tc>
+        <w:tc>
+          <w:tcPr>
+            <w:tcW w:w="603" w:type="dxa"/>
+            <w:shd w:val="clear" w:color="auto" w:fill="B4C6E7" w:themeFill="accent1" w:themeFillTint="66"/>
+          </w:tcPr>
+          <w:p>
+            <w:pPr>
+              <w:pStyle w:val="ListParagraph"/>
+              <w:ind w:left="0"/>
+              <w:jc w:val="center"/>
+              <w:rPr>
+                <w:sz w:val="40"/>
+                <w:szCs w:val="40"/>
+                <w:lang w:val="en-US"/>
+              </w:rPr>
+            </w:pPr>
+            <w:r>
+              <w:rPr>
+                <w:sz w:val="40"/>
+                <w:szCs w:val="40"/>
+                <w:lang w:val="en-US"/>
+              </w:rPr>
+              <w:t>0</w:t>
+            </w:r>
+          </w:p>
+        </w:tc>
+        <w:tc>
+          <w:tcPr>
+            <w:tcW w:w="607" w:type="dxa"/>
+            <w:shd w:val="clear" w:color="auto" w:fill="1F3864" w:themeFill="accent1" w:themeFillShade="80"/>
+          </w:tcPr>
+          <w:p>
+            <w:pPr>
+              <w:pStyle w:val="ListParagraph"/>
+              <w:ind w:left="0"/>
+              <w:jc w:val="center"/>
+              <w:rPr>
+                <w:sz w:val="40"/>
+                <w:szCs w:val="40"/>
+                <w:lang w:val="en-US"/>
+              </w:rPr>
+            </w:pPr>
+            <w:r>
+              <w:rPr>
+                <w:sz w:val="40"/>
+                <w:szCs w:val="40"/>
+                <w:lang w:val="en-US"/>
+              </w:rPr>
+              <w:t>0</w:t>
+            </w:r>
+          </w:p>
+        </w:tc>
+        <w:tc>
+          <w:tcPr>
+            <w:tcW w:w="601" w:type="dxa"/>
+            <w:shd w:val="clear" w:color="auto" w:fill="B4C6E7" w:themeFill="accent1" w:themeFillTint="66"/>
+          </w:tcPr>
+          <w:p>
+            <w:pPr>
+              <w:pStyle w:val="ListParagraph"/>
+              <w:ind w:left="0"/>
+              <w:jc w:val="center"/>
+              <w:rPr>
+                <w:sz w:val="40"/>
+                <w:szCs w:val="40"/>
+                <w:lang w:val="en-US"/>
+              </w:rPr>
+            </w:pPr>
+            <w:r>
+              <w:rPr>
+                <w:sz w:val="40"/>
+                <w:szCs w:val="40"/>
+                <w:lang w:val="en-US"/>
+              </w:rPr>
+              <w:t>0</w:t>
+            </w:r>
+          </w:p>
+        </w:tc>
+        <w:tc>
+          <w:tcPr>
+            <w:tcW w:w="601" w:type="dxa"/>
+            <w:shd w:val="clear" w:color="auto" w:fill="1F3864" w:themeFill="accent1" w:themeFillShade="80"/>
+          </w:tcPr>
+          <w:p>
+            <w:pPr>
+              <w:pStyle w:val="ListParagraph"/>
+              <w:ind w:left="0"/>
+              <w:jc w:val="center"/>
+              <w:rPr>
+                <w:sz w:val="40"/>
+                <w:szCs w:val="40"/>
+                <w:lang w:val="en-US"/>
+              </w:rPr>
+            </w:pPr>
+            <w:r>
+              <w:rPr>
+                <w:sz w:val="40"/>
+                <w:szCs w:val="40"/>
+                <w:lang w:val="en-US"/>
+              </w:rPr>
+              <w:t>0</w:t>
+            </w:r>
+          </w:p>
+        </w:tc>
+        <w:tc>
+          <w:tcPr>
+            <w:tcW w:w="608" w:type="dxa"/>
+            <w:shd w:val="clear" w:color="auto" w:fill="B4C6E7" w:themeFill="accent1" w:themeFillTint="66"/>
+          </w:tcPr>
+          <w:p>
+            <w:pPr>
+              <w:pStyle w:val="ListParagraph"/>
+              <w:ind w:left="0"/>
+              <w:jc w:val="center"/>
+              <w:rPr>
+                <w:sz w:val="40"/>
+                <w:szCs w:val="40"/>
+                <w:lang w:val="en-US"/>
+              </w:rPr>
+            </w:pPr>
+            <w:r>
+              <w:rPr>
+                <w:sz w:val="40"/>
+                <w:szCs w:val="40"/>
+                <w:lang w:val="en-US"/>
+              </w:rPr>
+              <w:t>0</w:t>
+            </w:r>
+          </w:p>
+        </w:tc>
+        <w:tc>
+          <w:tcPr>
+            <w:tcW w:w="608" w:type="dxa"/>
+            <w:shd w:val="clear" w:color="auto" w:fill="1F3864" w:themeFill="accent1" w:themeFillShade="80"/>
+          </w:tcPr>
+          <w:p>
+            <w:pPr>
+              <w:pStyle w:val="ListParagraph"/>
+              <w:ind w:left="0"/>
+              <w:jc w:val="center"/>
+              <w:rPr>
+                <w:sz w:val="40"/>
+                <w:szCs w:val="40"/>
+                <w:lang w:val="en-US"/>
+              </w:rPr>
+            </w:pPr>
+            <w:r>
+              <w:rPr>
+                <w:sz w:val="40"/>
+                <w:szCs w:val="40"/>
+                <w:lang w:val="en-US"/>
+              </w:rPr>
+              <w:t>0</w:t>
+            </w:r>
+          </w:p>
+        </w:tc>
+      </w:tr>
+      <w:tr>
+        <w:trPr>
+          <w:trHeight w:val="568"/>
+        </w:trPr>
+        <w:tc>
+          <w:tcPr>
+            <w:tcW w:w="580" w:type="dxa"/>
+            <w:tcBorders>
+              <w:top w:val="single" w:sz="4" w:space="0" w:color="auto"/>
+              <w:left w:val="single" w:sz="4" w:space="0" w:color="auto"/>
+              <w:bottom w:val="single" w:sz="4" w:space="0" w:color="auto"/>
+              <w:right w:val="single" w:sz="4" w:space="0" w:color="auto"/>
+            </w:tcBorders>
+          </w:tcPr>
+          <w:p>
+            <w:pPr>
+              <w:pStyle w:val="ListParagraph"/>
+              <w:ind w:left="0"/>
+              <w:jc w:val="center"/>
+              <w:rPr>
+                <w:sz w:val="40"/>
+                <w:szCs w:val="40"/>
+                <w:lang w:val="en-US"/>
+              </w:rPr>
+            </w:pPr>
+            <w:r>
+              <w:rPr>
+                <w:sz w:val="40"/>
+                <w:szCs w:val="40"/>
+                <w:lang w:val="en-US"/>
+              </w:rPr>
+              <w:t>6</w:t>
+            </w:r>
+          </w:p>
+        </w:tc>
+        <w:tc>
+          <w:tcPr>
+            <w:tcW w:w="605" w:type="dxa"/>
+            <w:tcBorders>
+              <w:left w:val="single" w:sz="4" w:space="0" w:color="auto"/>
+            </w:tcBorders>
+            <w:shd w:val="clear" w:color="auto" w:fill="1F3864" w:themeFill="accent1" w:themeFillShade="80"/>
+          </w:tcPr>
+          <w:p>
+            <w:pPr>
+              <w:pStyle w:val="ListParagraph"/>
+              <w:ind w:left="0"/>
+              <w:jc w:val="center"/>
+              <w:rPr>
+                <w:sz w:val="40"/>
+                <w:szCs w:val="40"/>
+                <w:lang w:val="en-US"/>
+              </w:rPr>
+            </w:pPr>
+            <w:r>
+              <w:rPr>
+                <w:sz w:val="40"/>
+                <w:szCs w:val="40"/>
+                <w:lang w:val="en-US"/>
+              </w:rPr>
+              <w:t>0</w:t>
+            </w:r>
+          </w:p>
+        </w:tc>
+        <w:tc>
+          <w:tcPr>
+            <w:tcW w:w="604" w:type="dxa"/>
+            <w:shd w:val="clear" w:color="auto" w:fill="B4C6E7" w:themeFill="accent1" w:themeFillTint="66"/>
+          </w:tcPr>
+          <w:p>
+            <w:pPr>
+              <w:pStyle w:val="ListParagraph"/>
+              <w:ind w:left="0"/>
+              <w:jc w:val="center"/>
+              <w:rPr>
+                <w:sz w:val="40"/>
+                <w:szCs w:val="40"/>
+                <w:lang w:val="en-US"/>
+              </w:rPr>
+            </w:pPr>
+            <w:r>
+              <w:rPr>
+                <w:sz w:val="40"/>
+                <w:szCs w:val="40"/>
+                <w:lang w:val="en-US"/>
+              </w:rPr>
+              <w:t>0</w:t>
+            </w:r>
+          </w:p>
+        </w:tc>
+        <w:tc>
+          <w:tcPr>
+            <w:tcW w:w="603" w:type="dxa"/>
+            <w:shd w:val="clear" w:color="auto" w:fill="1F3864" w:themeFill="accent1" w:themeFillShade="80"/>
+          </w:tcPr>
+          <w:p>
+            <w:pPr>
+              <w:pStyle w:val="ListParagraph"/>
+              <w:ind w:left="0"/>
+              <w:jc w:val="center"/>
+              <w:rPr>
+                <w:sz w:val="40"/>
+                <w:szCs w:val="40"/>
+                <w:lang w:val="en-US"/>
+              </w:rPr>
+            </w:pPr>
+            <w:r>
+              <w:rPr>
+                <w:sz w:val="40"/>
+                <w:szCs w:val="40"/>
+                <w:lang w:val="en-US"/>
+              </w:rPr>
+              <w:t>0</w:t>
+            </w:r>
+          </w:p>
+        </w:tc>
+        <w:tc>
+          <w:tcPr>
+            <w:tcW w:w="607" w:type="dxa"/>
+            <w:shd w:val="clear" w:color="auto" w:fill="B4C6E7" w:themeFill="accent1" w:themeFillTint="66"/>
+          </w:tcPr>
+          <w:p>
+            <w:pPr>
+              <w:pStyle w:val="ListParagraph"/>
+              <w:ind w:left="0"/>
+              <w:jc w:val="center"/>
+              <w:rPr>
+                <w:sz w:val="40"/>
+                <w:szCs w:val="40"/>
+                <w:lang w:val="en-US"/>
+              </w:rPr>
+            </w:pPr>
+            <w:r>
+              <w:rPr>
+                <w:sz w:val="40"/>
+                <w:szCs w:val="40"/>
+                <w:lang w:val="en-US"/>
+              </w:rPr>
+              <w:t>0</w:t>
+            </w:r>
+          </w:p>
+        </w:tc>
+        <w:tc>
+          <w:tcPr>
+            <w:tcW w:w="601" w:type="dxa"/>
+            <w:shd w:val="clear" w:color="auto" w:fill="1F3864" w:themeFill="accent1" w:themeFillShade="80"/>
+          </w:tcPr>
+          <w:p>
+            <w:pPr>
+              <w:pStyle w:val="ListParagraph"/>
+              <w:ind w:left="0"/>
+              <w:jc w:val="center"/>
+              <w:rPr>
+                <w:sz w:val="40"/>
+                <w:szCs w:val="40"/>
+                <w:lang w:val="en-US"/>
+              </w:rPr>
+            </w:pPr>
+            <w:r>
+              <w:rPr>
+                <w:sz w:val="40"/>
+                <w:szCs w:val="40"/>
+                <w:lang w:val="en-US"/>
+              </w:rPr>
+              <w:t>0</w:t>
+            </w:r>
+          </w:p>
+        </w:tc>
+        <w:tc>
+          <w:tcPr>
+            <w:tcW w:w="601" w:type="dxa"/>
+            <w:shd w:val="clear" w:color="auto" w:fill="B4C6E7" w:themeFill="accent1" w:themeFillTint="66"/>
+          </w:tcPr>
+          <w:p>
+            <w:pPr>
+              <w:pStyle w:val="ListParagraph"/>
+              <w:ind w:left="0"/>
+              <w:jc w:val="center"/>
+              <w:rPr>
+                <w:sz w:val="40"/>
+                <w:szCs w:val="40"/>
+                <w:lang w:val="en-US"/>
+              </w:rPr>
+            </w:pPr>
+            <w:r>
+              <w:rPr>
+                <w:sz w:val="40"/>
+                <w:szCs w:val="40"/>
+                <w:lang w:val="en-US"/>
+              </w:rPr>
+              <w:t>0</w:t>
+            </w:r>
+          </w:p>
+        </w:tc>
+        <w:tc>
+          <w:tcPr>
+            <w:tcW w:w="608" w:type="dxa"/>
+            <w:shd w:val="clear" w:color="auto" w:fill="1F3864" w:themeFill="accent1" w:themeFillShade="80"/>
+          </w:tcPr>
+          <w:p>
+            <w:pPr>
+              <w:pStyle w:val="ListParagraph"/>
+              <w:ind w:left="0"/>
+              <w:jc w:val="center"/>
+              <w:rPr>
+                <w:sz w:val="40"/>
+                <w:szCs w:val="40"/>
+                <w:lang w:val="en-US"/>
+              </w:rPr>
+            </w:pPr>
+            <w:r>
+              <w:rPr>
+                <w:sz w:val="40"/>
+                <w:szCs w:val="40"/>
+                <w:lang w:val="en-US"/>
+              </w:rPr>
+              <w:t>0</w:t>
+            </w:r>
+          </w:p>
+        </w:tc>
+        <w:tc>
+          <w:tcPr>
+            <w:tcW w:w="608" w:type="dxa"/>
+            <w:shd w:val="clear" w:color="auto" w:fill="B4C6E7" w:themeFill="accent1" w:themeFillTint="66"/>
+          </w:tcPr>
+          <w:p>
+            <w:pPr>
+              <w:pStyle w:val="ListParagraph"/>
+              <w:ind w:left="0"/>
+              <w:jc w:val="center"/>
+              <w:rPr>
+                <w:sz w:val="40"/>
+                <w:szCs w:val="40"/>
+                <w:lang w:val="en-US"/>
+              </w:rPr>
+            </w:pPr>
+            <w:r>
+              <w:rPr>
+                <w:sz w:val="40"/>
+                <w:szCs w:val="40"/>
+                <w:lang w:val="en-US"/>
+              </w:rPr>
+              <w:t>0</w:t>
+            </w:r>
+          </w:p>
+        </w:tc>
+      </w:tr>
+      <w:tr>
+        <w:trPr>
+          <w:trHeight w:val="568"/>
+        </w:trPr>
+        <w:tc>
+          <w:tcPr>
+            <w:tcW w:w="580" w:type="dxa"/>
+            <w:tcBorders>
+              <w:top w:val="single" w:sz="4" w:space="0" w:color="auto"/>
+              <w:left w:val="single" w:sz="4" w:space="0" w:color="auto"/>
+              <w:bottom w:val="single" w:sz="4" w:space="0" w:color="auto"/>
+              <w:right w:val="single" w:sz="4" w:space="0" w:color="auto"/>
+            </w:tcBorders>
+          </w:tcPr>
+          <w:p>
+            <w:pPr>
+              <w:pStyle w:val="ListParagraph"/>
+              <w:ind w:left="0"/>
+              <w:jc w:val="center"/>
+              <w:rPr>
+                <w:sz w:val="40"/>
+                <w:szCs w:val="40"/>
+                <w:lang w:val="en-US"/>
+              </w:rPr>
+            </w:pPr>
+            <w:r>
+              <w:rPr>
+                <w:sz w:val="40"/>
+                <w:szCs w:val="40"/>
+                <w:lang w:val="en-US"/>
+              </w:rPr>
+              <w:t>7</w:t>
+            </w:r>
+          </w:p>
+        </w:tc>
+        <w:tc>
+          <w:tcPr>
+            <w:tcW w:w="605" w:type="dxa"/>
+            <w:tcBorders>
+              <w:left w:val="single" w:sz="4" w:space="0" w:color="auto"/>
+            </w:tcBorders>
+            <w:shd w:val="clear" w:color="auto" w:fill="B4C6E7" w:themeFill="accent1" w:themeFillTint="66"/>
+          </w:tcPr>
+          <w:p>
+            <w:pPr>
+              <w:pStyle w:val="ListParagraph"/>
+              <w:ind w:left="0"/>
+              <w:jc w:val="center"/>
+              <w:rPr>
+                <w:sz w:val="40"/>
+                <w:szCs w:val="40"/>
+                <w:lang w:val="en-US"/>
+              </w:rPr>
+            </w:pPr>
+            <w:r>
+              <w:rPr>
+                <w:sz w:val="40"/>
+                <w:szCs w:val="40"/>
+                <w:lang w:val="en-US"/>
+              </w:rPr>
+              <w:t>7</w:t>
+            </w:r>
+          </w:p>
+        </w:tc>
+        <w:tc>
+          <w:tcPr>
+            <w:tcW w:w="604" w:type="dxa"/>
+            <w:shd w:val="clear" w:color="auto" w:fill="1F3864" w:themeFill="accent1" w:themeFillShade="80"/>
+          </w:tcPr>
+          <w:p>
+            <w:pPr>
+              <w:pStyle w:val="ListParagraph"/>
+              <w:ind w:left="0"/>
+              <w:jc w:val="center"/>
+              <w:rPr>
+                <w:sz w:val="40"/>
+                <w:szCs w:val="40"/>
+                <w:lang w:val="en-US"/>
+              </w:rPr>
+            </w:pPr>
+            <w:r>
+              <w:rPr>
+                <w:sz w:val="40"/>
+                <w:szCs w:val="40"/>
+                <w:lang w:val="en-US"/>
+              </w:rPr>
+              <w:t>7</w:t>
+            </w:r>
+          </w:p>
+        </w:tc>
+        <w:tc>
+          <w:tcPr>
+            <w:tcW w:w="603" w:type="dxa"/>
+            <w:shd w:val="clear" w:color="auto" w:fill="B4C6E7" w:themeFill="accent1" w:themeFillTint="66"/>
+          </w:tcPr>
+          <w:p>
+            <w:pPr>
+              <w:pStyle w:val="ListParagraph"/>
+              <w:ind w:left="0"/>
+              <w:jc w:val="center"/>
+              <w:rPr>
+                <w:sz w:val="40"/>
+                <w:szCs w:val="40"/>
+                <w:lang w:val="en-US"/>
+              </w:rPr>
+            </w:pPr>
+            <w:r>
+              <w:rPr>
+                <w:sz w:val="40"/>
+                <w:szCs w:val="40"/>
+                <w:lang w:val="en-US"/>
+              </w:rPr>
+              <w:t>7</w:t>
+            </w:r>
+          </w:p>
+        </w:tc>
+        <w:tc>
+          <w:tcPr>
+            <w:tcW w:w="607" w:type="dxa"/>
+            <w:shd w:val="clear" w:color="auto" w:fill="1F3864" w:themeFill="accent1" w:themeFillShade="80"/>
+          </w:tcPr>
+          <w:p>
+            <w:pPr>
+              <w:pStyle w:val="ListParagraph"/>
+              <w:ind w:left="0"/>
+              <w:jc w:val="center"/>
+              <w:rPr>
+                <w:sz w:val="40"/>
+                <w:szCs w:val="40"/>
+                <w:lang w:val="en-US"/>
+              </w:rPr>
+            </w:pPr>
+            <w:r>
+              <w:rPr>
+                <w:sz w:val="40"/>
+                <w:szCs w:val="40"/>
+                <w:lang w:val="en-US"/>
+              </w:rPr>
+              <w:t>7</w:t>
+            </w:r>
+          </w:p>
+        </w:tc>
+        <w:tc>
+          <w:tcPr>
+            <w:tcW w:w="601" w:type="dxa"/>
+            <w:shd w:val="clear" w:color="auto" w:fill="B4C6E7" w:themeFill="accent1" w:themeFillTint="66"/>
+          </w:tcPr>
+          <w:p>
+            <w:pPr>
+              <w:pStyle w:val="ListParagraph"/>
+              <w:ind w:left="0"/>
+              <w:jc w:val="center"/>
+              <w:rPr>
+                <w:sz w:val="40"/>
+                <w:szCs w:val="40"/>
+                <w:lang w:val="en-US"/>
+              </w:rPr>
+            </w:pPr>
+            <w:r>
+              <w:rPr>
+                <w:sz w:val="40"/>
+                <w:szCs w:val="40"/>
+                <w:lang w:val="en-US"/>
+              </w:rPr>
+              <w:t>7</w:t>
+            </w:r>
+          </w:p>
+        </w:tc>
+        <w:tc>
+          <w:tcPr>
+            <w:tcW w:w="601" w:type="dxa"/>
+            <w:shd w:val="clear" w:color="auto" w:fill="1F3864" w:themeFill="accent1" w:themeFillShade="80"/>
+          </w:tcPr>
+          <w:p>
+            <w:pPr>
+              <w:pStyle w:val="ListParagraph"/>
+              <w:ind w:left="0"/>
+              <w:jc w:val="center"/>
+              <w:rPr>
+                <w:sz w:val="40"/>
+                <w:szCs w:val="40"/>
+                <w:lang w:val="en-US"/>
+              </w:rPr>
+            </w:pPr>
+            <w:r>
+              <w:rPr>
+                <w:sz w:val="40"/>
+                <w:szCs w:val="40"/>
+                <w:lang w:val="en-US"/>
+              </w:rPr>
+              <w:t>7</w:t>
+            </w:r>
+          </w:p>
+        </w:tc>
+        <w:tc>
+          <w:tcPr>
+            <w:tcW w:w="608" w:type="dxa"/>
+            <w:shd w:val="clear" w:color="auto" w:fill="B4C6E7" w:themeFill="accent1" w:themeFillTint="66"/>
+          </w:tcPr>
+          <w:p>
+            <w:pPr>
+              <w:pStyle w:val="ListParagraph"/>
+              <w:ind w:left="0"/>
+              <w:jc w:val="center"/>
+              <w:rPr>
+                <w:sz w:val="40"/>
+                <w:szCs w:val="40"/>
+                <w:lang w:val="en-US"/>
+              </w:rPr>
+            </w:pPr>
+            <w:r>
+              <w:rPr>
+                <w:sz w:val="40"/>
+                <w:szCs w:val="40"/>
+                <w:lang w:val="en-US"/>
+              </w:rPr>
+              <w:t>7</w:t>
+            </w:r>
+          </w:p>
+        </w:tc>
+        <w:tc>
+          <w:tcPr>
+            <w:tcW w:w="608" w:type="dxa"/>
+            <w:shd w:val="clear" w:color="auto" w:fill="1F3864" w:themeFill="accent1" w:themeFillShade="80"/>
+          </w:tcPr>
+          <w:p>
+            <w:pPr>
+              <w:pStyle w:val="ListParagraph"/>
+              <w:ind w:left="0"/>
+              <w:jc w:val="center"/>
+              <w:rPr>
+                <w:sz w:val="40"/>
+                <w:szCs w:val="40"/>
+                <w:lang w:val="en-US"/>
+              </w:rPr>
+            </w:pPr>
+            <w:r>
+              <w:rPr>
+                <w:sz w:val="40"/>
+                <w:szCs w:val="40"/>
+                <w:lang w:val="en-US"/>
+              </w:rPr>
+              <w:t>7</w:t>
+            </w:r>
+          </w:p>
+        </w:tc>
+      </w:tr>
+      <w:tr>
+        <w:trPr>
+          <w:trHeight w:val="568"/>
+        </w:trPr>
+        <w:tc>
+          <w:tcPr>
+            <w:tcW w:w="580" w:type="dxa"/>
+            <w:tcBorders>
+              <w:top w:val="single" w:sz="4" w:space="0" w:color="auto"/>
+              <w:left w:val="single" w:sz="4" w:space="0" w:color="auto"/>
+              <w:bottom w:val="single" w:sz="4" w:space="0" w:color="auto"/>
+              <w:right w:val="single" w:sz="4" w:space="0" w:color="auto"/>
+            </w:tcBorders>
+          </w:tcPr>
+          <w:p>
+            <w:pPr>
+              <w:pStyle w:val="ListParagraph"/>
+              <w:ind w:left="0"/>
+              <w:jc w:val="center"/>
+              <w:rPr>
+                <w:sz w:val="40"/>
+                <w:szCs w:val="40"/>
+                <w:lang w:val="en-US"/>
+              </w:rPr>
+            </w:pPr>
+            <w:r>
+              <w:rPr>
+                <w:sz w:val="40"/>
+                <w:szCs w:val="40"/>
+                <w:lang w:val="en-US"/>
+              </w:rPr>
+              <w:t>8</w:t>
+            </w:r>
+          </w:p>
+        </w:tc>
+        <w:tc>
+          <w:tcPr>
+            <w:tcW w:w="605" w:type="dxa"/>
+            <w:tcBorders>
+              <w:left w:val="single" w:sz="4" w:space="0" w:color="auto"/>
+              <w:bottom w:val="single" w:sz="4" w:space="0" w:color="auto"/>
+            </w:tcBorders>
+            <w:shd w:val="clear" w:color="auto" w:fill="1F3864" w:themeFill="accent1" w:themeFillShade="80"/>
+          </w:tcPr>
+          <w:p>
+            <w:pPr>
+              <w:pStyle w:val="ListParagraph"/>
+              <w:ind w:left="0"/>
+              <w:jc w:val="center"/>
+              <w:rPr>
+                <w:sz w:val="40"/>
+                <w:szCs w:val="40"/>
+                <w:lang w:val="en-US"/>
+              </w:rPr>
+            </w:pPr>
+            <w:r>
+              <w:rPr>
+                <w:sz w:val="40"/>
+                <w:szCs w:val="40"/>
+                <w:lang w:val="en-US"/>
+              </w:rPr>
+              <w:t>10</w:t>
+            </w:r>
+          </w:p>
+        </w:tc>
+        <w:tc>
+          <w:tcPr>
+            <w:tcW w:w="604" w:type="dxa"/>
+            <w:tcBorders>
+              <w:bottom w:val="single" w:sz="4" w:space="0" w:color="auto"/>
+            </w:tcBorders>
+            <w:shd w:val="clear" w:color="auto" w:fill="B4C6E7" w:themeFill="accent1" w:themeFillTint="66"/>
+          </w:tcPr>
+          <w:p>
+            <w:pPr>
+              <w:pStyle w:val="ListParagraph"/>
+              <w:ind w:left="0"/>
+              <w:jc w:val="center"/>
+              <w:rPr>
+                <w:sz w:val="40"/>
+                <w:szCs w:val="40"/>
+                <w:lang w:val="en-US"/>
+              </w:rPr>
+            </w:pPr>
+            <w:r>
+              <w:rPr>
+                <w:sz w:val="40"/>
+                <w:szCs w:val="40"/>
+                <w:lang w:val="en-US"/>
+              </w:rPr>
+              <w:t>8</w:t>
+            </w:r>
+          </w:p>
+        </w:tc>
+        <w:tc>
+          <w:tcPr>
+            <w:tcW w:w="603" w:type="dxa"/>
+            <w:tcBorders>
+              <w:bottom w:val="single" w:sz="4" w:space="0" w:color="auto"/>
+            </w:tcBorders>
+            <w:shd w:val="clear" w:color="auto" w:fill="1F3864" w:themeFill="accent1" w:themeFillShade="80"/>
+          </w:tcPr>
+          <w:p>
+            <w:pPr>
+              <w:pStyle w:val="ListParagraph"/>
+              <w:ind w:left="0"/>
+              <w:jc w:val="center"/>
+              <w:rPr>
+                <w:sz w:val="40"/>
+                <w:szCs w:val="40"/>
+                <w:lang w:val="en-US"/>
+              </w:rPr>
+            </w:pPr>
+            <w:r>
+              <w:rPr>
+                <w:sz w:val="40"/>
+                <w:szCs w:val="40"/>
+                <w:lang w:val="en-US"/>
+              </w:rPr>
+              <w:t>9</w:t>
+            </w:r>
+          </w:p>
+        </w:tc>
+        <w:tc>
+          <w:tcPr>
+            <w:tcW w:w="607" w:type="dxa"/>
+            <w:tcBorders>
+              <w:bottom w:val="single" w:sz="4" w:space="0" w:color="auto"/>
+            </w:tcBorders>
+            <w:shd w:val="clear" w:color="auto" w:fill="B4C6E7" w:themeFill="accent1" w:themeFillTint="66"/>
+          </w:tcPr>
+          <w:p>
+            <w:pPr>
+              <w:pStyle w:val="ListParagraph"/>
+              <w:ind w:left="0"/>
+              <w:jc w:val="center"/>
+              <w:rPr>
+                <w:sz w:val="40"/>
+                <w:szCs w:val="40"/>
+                <w:lang w:val="en-US"/>
+              </w:rPr>
+            </w:pPr>
+            <w:r>
+              <w:rPr>
+                <w:sz w:val="40"/>
+                <w:szCs w:val="40"/>
+                <w:lang w:val="en-US"/>
+              </w:rPr>
+              <w:t>11</w:t>
+            </w:r>
+          </w:p>
+        </w:tc>
+        <w:tc>
+          <w:tcPr>
+            <w:tcW w:w="601" w:type="dxa"/>
+            <w:tcBorders>
+              <w:bottom w:val="single" w:sz="4" w:space="0" w:color="auto"/>
+            </w:tcBorders>
+            <w:shd w:val="clear" w:color="auto" w:fill="1F3864" w:themeFill="accent1" w:themeFillShade="80"/>
+          </w:tcPr>
+          <w:p>
+            <w:pPr>
+              <w:pStyle w:val="ListParagraph"/>
+              <w:ind w:left="0"/>
+              <w:jc w:val="center"/>
+              <w:rPr>
+                <w:sz w:val="40"/>
+                <w:szCs w:val="40"/>
+                <w:lang w:val="en-US"/>
+              </w:rPr>
+            </w:pPr>
+            <w:r>
+              <w:rPr>
+                <w:sz w:val="40"/>
+                <w:szCs w:val="40"/>
+                <w:lang w:val="en-US"/>
+              </w:rPr>
+              <w:t>12</w:t>
+            </w:r>
+          </w:p>
+        </w:tc>
+        <w:tc>
+          <w:tcPr>
+            <w:tcW w:w="601" w:type="dxa"/>
+            <w:tcBorders>
+              <w:bottom w:val="single" w:sz="4" w:space="0" w:color="auto"/>
+            </w:tcBorders>
+            <w:shd w:val="clear" w:color="auto" w:fill="B4C6E7" w:themeFill="accent1" w:themeFillTint="66"/>
+          </w:tcPr>
+          <w:p>
+            <w:pPr>
+              <w:pStyle w:val="ListParagraph"/>
+              <w:ind w:left="0"/>
+              <w:jc w:val="center"/>
+              <w:rPr>
+                <w:sz w:val="40"/>
+                <w:szCs w:val="40"/>
+                <w:lang w:val="en-US"/>
+              </w:rPr>
+            </w:pPr>
+            <w:r>
+              <w:rPr>
+                <w:sz w:val="40"/>
+                <w:szCs w:val="40"/>
+                <w:lang w:val="en-US"/>
+              </w:rPr>
+              <w:t>9</w:t>
+            </w:r>
+          </w:p>
+        </w:tc>
+        <w:tc>
+          <w:tcPr>
+            <w:tcW w:w="608" w:type="dxa"/>
+            <w:tcBorders>
+              <w:bottom w:val="single" w:sz="4" w:space="0" w:color="auto"/>
+            </w:tcBorders>
+            <w:shd w:val="clear" w:color="auto" w:fill="1F3864" w:themeFill="accent1" w:themeFillShade="80"/>
+          </w:tcPr>
+          <w:p>
+            <w:pPr>
+              <w:pStyle w:val="ListParagraph"/>
+              <w:ind w:left="0"/>
+              <w:jc w:val="center"/>
+              <w:rPr>
+                <w:sz w:val="40"/>
+                <w:szCs w:val="40"/>
+                <w:lang w:val="en-US"/>
+              </w:rPr>
+            </w:pPr>
+            <w:r>
+              <w:rPr>
+                <w:sz w:val="40"/>
+                <w:szCs w:val="40"/>
+                <w:lang w:val="en-US"/>
+              </w:rPr>
+              <w:t>8</w:t>
+            </w:r>
+          </w:p>
+        </w:tc>
+        <w:tc>
+          <w:tcPr>
+            <w:tcW w:w="608" w:type="dxa"/>
+            <w:tcBorders>
+              <w:bottom w:val="single" w:sz="4" w:space="0" w:color="auto"/>
+            </w:tcBorders>
+            <w:shd w:val="clear" w:color="auto" w:fill="B4C6E7" w:themeFill="accent1" w:themeFillTint="66"/>
+          </w:tcPr>
+          <w:p>
+            <w:pPr>
+              <w:pStyle w:val="ListParagraph"/>
+              <w:ind w:left="0"/>
+              <w:jc w:val="center"/>
+              <w:rPr>
+                <w:sz w:val="40"/>
+                <w:szCs w:val="40"/>
+                <w:lang w:val="en-US"/>
+              </w:rPr>
+            </w:pPr>
+            <w:r>
+              <w:rPr>
+                <w:sz w:val="40"/>
+                <w:szCs w:val="40"/>
+                <w:lang w:val="en-US"/>
+              </w:rPr>
+              <w:t>10</w:t>
+            </w:r>
+          </w:p>
+        </w:tc>
+      </w:tr>
+      <w:tr>
+        <w:trPr>
+          <w:trHeight w:val="586"/>
+        </w:trPr>
+        <w:tc>
+          <w:tcPr>
+            <w:tcW w:w="580" w:type="dxa"/>
+            <w:tcBorders>
+              <w:top w:val="single" w:sz="4" w:space="0" w:color="auto"/>
+              <w:left w:val="nil"/>
+              <w:bottom w:val="nil"/>
+              <w:right w:val="single" w:sz="4" w:space="0" w:color="auto"/>
+            </w:tcBorders>
+          </w:tcPr>
+          <w:p>
+            <w:pPr>
+              <w:pStyle w:val="ListParagraph"/>
+              <w:ind w:left="0"/>
+              <w:jc w:val="center"/>
+              <w:rPr>
+                <w:sz w:val="40"/>
+                <w:szCs w:val="40"/>
+                <w:lang w:val="en-US"/>
+              </w:rPr>
+            </w:pPr>
+          </w:p>
+        </w:tc>
+        <w:tc>
+          <w:tcPr>
+            <w:tcW w:w="605" w:type="dxa"/>
+            <w:tcBorders>
+              <w:left w:val="single" w:sz="4" w:space="0" w:color="auto"/>
+              <w:right w:val="single" w:sz="4" w:space="0" w:color="auto"/>
+            </w:tcBorders>
+          </w:tcPr>
+          <w:p>
+            <w:pPr>
+              <w:pStyle w:val="ListParagraph"/>
+              <w:ind w:left="0"/>
+              <w:jc w:val="center"/>
+              <w:rPr>
+                <w:sz w:val="40"/>
+                <w:szCs w:val="40"/>
+                <w:lang w:val="en-US"/>
+              </w:rPr>
+            </w:pPr>
+            <w:r>
+              <w:rPr>
+                <w:sz w:val="40"/>
+                <w:szCs w:val="40"/>
+                <w:lang w:val="en-US"/>
+              </w:rPr>
+              <w:t>a</w:t>
+            </w:r>
+          </w:p>
+        </w:tc>
+        <w:tc>
+          <w:tcPr>
+            <w:tcW w:w="604" w:type="dxa"/>
+            <w:tcBorders>
+              <w:left w:val="single" w:sz="4" w:space="0" w:color="auto"/>
+              <w:right w:val="single" w:sz="4" w:space="0" w:color="auto"/>
+            </w:tcBorders>
+          </w:tcPr>
+          <w:p>
+            <w:pPr>
+              <w:pStyle w:val="ListParagraph"/>
+              <w:ind w:left="0"/>
+              <w:jc w:val="center"/>
+              <w:rPr>
+                <w:sz w:val="40"/>
+                <w:szCs w:val="40"/>
+                <w:lang w:val="en-US"/>
+              </w:rPr>
+            </w:pPr>
+            <w:r>
+              <w:rPr>
+                <w:sz w:val="40"/>
+                <w:szCs w:val="40"/>
+                <w:lang w:val="en-US"/>
+              </w:rPr>
+              <w:t>b</w:t>
+            </w:r>
+          </w:p>
+        </w:tc>
+        <w:tc>
+          <w:tcPr>
+            <w:tcW w:w="603" w:type="dxa"/>
+            <w:tcBorders>
+              <w:left w:val="single" w:sz="4" w:space="0" w:color="auto"/>
+              <w:right w:val="single" w:sz="4" w:space="0" w:color="auto"/>
+            </w:tcBorders>
+          </w:tcPr>
+          <w:p>
+            <w:pPr>
+              <w:pStyle w:val="ListParagraph"/>
+              <w:ind w:left="0"/>
+              <w:jc w:val="center"/>
+              <w:rPr>
+                <w:sz w:val="40"/>
+                <w:szCs w:val="40"/>
+                <w:lang w:val="en-US"/>
+              </w:rPr>
+            </w:pPr>
+            <w:r>
+              <w:rPr>
+                <w:sz w:val="40"/>
+                <w:szCs w:val="40"/>
+                <w:lang w:val="en-US"/>
+              </w:rPr>
+              <w:t>c</w:t>
+            </w:r>
+          </w:p>
+        </w:tc>
+        <w:tc>
+          <w:tcPr>
+            <w:tcW w:w="607" w:type="dxa"/>
+            <w:tcBorders>
+              <w:left w:val="single" w:sz="4" w:space="0" w:color="auto"/>
+              <w:right w:val="single" w:sz="4" w:space="0" w:color="auto"/>
+            </w:tcBorders>
+          </w:tcPr>
+          <w:p>
+            <w:pPr>
+              <w:pStyle w:val="ListParagraph"/>
+              <w:ind w:left="0"/>
+              <w:jc w:val="center"/>
+              <w:rPr>
+                <w:sz w:val="40"/>
+                <w:szCs w:val="40"/>
+                <w:lang w:val="en-US"/>
+              </w:rPr>
+            </w:pPr>
+            <w:r>
+              <w:rPr>
+                <w:sz w:val="40"/>
+                <w:szCs w:val="40"/>
+                <w:lang w:val="en-US"/>
+              </w:rPr>
+              <w:t>d</w:t>
+            </w:r>
+          </w:p>
+        </w:tc>
+        <w:tc>
+          <w:tcPr>
+            <w:tcW w:w="601" w:type="dxa"/>
+            <w:tcBorders>
+              <w:left w:val="single" w:sz="4" w:space="0" w:color="auto"/>
+              <w:right w:val="single" w:sz="4" w:space="0" w:color="auto"/>
+            </w:tcBorders>
+          </w:tcPr>
+          <w:p>
+            <w:pPr>
+              <w:pStyle w:val="ListParagraph"/>
+              <w:ind w:left="0"/>
+              <w:jc w:val="center"/>
+              <w:rPr>
+                <w:sz w:val="40"/>
+                <w:szCs w:val="40"/>
+                <w:lang w:val="en-US"/>
+              </w:rPr>
+            </w:pPr>
+            <w:r>
+              <w:rPr>
+                <w:sz w:val="40"/>
+                <w:szCs w:val="40"/>
+                <w:lang w:val="en-US"/>
+              </w:rPr>
+              <w:t>e</w:t>
+            </w:r>
+          </w:p>
+        </w:tc>
+        <w:tc>
+          <w:tcPr>
+            <w:tcW w:w="601" w:type="dxa"/>
+            <w:tcBorders>
+              <w:left w:val="single" w:sz="4" w:space="0" w:color="auto"/>
+              <w:right w:val="single" w:sz="4" w:space="0" w:color="auto"/>
+            </w:tcBorders>
+          </w:tcPr>
+          <w:p>
+            <w:pPr>
+              <w:pStyle w:val="ListParagraph"/>
+              <w:ind w:left="0"/>
+              <w:jc w:val="center"/>
+              <w:rPr>
+                <w:sz w:val="40"/>
+                <w:szCs w:val="40"/>
+                <w:lang w:val="en-US"/>
+              </w:rPr>
+            </w:pPr>
+            <w:r>
+              <w:rPr>
+                <w:sz w:val="40"/>
+                <w:szCs w:val="40"/>
+                <w:lang w:val="en-US"/>
+              </w:rPr>
+              <w:t>f</w:t>
+            </w:r>
+          </w:p>
+        </w:tc>
+        <w:tc>
+          <w:tcPr>
+            <w:tcW w:w="608" w:type="dxa"/>
+            <w:tcBorders>
+              <w:left w:val="single" w:sz="4" w:space="0" w:color="auto"/>
+              <w:right w:val="single" w:sz="4" w:space="0" w:color="auto"/>
+            </w:tcBorders>
+          </w:tcPr>
+          <w:p>
+            <w:pPr>
+              <w:pStyle w:val="ListParagraph"/>
+              <w:ind w:left="0"/>
+              <w:jc w:val="center"/>
+              <w:rPr>
+                <w:sz w:val="40"/>
+                <w:szCs w:val="40"/>
+                <w:lang w:val="en-US"/>
+              </w:rPr>
+            </w:pPr>
+            <w:r>
+              <w:rPr>
+                <w:sz w:val="40"/>
+                <w:szCs w:val="40"/>
+                <w:lang w:val="en-US"/>
+              </w:rPr>
+              <w:t>g</w:t>
+            </w:r>
+          </w:p>
+        </w:tc>
+        <w:tc>
+          <w:tcPr>
+            <w:tcW w:w="608" w:type="dxa"/>
+            <w:tcBorders>
+              <w:left w:val="single" w:sz="4" w:space="0" w:color="auto"/>
+            </w:tcBorders>
+          </w:tcPr>
+          <w:p>
+            <w:pPr>
+              <w:pStyle w:val="ListParagraph"/>
+              <w:ind w:left="0"/>
+              <w:jc w:val="center"/>
+              <w:rPr>
+                <w:sz w:val="40"/>
+                <w:szCs w:val="40"/>
+                <w:lang w:val="en-US"/>
+              </w:rPr>
+            </w:pPr>
+            <w:r>
+              <w:rPr>
+                <w:sz w:val="40"/>
+                <w:szCs w:val="40"/>
+                <w:lang w:val="en-US"/>
+              </w:rPr>
+              <w:t>h</w:t>
+            </w:r>
+          </w:p>
+        </w:tc>
+      </w:tr>
+    </w:tbl>
+    <w:p>
+      <w:pPr>
+        <w:ind w:left="1440"/>
+        <w:rPr>
+          <w:sz w:val="22"/>
+          <w:szCs w:val="22"/>
+          <w:lang w:val="en-US"/>
+        </w:rPr>
+      </w:pPr>
+      <w:r>
+        <w:rPr>
+          <w:sz w:val="22"/>
+          <w:szCs w:val="22"/>
+          <w:lang w:val="en-US"/>
+        </w:rPr>
+        <w:t>When a square has no piece on it, it is represented with a 0, white pawns are represented with a 1, white knights are represented with a 2, white bishops are represented with a 3, white rooks are represented with a 4, white queens are represented with a 5, the white king is represented with a 6 and the black pieces are represented with digits 7 to 12.</w:t>
+      </w:r>
+    </w:p>
+    <w:p>
+      <w:pPr>
+        <w:ind w:left="1440"/>
+        <w:rPr>
+          <w:sz w:val="22"/>
+          <w:szCs w:val="22"/>
           <w:lang w:val="en-US"/>
         </w:rPr>
       </w:pPr>
@@ -5096,6 +11693,7 @@
         <w:rPr>
           <w:lang w:val="en-US"/>
         </w:rPr>
+        <w:lastRenderedPageBreak/>
         <w:t>The 5</w:t>
       </w:r>
       <w:r>
@@ -5169,7 +11767,6 @@
         <w:rPr>
           <w:lang w:val="en-US"/>
         </w:rPr>
-        <w:lastRenderedPageBreak/>
         <w:t xml:space="preserve"> </w:t>
       </w:r>
       <w:r>
@@ -6124,6 +12721,16 @@
   <w:style w:type="paragraph" w:default="1" w:styleId="Normal">
     <w:name w:val="Normal"/>
     <w:qFormat/>
+    <w:rsid w:val="00A24FFB"/>
+    <w:pPr>
+      <w:spacing w:after="0" w:line="240" w:lineRule="auto"/>
+    </w:pPr>
+    <w:rPr>
+      <w:rFonts w:ascii="Times New Roman" w:eastAsia="Times New Roman" w:hAnsi="Times New Roman" w:cs="Times New Roman"/>
+      <w:sz w:val="24"/>
+      <w:szCs w:val="24"/>
+      <w:lang/>
+    </w:rPr>
   </w:style>
   <w:style w:type="paragraph" w:styleId="Heading1">
     <w:name w:val="heading 1"/>
@@ -6136,7 +12743,7 @@
     <w:pPr>
       <w:keepNext/>
       <w:keepLines/>
-      <w:spacing w:before="240" w:after="0"/>
+      <w:spacing w:before="240" w:line="259" w:lineRule="auto"/>
       <w:outlineLvl w:val="0"/>
     </w:pPr>
     <w:rPr>
@@ -6144,6 +12751,7 @@
       <w:color w:val="2F5496" w:themeColor="accent1" w:themeShade="BF"/>
       <w:sz w:val="32"/>
       <w:szCs w:val="32"/>
+      <w:lang w:val="x-none" w:eastAsia="en-US"/>
     </w:rPr>
   </w:style>
   <w:style w:type="paragraph" w:styleId="Heading2">
@@ -6158,7 +12766,7 @@
     <w:pPr>
       <w:keepNext/>
       <w:keepLines/>
-      <w:spacing w:before="40" w:after="0"/>
+      <w:spacing w:before="40" w:line="259" w:lineRule="auto"/>
       <w:outlineLvl w:val="1"/>
     </w:pPr>
     <w:rPr>
@@ -6166,6 +12774,7 @@
       <w:color w:val="2F5496" w:themeColor="accent1" w:themeShade="BF"/>
       <w:sz w:val="26"/>
       <w:szCs w:val="26"/>
+      <w:lang w:val="x-none" w:eastAsia="en-US"/>
     </w:rPr>
   </w:style>
   <w:style w:type="paragraph" w:styleId="Heading3">
@@ -6180,14 +12789,13 @@
     <w:pPr>
       <w:keepNext/>
       <w:keepLines/>
-      <w:spacing w:before="40" w:after="0"/>
+      <w:spacing w:before="40" w:line="259" w:lineRule="auto"/>
       <w:outlineLvl w:val="2"/>
     </w:pPr>
     <w:rPr>
       <w:rFonts w:asciiTheme="majorHAnsi" w:eastAsiaTheme="majorEastAsia" w:hAnsiTheme="majorHAnsi" w:cstheme="majorBidi"/>
       <w:color w:val="1F3763" w:themeColor="accent1" w:themeShade="7F"/>
-      <w:sz w:val="24"/>
-      <w:szCs w:val="24"/>
+      <w:lang w:val="x-none" w:eastAsia="en-US"/>
     </w:rPr>
   </w:style>
   <w:style w:type="character" w:default="1" w:styleId="DefaultParagraphFont">
@@ -6263,9 +12871,16 @@
     <w:qFormat/>
     <w:rsid w:val="0021345C"/>
     <w:pPr>
+      <w:spacing w:after="160" w:line="259" w:lineRule="auto"/>
       <w:ind w:left="720"/>
       <w:contextualSpacing/>
     </w:pPr>
+    <w:rPr>
+      <w:rFonts w:asciiTheme="minorHAnsi" w:eastAsiaTheme="minorHAnsi" w:hAnsiTheme="minorHAnsi" w:cstheme="minorBidi"/>
+      <w:sz w:val="22"/>
+      <w:szCs w:val="22"/>
+      <w:lang w:val="x-none" w:eastAsia="en-US"/>
+    </w:rPr>
   </w:style>
   <w:style w:type="table" w:styleId="TableGrid">
     <w:name w:val="Table Grid"/>

--- a/NEA Project/Documents/NEA.docx
+++ b/NEA Project/Documents/NEA.docx
@@ -137,7 +137,13 @@
         <w:rPr>
           <w:lang w:val="en-US"/>
         </w:rPr>
-        <w:t xml:space="preserve"> testing:</w:t>
+        <w:t>-</w:t>
+      </w:r>
+      <w:r>
+        <w:rPr>
+          <w:lang w:val="en-US"/>
+        </w:rPr>
+        <w:t>testing:</w:t>
       </w:r>
     </w:p>
     <w:p>
@@ -221,14 +227,14 @@
       </w:tblPr>
       <w:tblGrid>
         <w:gridCol w:w="580"/>
-        <w:gridCol w:w="705"/>
-        <w:gridCol w:w="683"/>
-        <w:gridCol w:w="683"/>
-        <w:gridCol w:w="705"/>
-        <w:gridCol w:w="661"/>
-        <w:gridCol w:w="639"/>
-        <w:gridCol w:w="705"/>
-        <w:gridCol w:w="705"/>
+        <w:gridCol w:w="651"/>
+        <w:gridCol w:w="637"/>
+        <w:gridCol w:w="633"/>
+        <w:gridCol w:w="665"/>
+        <w:gridCol w:w="615"/>
+        <w:gridCol w:w="603"/>
+        <w:gridCol w:w="672"/>
+        <w:gridCol w:w="668"/>
       </w:tblGrid>
       <w:tr>
         <w:trPr>
@@ -3116,14 +3122,14 @@
       </w:tblPr>
       <w:tblGrid>
         <w:gridCol w:w="580"/>
-        <w:gridCol w:w="616"/>
-        <w:gridCol w:w="616"/>
-        <w:gridCol w:w="616"/>
-        <w:gridCol w:w="616"/>
-        <w:gridCol w:w="616"/>
-        <w:gridCol w:w="616"/>
-        <w:gridCol w:w="616"/>
-        <w:gridCol w:w="616"/>
+        <w:gridCol w:w="622"/>
+        <w:gridCol w:w="622"/>
+        <w:gridCol w:w="622"/>
+        <w:gridCol w:w="622"/>
+        <w:gridCol w:w="622"/>
+        <w:gridCol w:w="622"/>
+        <w:gridCol w:w="622"/>
+        <w:gridCol w:w="622"/>
       </w:tblGrid>
       <w:tr>
         <w:trPr>
@@ -3156,7 +3162,6 @@
                 <w:szCs w:val="40"/>
                 <w:lang w:val="en-US"/>
               </w:rPr>
-              <w:lastRenderedPageBreak/>
               <w:t>1</w:t>
             </w:r>
           </w:p>
@@ -5506,6 +5511,204 @@
         </w:rPr>
         <w:t>3</w:t>
       </w:r>
+    </w:p>
+    <w:p>
+      <w:pPr>
+        <w:pStyle w:val="ListParagraph"/>
+        <w:ind w:left="1440"/>
+        <w:rPr>
+          <w:lang w:val="en-US"/>
+        </w:rPr>
+      </w:pPr>
+    </w:p>
+    <w:p>
+      <w:pPr>
+        <w:pStyle w:val="ListParagraph"/>
+        <w:ind w:left="1440"/>
+        <w:rPr>
+          <w:lang w:val="en-US"/>
+        </w:rPr>
+      </w:pPr>
+    </w:p>
+    <w:p>
+      <w:pPr>
+        <w:pStyle w:val="ListParagraph"/>
+        <w:ind w:left="1440"/>
+        <w:rPr>
+          <w:lang w:val="en-US"/>
+        </w:rPr>
+      </w:pPr>
+    </w:p>
+    <w:p>
+      <w:pPr>
+        <w:pStyle w:val="ListParagraph"/>
+        <w:ind w:left="1440"/>
+        <w:rPr>
+          <w:lang w:val="en-US"/>
+        </w:rPr>
+      </w:pPr>
+    </w:p>
+    <w:p>
+      <w:pPr>
+        <w:pStyle w:val="ListParagraph"/>
+        <w:ind w:left="1440"/>
+        <w:rPr>
+          <w:lang w:val="en-US"/>
+        </w:rPr>
+      </w:pPr>
+    </w:p>
+    <w:p>
+      <w:pPr>
+        <w:pStyle w:val="ListParagraph"/>
+        <w:ind w:left="1440"/>
+        <w:rPr>
+          <w:lang w:val="en-US"/>
+        </w:rPr>
+      </w:pPr>
+    </w:p>
+    <w:p>
+      <w:pPr>
+        <w:pStyle w:val="ListParagraph"/>
+        <w:ind w:left="1440"/>
+        <w:rPr>
+          <w:lang w:val="en-US"/>
+        </w:rPr>
+      </w:pPr>
+    </w:p>
+    <w:p>
+      <w:pPr>
+        <w:pStyle w:val="ListParagraph"/>
+        <w:ind w:left="1440"/>
+        <w:rPr>
+          <w:lang w:val="en-US"/>
+        </w:rPr>
+      </w:pPr>
+    </w:p>
+    <w:p>
+      <w:pPr>
+        <w:pStyle w:val="ListParagraph"/>
+        <w:ind w:left="1440"/>
+        <w:rPr>
+          <w:lang w:val="en-US"/>
+        </w:rPr>
+      </w:pPr>
+    </w:p>
+    <w:p>
+      <w:pPr>
+        <w:pStyle w:val="ListParagraph"/>
+        <w:ind w:left="1440"/>
+        <w:rPr>
+          <w:lang w:val="en-US"/>
+        </w:rPr>
+      </w:pPr>
+    </w:p>
+    <w:p>
+      <w:pPr>
+        <w:pStyle w:val="ListParagraph"/>
+        <w:ind w:left="1440"/>
+        <w:rPr>
+          <w:lang w:val="en-US"/>
+        </w:rPr>
+      </w:pPr>
+    </w:p>
+    <w:p>
+      <w:pPr>
+        <w:pStyle w:val="ListParagraph"/>
+        <w:ind w:left="1440"/>
+        <w:rPr>
+          <w:lang w:val="en-US"/>
+        </w:rPr>
+      </w:pPr>
+    </w:p>
+    <w:p>
+      <w:pPr>
+        <w:pStyle w:val="ListParagraph"/>
+        <w:ind w:left="1440"/>
+        <w:rPr>
+          <w:lang w:val="en-US"/>
+        </w:rPr>
+      </w:pPr>
+    </w:p>
+    <w:p>
+      <w:pPr>
+        <w:pStyle w:val="ListParagraph"/>
+        <w:ind w:left="1440"/>
+        <w:rPr>
+          <w:lang w:val="en-US"/>
+        </w:rPr>
+      </w:pPr>
+    </w:p>
+    <w:p>
+      <w:pPr>
+        <w:pStyle w:val="ListParagraph"/>
+        <w:ind w:left="1440"/>
+        <w:rPr>
+          <w:lang w:val="en-US"/>
+        </w:rPr>
+      </w:pPr>
+    </w:p>
+    <w:p>
+      <w:pPr>
+        <w:pStyle w:val="ListParagraph"/>
+        <w:ind w:left="1440"/>
+        <w:rPr>
+          <w:lang w:val="en-US"/>
+        </w:rPr>
+      </w:pPr>
+    </w:p>
+    <w:p>
+      <w:pPr>
+        <w:pStyle w:val="ListParagraph"/>
+        <w:ind w:left="1440"/>
+        <w:rPr>
+          <w:lang w:val="en-US"/>
+        </w:rPr>
+      </w:pPr>
+    </w:p>
+    <w:p>
+      <w:pPr>
+        <w:pStyle w:val="ListParagraph"/>
+        <w:ind w:left="1440"/>
+        <w:rPr>
+          <w:lang w:val="en-US"/>
+        </w:rPr>
+      </w:pPr>
+    </w:p>
+    <w:p>
+      <w:pPr>
+        <w:pStyle w:val="ListParagraph"/>
+        <w:ind w:left="1440"/>
+        <w:rPr>
+          <w:lang w:val="en-US"/>
+        </w:rPr>
+      </w:pPr>
+    </w:p>
+    <w:p>
+      <w:pPr>
+        <w:pStyle w:val="ListParagraph"/>
+        <w:ind w:left="1440"/>
+        <w:rPr>
+          <w:lang w:val="en-US"/>
+        </w:rPr>
+      </w:pPr>
+    </w:p>
+    <w:p>
+      <w:pPr>
+        <w:pStyle w:val="ListParagraph"/>
+        <w:ind w:left="1440"/>
+        <w:rPr>
+          <w:lang w:val="en-US"/>
+        </w:rPr>
+      </w:pPr>
+    </w:p>
+    <w:p>
+      <w:pPr>
+        <w:pStyle w:val="ListParagraph"/>
+        <w:ind w:left="1440"/>
+        <w:rPr>
+          <w:lang w:val="en-US"/>
+        </w:rPr>
+      </w:pPr>
     </w:p>
     <w:p>
       <w:pPr>
@@ -5531,32 +5734,37 @@
         <w:rPr>
           <w:lang w:val="en-US"/>
         </w:rPr>
+        <w:lastRenderedPageBreak/>
         <w:t>120 Square board representation:</w:t>
       </w:r>
     </w:p>
     <w:tbl>
       <w:tblPr>
         <w:tblStyle w:val="TableGrid"/>
-        <w:tblW w:w="0" w:type="auto"/>
+        <w:tblW w:w="7756" w:type="dxa"/>
         <w:tblInd w:w="1440" w:type="dxa"/>
         <w:tblLook w:val="04A0" w:firstRow="1" w:lastRow="0" w:firstColumn="1" w:lastColumn="0" w:noHBand="0" w:noVBand="1"/>
       </w:tblPr>
       <w:tblGrid>
-        <w:gridCol w:w="756"/>
-        <w:gridCol w:w="756"/>
-        <w:gridCol w:w="756"/>
-        <w:gridCol w:w="756"/>
-        <w:gridCol w:w="756"/>
-        <w:gridCol w:w="756"/>
-        <w:gridCol w:w="756"/>
-        <w:gridCol w:w="756"/>
-        <w:gridCol w:w="756"/>
-        <w:gridCol w:w="756"/>
+        <w:gridCol w:w="775"/>
+        <w:gridCol w:w="775"/>
+        <w:gridCol w:w="775"/>
+        <w:gridCol w:w="775"/>
+        <w:gridCol w:w="776"/>
+        <w:gridCol w:w="776"/>
+        <w:gridCol w:w="776"/>
+        <w:gridCol w:w="776"/>
+        <w:gridCol w:w="776"/>
+        <w:gridCol w:w="776"/>
       </w:tblGrid>
       <w:tr>
-        <w:tc>
-          <w:tcPr>
-            <w:tcW w:w="616" w:type="dxa"/>
+        <w:trPr>
+          <w:trHeight w:val="454"/>
+        </w:trPr>
+        <w:tc>
+          <w:tcPr>
+            <w:tcW w:w="775" w:type="dxa"/>
+            <w:shd w:val="clear" w:color="auto" w:fill="F4B083" w:themeFill="accent2" w:themeFillTint="99"/>
           </w:tcPr>
           <w:p>
             <w:pPr>
@@ -5581,7 +5789,8 @@
         </w:tc>
         <w:tc>
           <w:tcPr>
-            <w:tcW w:w="694" w:type="dxa"/>
+            <w:tcW w:w="775" w:type="dxa"/>
+            <w:shd w:val="clear" w:color="auto" w:fill="F4B083" w:themeFill="accent2" w:themeFillTint="99"/>
           </w:tcPr>
           <w:p>
             <w:pPr>
@@ -5606,7 +5815,8 @@
         </w:tc>
         <w:tc>
           <w:tcPr>
-            <w:tcW w:w="694" w:type="dxa"/>
+            <w:tcW w:w="775" w:type="dxa"/>
+            <w:shd w:val="clear" w:color="auto" w:fill="F4B083" w:themeFill="accent2" w:themeFillTint="99"/>
           </w:tcPr>
           <w:p>
             <w:pPr>
@@ -5631,7 +5841,8 @@
         </w:tc>
         <w:tc>
           <w:tcPr>
-            <w:tcW w:w="694" w:type="dxa"/>
+            <w:tcW w:w="775" w:type="dxa"/>
+            <w:shd w:val="clear" w:color="auto" w:fill="F4B083" w:themeFill="accent2" w:themeFillTint="99"/>
           </w:tcPr>
           <w:p>
             <w:pPr>
@@ -5656,7 +5867,8 @@
         </w:tc>
         <w:tc>
           <w:tcPr>
-            <w:tcW w:w="694" w:type="dxa"/>
+            <w:tcW w:w="776" w:type="dxa"/>
+            <w:shd w:val="clear" w:color="auto" w:fill="F4B083" w:themeFill="accent2" w:themeFillTint="99"/>
           </w:tcPr>
           <w:p>
             <w:pPr>
@@ -5681,7 +5893,8 @@
         </w:tc>
         <w:tc>
           <w:tcPr>
-            <w:tcW w:w="694" w:type="dxa"/>
+            <w:tcW w:w="776" w:type="dxa"/>
+            <w:shd w:val="clear" w:color="auto" w:fill="F4B083" w:themeFill="accent2" w:themeFillTint="99"/>
           </w:tcPr>
           <w:p>
             <w:pPr>
@@ -5706,7 +5919,8 @@
         </w:tc>
         <w:tc>
           <w:tcPr>
-            <w:tcW w:w="694" w:type="dxa"/>
+            <w:tcW w:w="776" w:type="dxa"/>
+            <w:shd w:val="clear" w:color="auto" w:fill="F4B083" w:themeFill="accent2" w:themeFillTint="99"/>
           </w:tcPr>
           <w:p>
             <w:pPr>
@@ -5731,7 +5945,8 @@
         </w:tc>
         <w:tc>
           <w:tcPr>
-            <w:tcW w:w="694" w:type="dxa"/>
+            <w:tcW w:w="776" w:type="dxa"/>
+            <w:shd w:val="clear" w:color="auto" w:fill="F4B083" w:themeFill="accent2" w:themeFillTint="99"/>
           </w:tcPr>
           <w:p>
             <w:pPr>
@@ -5756,7 +5971,8 @@
         </w:tc>
         <w:tc>
           <w:tcPr>
-            <w:tcW w:w="694" w:type="dxa"/>
+            <w:tcW w:w="776" w:type="dxa"/>
+            <w:shd w:val="clear" w:color="auto" w:fill="F4B083" w:themeFill="accent2" w:themeFillTint="99"/>
           </w:tcPr>
           <w:p>
             <w:pPr>
@@ -5781,7 +5997,8 @@
         </w:tc>
         <w:tc>
           <w:tcPr>
-            <w:tcW w:w="616" w:type="dxa"/>
+            <w:tcW w:w="776" w:type="dxa"/>
+            <w:shd w:val="clear" w:color="auto" w:fill="F4B083" w:themeFill="accent2" w:themeFillTint="99"/>
           </w:tcPr>
           <w:p>
             <w:pPr>
@@ -5806,9 +6023,13 @@
         </w:tc>
       </w:tr>
       <w:tr>
-        <w:tc>
-          <w:tcPr>
-            <w:tcW w:w="616" w:type="dxa"/>
+        <w:trPr>
+          <w:trHeight w:val="454"/>
+        </w:trPr>
+        <w:tc>
+          <w:tcPr>
+            <w:tcW w:w="775" w:type="dxa"/>
+            <w:shd w:val="clear" w:color="auto" w:fill="F4B083" w:themeFill="accent2" w:themeFillTint="99"/>
           </w:tcPr>
           <w:p>
             <w:pPr>
@@ -5833,7 +6054,8 @@
         </w:tc>
         <w:tc>
           <w:tcPr>
-            <w:tcW w:w="694" w:type="dxa"/>
+            <w:tcW w:w="775" w:type="dxa"/>
+            <w:shd w:val="clear" w:color="auto" w:fill="F4B083" w:themeFill="accent2" w:themeFillTint="99"/>
           </w:tcPr>
           <w:p>
             <w:pPr>
@@ -5858,7 +6080,8 @@
         </w:tc>
         <w:tc>
           <w:tcPr>
-            <w:tcW w:w="694" w:type="dxa"/>
+            <w:tcW w:w="775" w:type="dxa"/>
+            <w:shd w:val="clear" w:color="auto" w:fill="F4B083" w:themeFill="accent2" w:themeFillTint="99"/>
           </w:tcPr>
           <w:p>
             <w:pPr>
@@ -5883,7 +6106,8 @@
         </w:tc>
         <w:tc>
           <w:tcPr>
-            <w:tcW w:w="694" w:type="dxa"/>
+            <w:tcW w:w="775" w:type="dxa"/>
+            <w:shd w:val="clear" w:color="auto" w:fill="F4B083" w:themeFill="accent2" w:themeFillTint="99"/>
           </w:tcPr>
           <w:p>
             <w:pPr>
@@ -5908,7 +6132,8 @@
         </w:tc>
         <w:tc>
           <w:tcPr>
-            <w:tcW w:w="694" w:type="dxa"/>
+            <w:tcW w:w="776" w:type="dxa"/>
+            <w:shd w:val="clear" w:color="auto" w:fill="F4B083" w:themeFill="accent2" w:themeFillTint="99"/>
           </w:tcPr>
           <w:p>
             <w:pPr>
@@ -5933,7 +6158,8 @@
         </w:tc>
         <w:tc>
           <w:tcPr>
-            <w:tcW w:w="694" w:type="dxa"/>
+            <w:tcW w:w="776" w:type="dxa"/>
+            <w:shd w:val="clear" w:color="auto" w:fill="F4B083" w:themeFill="accent2" w:themeFillTint="99"/>
           </w:tcPr>
           <w:p>
             <w:pPr>
@@ -5958,7 +6184,8 @@
         </w:tc>
         <w:tc>
           <w:tcPr>
-            <w:tcW w:w="694" w:type="dxa"/>
+            <w:tcW w:w="776" w:type="dxa"/>
+            <w:shd w:val="clear" w:color="auto" w:fill="F4B083" w:themeFill="accent2" w:themeFillTint="99"/>
           </w:tcPr>
           <w:p>
             <w:pPr>
@@ -5983,7 +6210,8 @@
         </w:tc>
         <w:tc>
           <w:tcPr>
-            <w:tcW w:w="694" w:type="dxa"/>
+            <w:tcW w:w="776" w:type="dxa"/>
+            <w:shd w:val="clear" w:color="auto" w:fill="F4B083" w:themeFill="accent2" w:themeFillTint="99"/>
           </w:tcPr>
           <w:p>
             <w:pPr>
@@ -6008,7 +6236,8 @@
         </w:tc>
         <w:tc>
           <w:tcPr>
-            <w:tcW w:w="694" w:type="dxa"/>
+            <w:tcW w:w="776" w:type="dxa"/>
+            <w:shd w:val="clear" w:color="auto" w:fill="F4B083" w:themeFill="accent2" w:themeFillTint="99"/>
           </w:tcPr>
           <w:p>
             <w:pPr>
@@ -6033,7 +6262,8 @@
         </w:tc>
         <w:tc>
           <w:tcPr>
-            <w:tcW w:w="616" w:type="dxa"/>
+            <w:tcW w:w="776" w:type="dxa"/>
+            <w:shd w:val="clear" w:color="auto" w:fill="F4B083" w:themeFill="accent2" w:themeFillTint="99"/>
           </w:tcPr>
           <w:p>
             <w:pPr>
@@ -6058,9 +6288,13 @@
         </w:tc>
       </w:tr>
       <w:tr>
-        <w:tc>
-          <w:tcPr>
-            <w:tcW w:w="616" w:type="dxa"/>
+        <w:trPr>
+          <w:trHeight w:val="454"/>
+        </w:trPr>
+        <w:tc>
+          <w:tcPr>
+            <w:tcW w:w="775" w:type="dxa"/>
+            <w:shd w:val="clear" w:color="auto" w:fill="F4B083" w:themeFill="accent2" w:themeFillTint="99"/>
           </w:tcPr>
           <w:p>
             <w:pPr>
@@ -6085,7 +6319,7 @@
         </w:tc>
         <w:tc>
           <w:tcPr>
-            <w:tcW w:w="694" w:type="dxa"/>
+            <w:tcW w:w="775" w:type="dxa"/>
             <w:shd w:val="clear" w:color="auto" w:fill="B4C6E7" w:themeFill="accent1" w:themeFillTint="66"/>
           </w:tcPr>
           <w:p>
@@ -6111,7 +6345,7 @@
         </w:tc>
         <w:tc>
           <w:tcPr>
-            <w:tcW w:w="694" w:type="dxa"/>
+            <w:tcW w:w="775" w:type="dxa"/>
             <w:shd w:val="clear" w:color="auto" w:fill="1F3864" w:themeFill="accent1" w:themeFillShade="80"/>
           </w:tcPr>
           <w:p>
@@ -6137,7 +6371,7 @@
         </w:tc>
         <w:tc>
           <w:tcPr>
-            <w:tcW w:w="694" w:type="dxa"/>
+            <w:tcW w:w="775" w:type="dxa"/>
             <w:shd w:val="clear" w:color="auto" w:fill="B4C6E7" w:themeFill="accent1" w:themeFillTint="66"/>
           </w:tcPr>
           <w:p>
@@ -6163,7 +6397,7 @@
         </w:tc>
         <w:tc>
           <w:tcPr>
-            <w:tcW w:w="694" w:type="dxa"/>
+            <w:tcW w:w="776" w:type="dxa"/>
             <w:shd w:val="clear" w:color="auto" w:fill="1F3864" w:themeFill="accent1" w:themeFillShade="80"/>
           </w:tcPr>
           <w:p>
@@ -6189,7 +6423,7 @@
         </w:tc>
         <w:tc>
           <w:tcPr>
-            <w:tcW w:w="694" w:type="dxa"/>
+            <w:tcW w:w="776" w:type="dxa"/>
             <w:shd w:val="clear" w:color="auto" w:fill="B4C6E7" w:themeFill="accent1" w:themeFillTint="66"/>
           </w:tcPr>
           <w:p>
@@ -6215,7 +6449,7 @@
         </w:tc>
         <w:tc>
           <w:tcPr>
-            <w:tcW w:w="694" w:type="dxa"/>
+            <w:tcW w:w="776" w:type="dxa"/>
             <w:shd w:val="clear" w:color="auto" w:fill="1F3864" w:themeFill="accent1" w:themeFillShade="80"/>
           </w:tcPr>
           <w:p>
@@ -6241,7 +6475,7 @@
         </w:tc>
         <w:tc>
           <w:tcPr>
-            <w:tcW w:w="694" w:type="dxa"/>
+            <w:tcW w:w="776" w:type="dxa"/>
             <w:shd w:val="clear" w:color="auto" w:fill="B4C6E7" w:themeFill="accent1" w:themeFillTint="66"/>
           </w:tcPr>
           <w:p>
@@ -6267,7 +6501,7 @@
         </w:tc>
         <w:tc>
           <w:tcPr>
-            <w:tcW w:w="694" w:type="dxa"/>
+            <w:tcW w:w="776" w:type="dxa"/>
             <w:shd w:val="clear" w:color="auto" w:fill="1F3864" w:themeFill="accent1" w:themeFillShade="80"/>
           </w:tcPr>
           <w:p>
@@ -6293,7 +6527,8 @@
         </w:tc>
         <w:tc>
           <w:tcPr>
-            <w:tcW w:w="616" w:type="dxa"/>
+            <w:tcW w:w="776" w:type="dxa"/>
+            <w:shd w:val="clear" w:color="auto" w:fill="F4B083" w:themeFill="accent2" w:themeFillTint="99"/>
           </w:tcPr>
           <w:p>
             <w:pPr>
@@ -6318,9 +6553,13 @@
         </w:tc>
       </w:tr>
       <w:tr>
-        <w:tc>
-          <w:tcPr>
-            <w:tcW w:w="616" w:type="dxa"/>
+        <w:trPr>
+          <w:trHeight w:val="454"/>
+        </w:trPr>
+        <w:tc>
+          <w:tcPr>
+            <w:tcW w:w="775" w:type="dxa"/>
+            <w:shd w:val="clear" w:color="auto" w:fill="F4B083" w:themeFill="accent2" w:themeFillTint="99"/>
           </w:tcPr>
           <w:p>
             <w:pPr>
@@ -6345,7 +6584,7 @@
         </w:tc>
         <w:tc>
           <w:tcPr>
-            <w:tcW w:w="694" w:type="dxa"/>
+            <w:tcW w:w="775" w:type="dxa"/>
             <w:shd w:val="clear" w:color="auto" w:fill="1F3864" w:themeFill="accent1" w:themeFillShade="80"/>
           </w:tcPr>
           <w:p>
@@ -6371,7 +6610,7 @@
         </w:tc>
         <w:tc>
           <w:tcPr>
-            <w:tcW w:w="694" w:type="dxa"/>
+            <w:tcW w:w="775" w:type="dxa"/>
             <w:shd w:val="clear" w:color="auto" w:fill="B4C6E7" w:themeFill="accent1" w:themeFillTint="66"/>
           </w:tcPr>
           <w:p>
@@ -6397,7 +6636,7 @@
         </w:tc>
         <w:tc>
           <w:tcPr>
-            <w:tcW w:w="694" w:type="dxa"/>
+            <w:tcW w:w="775" w:type="dxa"/>
             <w:shd w:val="clear" w:color="auto" w:fill="1F3864" w:themeFill="accent1" w:themeFillShade="80"/>
           </w:tcPr>
           <w:p>
@@ -6423,7 +6662,7 @@
         </w:tc>
         <w:tc>
           <w:tcPr>
-            <w:tcW w:w="694" w:type="dxa"/>
+            <w:tcW w:w="776" w:type="dxa"/>
             <w:shd w:val="clear" w:color="auto" w:fill="B4C6E7" w:themeFill="accent1" w:themeFillTint="66"/>
           </w:tcPr>
           <w:p>
@@ -6449,7 +6688,7 @@
         </w:tc>
         <w:tc>
           <w:tcPr>
-            <w:tcW w:w="694" w:type="dxa"/>
+            <w:tcW w:w="776" w:type="dxa"/>
             <w:shd w:val="clear" w:color="auto" w:fill="1F3864" w:themeFill="accent1" w:themeFillShade="80"/>
           </w:tcPr>
           <w:p>
@@ -6475,7 +6714,7 @@
         </w:tc>
         <w:tc>
           <w:tcPr>
-            <w:tcW w:w="694" w:type="dxa"/>
+            <w:tcW w:w="776" w:type="dxa"/>
             <w:shd w:val="clear" w:color="auto" w:fill="B4C6E7" w:themeFill="accent1" w:themeFillTint="66"/>
           </w:tcPr>
           <w:p>
@@ -6501,7 +6740,7 @@
         </w:tc>
         <w:tc>
           <w:tcPr>
-            <w:tcW w:w="694" w:type="dxa"/>
+            <w:tcW w:w="776" w:type="dxa"/>
             <w:shd w:val="clear" w:color="auto" w:fill="1F3864" w:themeFill="accent1" w:themeFillShade="80"/>
           </w:tcPr>
           <w:p>
@@ -6527,7 +6766,7 @@
         </w:tc>
         <w:tc>
           <w:tcPr>
-            <w:tcW w:w="694" w:type="dxa"/>
+            <w:tcW w:w="776" w:type="dxa"/>
             <w:shd w:val="clear" w:color="auto" w:fill="B4C6E7" w:themeFill="accent1" w:themeFillTint="66"/>
           </w:tcPr>
           <w:p>
@@ -6553,7 +6792,8 @@
         </w:tc>
         <w:tc>
           <w:tcPr>
-            <w:tcW w:w="616" w:type="dxa"/>
+            <w:tcW w:w="776" w:type="dxa"/>
+            <w:shd w:val="clear" w:color="auto" w:fill="F4B083" w:themeFill="accent2" w:themeFillTint="99"/>
           </w:tcPr>
           <w:p>
             <w:pPr>
@@ -6578,9 +6818,13 @@
         </w:tc>
       </w:tr>
       <w:tr>
-        <w:tc>
-          <w:tcPr>
-            <w:tcW w:w="616" w:type="dxa"/>
+        <w:trPr>
+          <w:trHeight w:val="448"/>
+        </w:trPr>
+        <w:tc>
+          <w:tcPr>
+            <w:tcW w:w="775" w:type="dxa"/>
+            <w:shd w:val="clear" w:color="auto" w:fill="F4B083" w:themeFill="accent2" w:themeFillTint="99"/>
           </w:tcPr>
           <w:p>
             <w:pPr>
@@ -6605,7 +6849,7 @@
         </w:tc>
         <w:tc>
           <w:tcPr>
-            <w:tcW w:w="694" w:type="dxa"/>
+            <w:tcW w:w="775" w:type="dxa"/>
             <w:shd w:val="clear" w:color="auto" w:fill="B4C6E7" w:themeFill="accent1" w:themeFillTint="66"/>
           </w:tcPr>
           <w:p>
@@ -6631,7 +6875,7 @@
         </w:tc>
         <w:tc>
           <w:tcPr>
-            <w:tcW w:w="694" w:type="dxa"/>
+            <w:tcW w:w="775" w:type="dxa"/>
             <w:shd w:val="clear" w:color="auto" w:fill="1F3864" w:themeFill="accent1" w:themeFillShade="80"/>
           </w:tcPr>
           <w:p>
@@ -6657,7 +6901,7 @@
         </w:tc>
         <w:tc>
           <w:tcPr>
-            <w:tcW w:w="694" w:type="dxa"/>
+            <w:tcW w:w="775" w:type="dxa"/>
             <w:shd w:val="clear" w:color="auto" w:fill="B4C6E7" w:themeFill="accent1" w:themeFillTint="66"/>
           </w:tcPr>
           <w:p>
@@ -6683,7 +6927,7 @@
         </w:tc>
         <w:tc>
           <w:tcPr>
-            <w:tcW w:w="694" w:type="dxa"/>
+            <w:tcW w:w="776" w:type="dxa"/>
             <w:shd w:val="clear" w:color="auto" w:fill="1F3864" w:themeFill="accent1" w:themeFillShade="80"/>
           </w:tcPr>
           <w:p>
@@ -6709,7 +6953,7 @@
         </w:tc>
         <w:tc>
           <w:tcPr>
-            <w:tcW w:w="694" w:type="dxa"/>
+            <w:tcW w:w="776" w:type="dxa"/>
             <w:shd w:val="clear" w:color="auto" w:fill="B4C6E7" w:themeFill="accent1" w:themeFillTint="66"/>
           </w:tcPr>
           <w:p>
@@ -6735,7 +6979,7 @@
         </w:tc>
         <w:tc>
           <w:tcPr>
-            <w:tcW w:w="694" w:type="dxa"/>
+            <w:tcW w:w="776" w:type="dxa"/>
             <w:shd w:val="clear" w:color="auto" w:fill="1F3864" w:themeFill="accent1" w:themeFillShade="80"/>
           </w:tcPr>
           <w:p>
@@ -6761,7 +7005,7 @@
         </w:tc>
         <w:tc>
           <w:tcPr>
-            <w:tcW w:w="694" w:type="dxa"/>
+            <w:tcW w:w="776" w:type="dxa"/>
             <w:shd w:val="clear" w:color="auto" w:fill="B4C6E7" w:themeFill="accent1" w:themeFillTint="66"/>
           </w:tcPr>
           <w:p>
@@ -6787,7 +7031,7 @@
         </w:tc>
         <w:tc>
           <w:tcPr>
-            <w:tcW w:w="694" w:type="dxa"/>
+            <w:tcW w:w="776" w:type="dxa"/>
             <w:shd w:val="clear" w:color="auto" w:fill="1F3864" w:themeFill="accent1" w:themeFillShade="80"/>
           </w:tcPr>
           <w:p>
@@ -6813,7 +7057,8 @@
         </w:tc>
         <w:tc>
           <w:tcPr>
-            <w:tcW w:w="616" w:type="dxa"/>
+            <w:tcW w:w="776" w:type="dxa"/>
+            <w:shd w:val="clear" w:color="auto" w:fill="F4B083" w:themeFill="accent2" w:themeFillTint="99"/>
           </w:tcPr>
           <w:p>
             <w:pPr>
@@ -6838,9 +7083,13 @@
         </w:tc>
       </w:tr>
       <w:tr>
-        <w:tc>
-          <w:tcPr>
-            <w:tcW w:w="616" w:type="dxa"/>
+        <w:trPr>
+          <w:trHeight w:val="454"/>
+        </w:trPr>
+        <w:tc>
+          <w:tcPr>
+            <w:tcW w:w="775" w:type="dxa"/>
+            <w:shd w:val="clear" w:color="auto" w:fill="F4B083" w:themeFill="accent2" w:themeFillTint="99"/>
           </w:tcPr>
           <w:p>
             <w:pPr>
@@ -6865,7 +7114,7 @@
         </w:tc>
         <w:tc>
           <w:tcPr>
-            <w:tcW w:w="694" w:type="dxa"/>
+            <w:tcW w:w="775" w:type="dxa"/>
             <w:shd w:val="clear" w:color="auto" w:fill="1F3864" w:themeFill="accent1" w:themeFillShade="80"/>
           </w:tcPr>
           <w:p>
@@ -6891,7 +7140,7 @@
         </w:tc>
         <w:tc>
           <w:tcPr>
-            <w:tcW w:w="694" w:type="dxa"/>
+            <w:tcW w:w="775" w:type="dxa"/>
             <w:shd w:val="clear" w:color="auto" w:fill="B4C6E7" w:themeFill="accent1" w:themeFillTint="66"/>
           </w:tcPr>
           <w:p>
@@ -6917,7 +7166,7 @@
         </w:tc>
         <w:tc>
           <w:tcPr>
-            <w:tcW w:w="694" w:type="dxa"/>
+            <w:tcW w:w="775" w:type="dxa"/>
             <w:shd w:val="clear" w:color="auto" w:fill="1F3864" w:themeFill="accent1" w:themeFillShade="80"/>
           </w:tcPr>
           <w:p>
@@ -6943,7 +7192,7 @@
         </w:tc>
         <w:tc>
           <w:tcPr>
-            <w:tcW w:w="694" w:type="dxa"/>
+            <w:tcW w:w="776" w:type="dxa"/>
             <w:shd w:val="clear" w:color="auto" w:fill="B4C6E7" w:themeFill="accent1" w:themeFillTint="66"/>
           </w:tcPr>
           <w:p>
@@ -6969,7 +7218,7 @@
         </w:tc>
         <w:tc>
           <w:tcPr>
-            <w:tcW w:w="694" w:type="dxa"/>
+            <w:tcW w:w="776" w:type="dxa"/>
             <w:shd w:val="clear" w:color="auto" w:fill="1F3864" w:themeFill="accent1" w:themeFillShade="80"/>
           </w:tcPr>
           <w:p>
@@ -6995,7 +7244,7 @@
         </w:tc>
         <w:tc>
           <w:tcPr>
-            <w:tcW w:w="694" w:type="dxa"/>
+            <w:tcW w:w="776" w:type="dxa"/>
             <w:shd w:val="clear" w:color="auto" w:fill="B4C6E7" w:themeFill="accent1" w:themeFillTint="66"/>
           </w:tcPr>
           <w:p>
@@ -7021,7 +7270,7 @@
         </w:tc>
         <w:tc>
           <w:tcPr>
-            <w:tcW w:w="694" w:type="dxa"/>
+            <w:tcW w:w="776" w:type="dxa"/>
             <w:shd w:val="clear" w:color="auto" w:fill="1F3864" w:themeFill="accent1" w:themeFillShade="80"/>
           </w:tcPr>
           <w:p>
@@ -7047,7 +7296,7 @@
         </w:tc>
         <w:tc>
           <w:tcPr>
-            <w:tcW w:w="694" w:type="dxa"/>
+            <w:tcW w:w="776" w:type="dxa"/>
             <w:shd w:val="clear" w:color="auto" w:fill="B4C6E7" w:themeFill="accent1" w:themeFillTint="66"/>
           </w:tcPr>
           <w:p>
@@ -7073,7 +7322,8 @@
         </w:tc>
         <w:tc>
           <w:tcPr>
-            <w:tcW w:w="616" w:type="dxa"/>
+            <w:tcW w:w="776" w:type="dxa"/>
+            <w:shd w:val="clear" w:color="auto" w:fill="F4B083" w:themeFill="accent2" w:themeFillTint="99"/>
           </w:tcPr>
           <w:p>
             <w:pPr>
@@ -7098,9 +7348,13 @@
         </w:tc>
       </w:tr>
       <w:tr>
-        <w:tc>
-          <w:tcPr>
-            <w:tcW w:w="616" w:type="dxa"/>
+        <w:trPr>
+          <w:trHeight w:val="454"/>
+        </w:trPr>
+        <w:tc>
+          <w:tcPr>
+            <w:tcW w:w="775" w:type="dxa"/>
+            <w:shd w:val="clear" w:color="auto" w:fill="F4B083" w:themeFill="accent2" w:themeFillTint="99"/>
           </w:tcPr>
           <w:p>
             <w:pPr>
@@ -7125,7 +7379,7 @@
         </w:tc>
         <w:tc>
           <w:tcPr>
-            <w:tcW w:w="694" w:type="dxa"/>
+            <w:tcW w:w="775" w:type="dxa"/>
             <w:shd w:val="clear" w:color="auto" w:fill="B4C6E7" w:themeFill="accent1" w:themeFillTint="66"/>
           </w:tcPr>
           <w:p>
@@ -7151,7 +7405,7 @@
         </w:tc>
         <w:tc>
           <w:tcPr>
-            <w:tcW w:w="694" w:type="dxa"/>
+            <w:tcW w:w="775" w:type="dxa"/>
             <w:shd w:val="clear" w:color="auto" w:fill="1F3864" w:themeFill="accent1" w:themeFillShade="80"/>
           </w:tcPr>
           <w:p>
@@ -7177,7 +7431,7 @@
         </w:tc>
         <w:tc>
           <w:tcPr>
-            <w:tcW w:w="694" w:type="dxa"/>
+            <w:tcW w:w="775" w:type="dxa"/>
             <w:shd w:val="clear" w:color="auto" w:fill="B4C6E7" w:themeFill="accent1" w:themeFillTint="66"/>
           </w:tcPr>
           <w:p>
@@ -7203,7 +7457,7 @@
         </w:tc>
         <w:tc>
           <w:tcPr>
-            <w:tcW w:w="694" w:type="dxa"/>
+            <w:tcW w:w="776" w:type="dxa"/>
             <w:shd w:val="clear" w:color="auto" w:fill="1F3864" w:themeFill="accent1" w:themeFillShade="80"/>
           </w:tcPr>
           <w:p>
@@ -7229,7 +7483,7 @@
         </w:tc>
         <w:tc>
           <w:tcPr>
-            <w:tcW w:w="694" w:type="dxa"/>
+            <w:tcW w:w="776" w:type="dxa"/>
             <w:shd w:val="clear" w:color="auto" w:fill="B4C6E7" w:themeFill="accent1" w:themeFillTint="66"/>
           </w:tcPr>
           <w:p>
@@ -7255,7 +7509,7 @@
         </w:tc>
         <w:tc>
           <w:tcPr>
-            <w:tcW w:w="694" w:type="dxa"/>
+            <w:tcW w:w="776" w:type="dxa"/>
             <w:shd w:val="clear" w:color="auto" w:fill="1F3864" w:themeFill="accent1" w:themeFillShade="80"/>
           </w:tcPr>
           <w:p>
@@ -7281,7 +7535,7 @@
         </w:tc>
         <w:tc>
           <w:tcPr>
-            <w:tcW w:w="694" w:type="dxa"/>
+            <w:tcW w:w="776" w:type="dxa"/>
             <w:shd w:val="clear" w:color="auto" w:fill="B4C6E7" w:themeFill="accent1" w:themeFillTint="66"/>
           </w:tcPr>
           <w:p>
@@ -7307,7 +7561,7 @@
         </w:tc>
         <w:tc>
           <w:tcPr>
-            <w:tcW w:w="694" w:type="dxa"/>
+            <w:tcW w:w="776" w:type="dxa"/>
             <w:shd w:val="clear" w:color="auto" w:fill="1F3864" w:themeFill="accent1" w:themeFillShade="80"/>
           </w:tcPr>
           <w:p>
@@ -7333,7 +7587,8 @@
         </w:tc>
         <w:tc>
           <w:tcPr>
-            <w:tcW w:w="616" w:type="dxa"/>
+            <w:tcW w:w="776" w:type="dxa"/>
+            <w:shd w:val="clear" w:color="auto" w:fill="F4B083" w:themeFill="accent2" w:themeFillTint="99"/>
           </w:tcPr>
           <w:p>
             <w:pPr>
@@ -7358,9 +7613,13 @@
         </w:tc>
       </w:tr>
       <w:tr>
-        <w:tc>
-          <w:tcPr>
-            <w:tcW w:w="616" w:type="dxa"/>
+        <w:trPr>
+          <w:trHeight w:val="454"/>
+        </w:trPr>
+        <w:tc>
+          <w:tcPr>
+            <w:tcW w:w="775" w:type="dxa"/>
+            <w:shd w:val="clear" w:color="auto" w:fill="F4B083" w:themeFill="accent2" w:themeFillTint="99"/>
           </w:tcPr>
           <w:p>
             <w:pPr>
@@ -7385,7 +7644,7 @@
         </w:tc>
         <w:tc>
           <w:tcPr>
-            <w:tcW w:w="694" w:type="dxa"/>
+            <w:tcW w:w="775" w:type="dxa"/>
             <w:shd w:val="clear" w:color="auto" w:fill="1F3864" w:themeFill="accent1" w:themeFillShade="80"/>
           </w:tcPr>
           <w:p>
@@ -7411,7 +7670,7 @@
         </w:tc>
         <w:tc>
           <w:tcPr>
-            <w:tcW w:w="694" w:type="dxa"/>
+            <w:tcW w:w="775" w:type="dxa"/>
             <w:shd w:val="clear" w:color="auto" w:fill="B4C6E7" w:themeFill="accent1" w:themeFillTint="66"/>
           </w:tcPr>
           <w:p>
@@ -7437,7 +7696,7 @@
         </w:tc>
         <w:tc>
           <w:tcPr>
-            <w:tcW w:w="694" w:type="dxa"/>
+            <w:tcW w:w="775" w:type="dxa"/>
             <w:shd w:val="clear" w:color="auto" w:fill="1F3864" w:themeFill="accent1" w:themeFillShade="80"/>
           </w:tcPr>
           <w:p>
@@ -7463,7 +7722,7 @@
         </w:tc>
         <w:tc>
           <w:tcPr>
-            <w:tcW w:w="694" w:type="dxa"/>
+            <w:tcW w:w="776" w:type="dxa"/>
             <w:shd w:val="clear" w:color="auto" w:fill="B4C6E7" w:themeFill="accent1" w:themeFillTint="66"/>
           </w:tcPr>
           <w:p>
@@ -7489,7 +7748,7 @@
         </w:tc>
         <w:tc>
           <w:tcPr>
-            <w:tcW w:w="694" w:type="dxa"/>
+            <w:tcW w:w="776" w:type="dxa"/>
             <w:shd w:val="clear" w:color="auto" w:fill="1F3864" w:themeFill="accent1" w:themeFillShade="80"/>
           </w:tcPr>
           <w:p>
@@ -7515,7 +7774,7 @@
         </w:tc>
         <w:tc>
           <w:tcPr>
-            <w:tcW w:w="694" w:type="dxa"/>
+            <w:tcW w:w="776" w:type="dxa"/>
             <w:shd w:val="clear" w:color="auto" w:fill="B4C6E7" w:themeFill="accent1" w:themeFillTint="66"/>
           </w:tcPr>
           <w:p>
@@ -7541,7 +7800,7 @@
         </w:tc>
         <w:tc>
           <w:tcPr>
-            <w:tcW w:w="694" w:type="dxa"/>
+            <w:tcW w:w="776" w:type="dxa"/>
             <w:shd w:val="clear" w:color="auto" w:fill="1F3864" w:themeFill="accent1" w:themeFillShade="80"/>
           </w:tcPr>
           <w:p>
@@ -7567,7 +7826,7 @@
         </w:tc>
         <w:tc>
           <w:tcPr>
-            <w:tcW w:w="694" w:type="dxa"/>
+            <w:tcW w:w="776" w:type="dxa"/>
             <w:shd w:val="clear" w:color="auto" w:fill="B4C6E7" w:themeFill="accent1" w:themeFillTint="66"/>
           </w:tcPr>
           <w:p>
@@ -7593,7 +7852,8 @@
         </w:tc>
         <w:tc>
           <w:tcPr>
-            <w:tcW w:w="616" w:type="dxa"/>
+            <w:tcW w:w="776" w:type="dxa"/>
+            <w:shd w:val="clear" w:color="auto" w:fill="F4B083" w:themeFill="accent2" w:themeFillTint="99"/>
           </w:tcPr>
           <w:p>
             <w:pPr>
@@ -7618,9 +7878,13 @@
         </w:tc>
       </w:tr>
       <w:tr>
-        <w:tc>
-          <w:tcPr>
-            <w:tcW w:w="616" w:type="dxa"/>
+        <w:trPr>
+          <w:trHeight w:val="454"/>
+        </w:trPr>
+        <w:tc>
+          <w:tcPr>
+            <w:tcW w:w="775" w:type="dxa"/>
+            <w:shd w:val="clear" w:color="auto" w:fill="F4B083" w:themeFill="accent2" w:themeFillTint="99"/>
           </w:tcPr>
           <w:p>
             <w:pPr>
@@ -7645,7 +7909,7 @@
         </w:tc>
         <w:tc>
           <w:tcPr>
-            <w:tcW w:w="694" w:type="dxa"/>
+            <w:tcW w:w="775" w:type="dxa"/>
             <w:shd w:val="clear" w:color="auto" w:fill="B4C6E7" w:themeFill="accent1" w:themeFillTint="66"/>
           </w:tcPr>
           <w:p>
@@ -7679,7 +7943,7 @@
         </w:tc>
         <w:tc>
           <w:tcPr>
-            <w:tcW w:w="694" w:type="dxa"/>
+            <w:tcW w:w="775" w:type="dxa"/>
             <w:shd w:val="clear" w:color="auto" w:fill="1F3864" w:themeFill="accent1" w:themeFillShade="80"/>
           </w:tcPr>
           <w:p>
@@ -7713,7 +7977,7 @@
         </w:tc>
         <w:tc>
           <w:tcPr>
-            <w:tcW w:w="694" w:type="dxa"/>
+            <w:tcW w:w="775" w:type="dxa"/>
             <w:shd w:val="clear" w:color="auto" w:fill="B4C6E7" w:themeFill="accent1" w:themeFillTint="66"/>
           </w:tcPr>
           <w:p>
@@ -7747,7 +8011,7 @@
         </w:tc>
         <w:tc>
           <w:tcPr>
-            <w:tcW w:w="694" w:type="dxa"/>
+            <w:tcW w:w="776" w:type="dxa"/>
             <w:shd w:val="clear" w:color="auto" w:fill="1F3864" w:themeFill="accent1" w:themeFillShade="80"/>
           </w:tcPr>
           <w:p>
@@ -7781,7 +8045,7 @@
         </w:tc>
         <w:tc>
           <w:tcPr>
-            <w:tcW w:w="694" w:type="dxa"/>
+            <w:tcW w:w="776" w:type="dxa"/>
             <w:shd w:val="clear" w:color="auto" w:fill="B4C6E7" w:themeFill="accent1" w:themeFillTint="66"/>
           </w:tcPr>
           <w:p>
@@ -7815,7 +8079,7 @@
         </w:tc>
         <w:tc>
           <w:tcPr>
-            <w:tcW w:w="694" w:type="dxa"/>
+            <w:tcW w:w="776" w:type="dxa"/>
             <w:shd w:val="clear" w:color="auto" w:fill="1F3864" w:themeFill="accent1" w:themeFillShade="80"/>
           </w:tcPr>
           <w:p>
@@ -7849,7 +8113,7 @@
         </w:tc>
         <w:tc>
           <w:tcPr>
-            <w:tcW w:w="694" w:type="dxa"/>
+            <w:tcW w:w="776" w:type="dxa"/>
             <w:shd w:val="clear" w:color="auto" w:fill="B4C6E7" w:themeFill="accent1" w:themeFillTint="66"/>
           </w:tcPr>
           <w:p>
@@ -7883,7 +8147,7 @@
         </w:tc>
         <w:tc>
           <w:tcPr>
-            <w:tcW w:w="694" w:type="dxa"/>
+            <w:tcW w:w="776" w:type="dxa"/>
             <w:shd w:val="clear" w:color="auto" w:fill="1F3864" w:themeFill="accent1" w:themeFillShade="80"/>
           </w:tcPr>
           <w:p>
@@ -7917,7 +8181,8 @@
         </w:tc>
         <w:tc>
           <w:tcPr>
-            <w:tcW w:w="616" w:type="dxa"/>
+            <w:tcW w:w="776" w:type="dxa"/>
+            <w:shd w:val="clear" w:color="auto" w:fill="F4B083" w:themeFill="accent2" w:themeFillTint="99"/>
           </w:tcPr>
           <w:p>
             <w:pPr>
@@ -7950,9 +8215,13 @@
         </w:tc>
       </w:tr>
       <w:tr>
-        <w:tc>
-          <w:tcPr>
-            <w:tcW w:w="616" w:type="dxa"/>
+        <w:trPr>
+          <w:trHeight w:val="454"/>
+        </w:trPr>
+        <w:tc>
+          <w:tcPr>
+            <w:tcW w:w="775" w:type="dxa"/>
+            <w:shd w:val="clear" w:color="auto" w:fill="F4B083" w:themeFill="accent2" w:themeFillTint="99"/>
           </w:tcPr>
           <w:p>
             <w:pPr>
@@ -7977,7 +8246,7 @@
         </w:tc>
         <w:tc>
           <w:tcPr>
-            <w:tcW w:w="694" w:type="dxa"/>
+            <w:tcW w:w="775" w:type="dxa"/>
             <w:shd w:val="clear" w:color="auto" w:fill="1F3864" w:themeFill="accent1" w:themeFillShade="80"/>
           </w:tcPr>
           <w:p>
@@ -8011,7 +8280,7 @@
         </w:tc>
         <w:tc>
           <w:tcPr>
-            <w:tcW w:w="694" w:type="dxa"/>
+            <w:tcW w:w="775" w:type="dxa"/>
             <w:shd w:val="clear" w:color="auto" w:fill="B4C6E7" w:themeFill="accent1" w:themeFillTint="66"/>
           </w:tcPr>
           <w:p>
@@ -8045,7 +8314,7 @@
         </w:tc>
         <w:tc>
           <w:tcPr>
-            <w:tcW w:w="694" w:type="dxa"/>
+            <w:tcW w:w="775" w:type="dxa"/>
             <w:shd w:val="clear" w:color="auto" w:fill="1F3864" w:themeFill="accent1" w:themeFillShade="80"/>
           </w:tcPr>
           <w:p>
@@ -8079,7 +8348,7 @@
         </w:tc>
         <w:tc>
           <w:tcPr>
-            <w:tcW w:w="694" w:type="dxa"/>
+            <w:tcW w:w="776" w:type="dxa"/>
             <w:shd w:val="clear" w:color="auto" w:fill="B4C6E7" w:themeFill="accent1" w:themeFillTint="66"/>
           </w:tcPr>
           <w:p>
@@ -8113,7 +8382,7 @@
         </w:tc>
         <w:tc>
           <w:tcPr>
-            <w:tcW w:w="694" w:type="dxa"/>
+            <w:tcW w:w="776" w:type="dxa"/>
             <w:shd w:val="clear" w:color="auto" w:fill="1F3864" w:themeFill="accent1" w:themeFillShade="80"/>
           </w:tcPr>
           <w:p>
@@ -8147,7 +8416,7 @@
         </w:tc>
         <w:tc>
           <w:tcPr>
-            <w:tcW w:w="694" w:type="dxa"/>
+            <w:tcW w:w="776" w:type="dxa"/>
             <w:shd w:val="clear" w:color="auto" w:fill="B4C6E7" w:themeFill="accent1" w:themeFillTint="66"/>
           </w:tcPr>
           <w:p>
@@ -8181,7 +8450,7 @@
         </w:tc>
         <w:tc>
           <w:tcPr>
-            <w:tcW w:w="694" w:type="dxa"/>
+            <w:tcW w:w="776" w:type="dxa"/>
             <w:shd w:val="clear" w:color="auto" w:fill="1F3864" w:themeFill="accent1" w:themeFillShade="80"/>
           </w:tcPr>
           <w:p>
@@ -8215,7 +8484,7 @@
         </w:tc>
         <w:tc>
           <w:tcPr>
-            <w:tcW w:w="694" w:type="dxa"/>
+            <w:tcW w:w="776" w:type="dxa"/>
             <w:shd w:val="clear" w:color="auto" w:fill="B4C6E7" w:themeFill="accent1" w:themeFillTint="66"/>
           </w:tcPr>
           <w:p>
@@ -8249,7 +8518,8 @@
         </w:tc>
         <w:tc>
           <w:tcPr>
-            <w:tcW w:w="616" w:type="dxa"/>
+            <w:tcW w:w="776" w:type="dxa"/>
+            <w:shd w:val="clear" w:color="auto" w:fill="F4B083" w:themeFill="accent2" w:themeFillTint="99"/>
           </w:tcPr>
           <w:p>
             <w:pPr>
@@ -8282,9 +8552,13 @@
         </w:tc>
       </w:tr>
       <w:tr>
-        <w:tc>
-          <w:tcPr>
-            <w:tcW w:w="616" w:type="dxa"/>
+        <w:trPr>
+          <w:trHeight w:val="790"/>
+        </w:trPr>
+        <w:tc>
+          <w:tcPr>
+            <w:tcW w:w="775" w:type="dxa"/>
+            <w:shd w:val="clear" w:color="auto" w:fill="F4B083" w:themeFill="accent2" w:themeFillTint="99"/>
           </w:tcPr>
           <w:p>
             <w:pPr>
@@ -8309,7 +8583,8 @@
         </w:tc>
         <w:tc>
           <w:tcPr>
-            <w:tcW w:w="694" w:type="dxa"/>
+            <w:tcW w:w="775" w:type="dxa"/>
+            <w:shd w:val="clear" w:color="auto" w:fill="F4B083" w:themeFill="accent2" w:themeFillTint="99"/>
           </w:tcPr>
           <w:p>
             <w:pPr>
@@ -8350,7 +8625,8 @@
         </w:tc>
         <w:tc>
           <w:tcPr>
-            <w:tcW w:w="694" w:type="dxa"/>
+            <w:tcW w:w="775" w:type="dxa"/>
+            <w:shd w:val="clear" w:color="auto" w:fill="F4B083" w:themeFill="accent2" w:themeFillTint="99"/>
           </w:tcPr>
           <w:p>
             <w:pPr>
@@ -8391,7 +8667,8 @@
         </w:tc>
         <w:tc>
           <w:tcPr>
-            <w:tcW w:w="694" w:type="dxa"/>
+            <w:tcW w:w="775" w:type="dxa"/>
+            <w:shd w:val="clear" w:color="auto" w:fill="F4B083" w:themeFill="accent2" w:themeFillTint="99"/>
           </w:tcPr>
           <w:p>
             <w:pPr>
@@ -8432,7 +8709,8 @@
         </w:tc>
         <w:tc>
           <w:tcPr>
-            <w:tcW w:w="694" w:type="dxa"/>
+            <w:tcW w:w="776" w:type="dxa"/>
+            <w:shd w:val="clear" w:color="auto" w:fill="F4B083" w:themeFill="accent2" w:themeFillTint="99"/>
           </w:tcPr>
           <w:p>
             <w:pPr>
@@ -8473,7 +8751,8 @@
         </w:tc>
         <w:tc>
           <w:tcPr>
-            <w:tcW w:w="694" w:type="dxa"/>
+            <w:tcW w:w="776" w:type="dxa"/>
+            <w:shd w:val="clear" w:color="auto" w:fill="F4B083" w:themeFill="accent2" w:themeFillTint="99"/>
           </w:tcPr>
           <w:p>
             <w:pPr>
@@ -8514,7 +8793,8 @@
         </w:tc>
         <w:tc>
           <w:tcPr>
-            <w:tcW w:w="694" w:type="dxa"/>
+            <w:tcW w:w="776" w:type="dxa"/>
+            <w:shd w:val="clear" w:color="auto" w:fill="F4B083" w:themeFill="accent2" w:themeFillTint="99"/>
           </w:tcPr>
           <w:p>
             <w:pPr>
@@ -8555,7 +8835,8 @@
         </w:tc>
         <w:tc>
           <w:tcPr>
-            <w:tcW w:w="694" w:type="dxa"/>
+            <w:tcW w:w="776" w:type="dxa"/>
+            <w:shd w:val="clear" w:color="auto" w:fill="F4B083" w:themeFill="accent2" w:themeFillTint="99"/>
           </w:tcPr>
           <w:p>
             <w:pPr>
@@ -8596,7 +8877,8 @@
         </w:tc>
         <w:tc>
           <w:tcPr>
-            <w:tcW w:w="694" w:type="dxa"/>
+            <w:tcW w:w="776" w:type="dxa"/>
+            <w:shd w:val="clear" w:color="auto" w:fill="F4B083" w:themeFill="accent2" w:themeFillTint="99"/>
           </w:tcPr>
           <w:p>
             <w:pPr>
@@ -8637,7 +8919,8 @@
         </w:tc>
         <w:tc>
           <w:tcPr>
-            <w:tcW w:w="616" w:type="dxa"/>
+            <w:tcW w:w="776" w:type="dxa"/>
+            <w:shd w:val="clear" w:color="auto" w:fill="F4B083" w:themeFill="accent2" w:themeFillTint="99"/>
           </w:tcPr>
           <w:p>
             <w:pPr>
@@ -8678,9 +8961,13 @@
         </w:tc>
       </w:tr>
       <w:tr>
-        <w:tc>
-          <w:tcPr>
-            <w:tcW w:w="616" w:type="dxa"/>
+        <w:trPr>
+          <w:trHeight w:val="796"/>
+        </w:trPr>
+        <w:tc>
+          <w:tcPr>
+            <w:tcW w:w="775" w:type="dxa"/>
+            <w:shd w:val="clear" w:color="auto" w:fill="F4B083" w:themeFill="accent2" w:themeFillTint="99"/>
           </w:tcPr>
           <w:p>
             <w:pPr>
@@ -8721,7 +9008,8 @@
         </w:tc>
         <w:tc>
           <w:tcPr>
-            <w:tcW w:w="694" w:type="dxa"/>
+            <w:tcW w:w="775" w:type="dxa"/>
+            <w:shd w:val="clear" w:color="auto" w:fill="F4B083" w:themeFill="accent2" w:themeFillTint="99"/>
           </w:tcPr>
           <w:p>
             <w:pPr>
@@ -8762,7 +9050,8 @@
         </w:tc>
         <w:tc>
           <w:tcPr>
-            <w:tcW w:w="694" w:type="dxa"/>
+            <w:tcW w:w="775" w:type="dxa"/>
+            <w:shd w:val="clear" w:color="auto" w:fill="F4B083" w:themeFill="accent2" w:themeFillTint="99"/>
           </w:tcPr>
           <w:p>
             <w:pPr>
@@ -8803,7 +9092,8 @@
         </w:tc>
         <w:tc>
           <w:tcPr>
-            <w:tcW w:w="694" w:type="dxa"/>
+            <w:tcW w:w="775" w:type="dxa"/>
+            <w:shd w:val="clear" w:color="auto" w:fill="F4B083" w:themeFill="accent2" w:themeFillTint="99"/>
           </w:tcPr>
           <w:p>
             <w:pPr>
@@ -8844,7 +9134,8 @@
         </w:tc>
         <w:tc>
           <w:tcPr>
-            <w:tcW w:w="694" w:type="dxa"/>
+            <w:tcW w:w="776" w:type="dxa"/>
+            <w:shd w:val="clear" w:color="auto" w:fill="F4B083" w:themeFill="accent2" w:themeFillTint="99"/>
           </w:tcPr>
           <w:p>
             <w:pPr>
@@ -8885,7 +9176,8 @@
         </w:tc>
         <w:tc>
           <w:tcPr>
-            <w:tcW w:w="694" w:type="dxa"/>
+            <w:tcW w:w="776" w:type="dxa"/>
+            <w:shd w:val="clear" w:color="auto" w:fill="F4B083" w:themeFill="accent2" w:themeFillTint="99"/>
           </w:tcPr>
           <w:p>
             <w:pPr>
@@ -8926,7 +9218,8 @@
         </w:tc>
         <w:tc>
           <w:tcPr>
-            <w:tcW w:w="694" w:type="dxa"/>
+            <w:tcW w:w="776" w:type="dxa"/>
+            <w:shd w:val="clear" w:color="auto" w:fill="F4B083" w:themeFill="accent2" w:themeFillTint="99"/>
           </w:tcPr>
           <w:p>
             <w:pPr>
@@ -8967,7 +9260,8 @@
         </w:tc>
         <w:tc>
           <w:tcPr>
-            <w:tcW w:w="694" w:type="dxa"/>
+            <w:tcW w:w="776" w:type="dxa"/>
+            <w:shd w:val="clear" w:color="auto" w:fill="F4B083" w:themeFill="accent2" w:themeFillTint="99"/>
           </w:tcPr>
           <w:p>
             <w:pPr>
@@ -9008,7 +9302,8 @@
         </w:tc>
         <w:tc>
           <w:tcPr>
-            <w:tcW w:w="694" w:type="dxa"/>
+            <w:tcW w:w="776" w:type="dxa"/>
+            <w:shd w:val="clear" w:color="auto" w:fill="F4B083" w:themeFill="accent2" w:themeFillTint="99"/>
           </w:tcPr>
           <w:p>
             <w:pPr>
@@ -9049,7 +9344,8 @@
         </w:tc>
         <w:tc>
           <w:tcPr>
-            <w:tcW w:w="616" w:type="dxa"/>
+            <w:tcW w:w="776" w:type="dxa"/>
+            <w:shd w:val="clear" w:color="auto" w:fill="F4B083" w:themeFill="accent2" w:themeFillTint="99"/>
           </w:tcPr>
           <w:p>
             <w:pPr>
@@ -9113,8 +9409,131 @@
         </w:rPr>
         <w:t>Each square is represented with a digit from</w:t>
       </w:r>
+      <w:r>
+        <w:rPr>
+          <w:lang w:val="en-US"/>
+        </w:rPr>
+        <w:t xml:space="preserve"> 0 to 119, the actual chess board coordinates are located in the middle of the array. I will be using this king of representation to make it easier to detect if a move is possible or not so when the engine is searching for moves for a knight on the edge of the board than it can easily tell if the move is on the board of off board.</w:t>
+      </w:r>
+    </w:p>
+    <w:p>
+      <w:pPr>
+        <w:pStyle w:val="ListParagraph"/>
+        <w:ind w:left="1440"/>
+        <w:rPr>
+          <w:lang w:val="en-US"/>
+        </w:rPr>
+      </w:pPr>
+    </w:p>
+    <w:p>
+      <w:pPr>
+        <w:pStyle w:val="ListParagraph"/>
+        <w:ind w:left="1440"/>
+        <w:rPr>
+          <w:lang w:val="en-US"/>
+        </w:rPr>
+      </w:pPr>
+    </w:p>
+    <w:p>
+      <w:pPr>
+        <w:pStyle w:val="ListParagraph"/>
+        <w:ind w:left="1440"/>
+        <w:rPr>
+          <w:lang w:val="en-US"/>
+        </w:rPr>
+      </w:pPr>
+    </w:p>
+    <w:p>
+      <w:pPr>
+        <w:pStyle w:val="ListParagraph"/>
+        <w:ind w:left="1440"/>
+        <w:rPr>
+          <w:lang w:val="en-US"/>
+        </w:rPr>
+      </w:pPr>
+    </w:p>
+    <w:p>
+      <w:pPr>
+        <w:pStyle w:val="ListParagraph"/>
+        <w:ind w:left="1440"/>
+        <w:rPr>
+          <w:lang w:val="en-US"/>
+        </w:rPr>
+      </w:pPr>
+    </w:p>
+    <w:p>
+      <w:pPr>
+        <w:pStyle w:val="ListParagraph"/>
+        <w:ind w:left="1440"/>
+        <w:rPr>
+          <w:lang w:val="en-US"/>
+        </w:rPr>
+      </w:pPr>
+    </w:p>
+    <w:p>
+      <w:pPr>
+        <w:pStyle w:val="ListParagraph"/>
+        <w:ind w:left="1440"/>
+        <w:rPr>
+          <w:lang w:val="en-US"/>
+        </w:rPr>
+      </w:pPr>
+    </w:p>
+    <w:p>
+      <w:pPr>
+        <w:pStyle w:val="ListParagraph"/>
+        <w:ind w:left="1440"/>
+        <w:rPr>
+          <w:lang w:val="en-US"/>
+        </w:rPr>
+      </w:pPr>
+    </w:p>
+    <w:p>
+      <w:pPr>
+        <w:pStyle w:val="ListParagraph"/>
+        <w:ind w:left="1440"/>
+        <w:rPr>
+          <w:lang w:val="en-US"/>
+        </w:rPr>
+      </w:pPr>
+    </w:p>
+    <w:p>
+      <w:pPr>
+        <w:pStyle w:val="ListParagraph"/>
+        <w:ind w:left="1440"/>
+        <w:rPr>
+          <w:lang w:val="en-US"/>
+        </w:rPr>
+      </w:pPr>
+    </w:p>
+    <w:p>
+      <w:pPr>
+        <w:pStyle w:val="ListParagraph"/>
+        <w:ind w:left="1440"/>
+        <w:rPr>
+          <w:lang w:val="en-US"/>
+        </w:rPr>
+      </w:pPr>
+    </w:p>
+    <w:p>
+      <w:pPr>
+        <w:pStyle w:val="ListParagraph"/>
+        <w:ind w:left="1440"/>
+        <w:rPr>
+          <w:lang w:val="en-US"/>
+        </w:rPr>
+      </w:pPr>
       <w:bookmarkStart w:id="0" w:name="_GoBack"/>
       <w:bookmarkEnd w:id="0"/>
+    </w:p>
+    <w:p>
+      <w:pPr>
+        <w:pStyle w:val="ListParagraph"/>
+        <w:ind w:left="1440"/>
+        <w:rPr>
+          <w:lang w:val="en-US"/>
+        </w:rPr>
+      </w:pPr>
     </w:p>
     <w:p>
       <w:pPr>
@@ -9142,27 +9561,6 @@
         </w:rPr>
         <w:t>Representing pieces for the engine:</w:t>
       </w:r>
-    </w:p>
-    <w:p>
-      <w:pPr>
-        <w:rPr>
-          <w:lang w:val="en-US"/>
-        </w:rPr>
-      </w:pPr>
-    </w:p>
-    <w:p>
-      <w:pPr>
-        <w:rPr>
-          <w:lang w:val="en-US"/>
-        </w:rPr>
-      </w:pPr>
-    </w:p>
-    <w:p>
-      <w:pPr>
-        <w:rPr>
-          <w:lang w:val="en-US"/>
-        </w:rPr>
-      </w:pPr>
     </w:p>
     <w:p>
       <w:pPr>
@@ -9180,14 +9578,14 @@
       </w:tblPr>
       <w:tblGrid>
         <w:gridCol w:w="580"/>
-        <w:gridCol w:w="616"/>
+        <w:gridCol w:w="622"/>
         <w:gridCol w:w="604"/>
         <w:gridCol w:w="603"/>
-        <w:gridCol w:w="616"/>
-        <w:gridCol w:w="616"/>
+        <w:gridCol w:w="622"/>
+        <w:gridCol w:w="622"/>
         <w:gridCol w:w="601"/>
         <w:gridCol w:w="608"/>
-        <w:gridCol w:w="616"/>
+        <w:gridCol w:w="622"/>
       </w:tblGrid>
       <w:tr>
         <w:trPr>
@@ -9220,7 +9618,6 @@
                 <w:szCs w:val="40"/>
                 <w:lang w:val="en-US"/>
               </w:rPr>
-              <w:lastRenderedPageBreak/>
               <w:t>1</w:t>
             </w:r>
           </w:p>
@@ -11614,7 +12011,14 @@
         <w:rPr>
           <w:lang w:val="en-US"/>
         </w:rPr>
-        <w:t>. If neither side can castle than the representation will be “-“. Otherwise if white can castle kingside than this is represented by a “K” and if white can castle queen side than it is represented as “Q”, this is the same for black just with lowercase letters.</w:t>
+        <w:t xml:space="preserve">. If neither side can castle than the representation will be “-“. Otherwise if white can castle kingside than this is </w:t>
+      </w:r>
+      <w:r>
+        <w:rPr>
+          <w:lang w:val="en-US"/>
+        </w:rPr>
+        <w:lastRenderedPageBreak/>
+        <w:t>represented by a “K” and if white can castle queen side than it is represented as “Q”, this is the same for black just with lowercase letters.</w:t>
       </w:r>
     </w:p>
     <w:p>
@@ -11693,7 +12097,6 @@
         <w:rPr>
           <w:lang w:val="en-US"/>
         </w:rPr>
-        <w:lastRenderedPageBreak/>
         <w:t>The 5</w:t>
       </w:r>
       <w:r>
@@ -11753,13 +12156,27 @@
         <w:rPr>
           <w:lang w:val="en-US"/>
         </w:rPr>
-        <w:t xml:space="preserve"> number. The full move number is increased by one every time after black moves.</w:t>
+        <w:t xml:space="preserve"> number. The full move number is increased by one every time after black moves</w:t>
+      </w:r>
+      <w:r>
+        <w:rPr>
+          <w:lang w:val="en-US"/>
+        </w:rPr>
+        <w:t xml:space="preserve"> and starts off with a 1</w:t>
+      </w:r>
+      <w:r>
+        <w:rPr>
+          <w:lang w:val="en-US"/>
+        </w:rPr>
+        <w:t>.</w:t>
       </w:r>
     </w:p>
     <w:p>
       <w:pPr>
         <w:ind w:left="1080"/>
         <w:rPr>
+          <w:rFonts w:asciiTheme="minorHAnsi" w:hAnsiTheme="minorHAnsi" w:cstheme="minorHAnsi"/>
+          <w:sz w:val="22"/>
           <w:lang w:val="en-US"/>
         </w:rPr>
       </w:pPr>
@@ -11774,6 +12191,13 @@
           <w:lang w:val="en-US"/>
         </w:rPr>
         <w:tab/>
+      </w:r>
+      <w:r>
+        <w:rPr>
+          <w:rFonts w:asciiTheme="minorHAnsi" w:hAnsiTheme="minorHAnsi" w:cstheme="minorHAnsi"/>
+          <w:sz w:val="22"/>
+          <w:lang w:val="en-US"/>
+        </w:rPr>
         <w:t>For an example this is the starting position FEN string:</w:t>
       </w:r>
     </w:p>
@@ -11781,11 +12205,15 @@
       <w:pPr>
         <w:ind w:left="1080"/>
         <w:rPr>
+          <w:rFonts w:asciiTheme="minorHAnsi" w:hAnsiTheme="minorHAnsi" w:cstheme="minorHAnsi"/>
+          <w:sz w:val="22"/>
           <w:lang w:val="en-US"/>
         </w:rPr>
       </w:pPr>
       <w:r>
         <w:rPr>
+          <w:rFonts w:asciiTheme="minorHAnsi" w:hAnsiTheme="minorHAnsi" w:cstheme="minorHAnsi"/>
+          <w:sz w:val="22"/>
           <w:lang w:val="en-US"/>
         </w:rPr>
         <w:tab/>
@@ -11793,6 +12221,8 @@
       <w:proofErr w:type="spellStart"/>
       <w:r>
         <w:rPr>
+          <w:rFonts w:asciiTheme="minorHAnsi" w:hAnsiTheme="minorHAnsi" w:cstheme="minorHAnsi"/>
+          <w:sz w:val="22"/>
           <w:lang w:val="en-US"/>
         </w:rPr>
         <w:t>rnbqkbnr</w:t>
@@ -11800,6 +12230,8 @@
       <w:proofErr w:type="spellEnd"/>
       <w:r>
         <w:rPr>
+          <w:rFonts w:asciiTheme="minorHAnsi" w:hAnsiTheme="minorHAnsi" w:cstheme="minorHAnsi"/>
+          <w:sz w:val="22"/>
           <w:lang w:val="en-US"/>
         </w:rPr>
         <w:t>/</w:t>
@@ -11807,6 +12239,8 @@
       <w:proofErr w:type="spellStart"/>
       <w:r>
         <w:rPr>
+          <w:rFonts w:asciiTheme="minorHAnsi" w:hAnsiTheme="minorHAnsi" w:cstheme="minorHAnsi"/>
+          <w:sz w:val="22"/>
           <w:lang w:val="en-US"/>
         </w:rPr>
         <w:t>pppppppp</w:t>
@@ -11814,6 +12248,8 @@
       <w:proofErr w:type="spellEnd"/>
       <w:r>
         <w:rPr>
+          <w:rFonts w:asciiTheme="minorHAnsi" w:hAnsiTheme="minorHAnsi" w:cstheme="minorHAnsi"/>
+          <w:sz w:val="22"/>
           <w:lang w:val="en-US"/>
         </w:rPr>
         <w:t xml:space="preserve">/8/8/8/8/PPPPPPPP/RNBQKBNR w </w:t>
@@ -11821,6 +12257,8 @@
       <w:proofErr w:type="spellStart"/>
       <w:r>
         <w:rPr>
+          <w:rFonts w:asciiTheme="minorHAnsi" w:hAnsiTheme="minorHAnsi" w:cstheme="minorHAnsi"/>
+          <w:sz w:val="22"/>
           <w:lang w:val="en-US"/>
         </w:rPr>
         <w:t>KQkq</w:t>
@@ -11828,6 +12266,8 @@
       <w:proofErr w:type="spellEnd"/>
       <w:r>
         <w:rPr>
+          <w:rFonts w:asciiTheme="minorHAnsi" w:hAnsiTheme="minorHAnsi" w:cstheme="minorHAnsi"/>
+          <w:sz w:val="22"/>
           <w:lang w:val="en-US"/>
         </w:rPr>
         <w:t xml:space="preserve"> – 0 1</w:t>
@@ -11870,6 +12310,236 @@
           <w:lang w:val="en-US"/>
         </w:rPr>
         <w:t>User Interface</w:t>
+      </w:r>
+    </w:p>
+    <w:p>
+      <w:pPr>
+        <w:rPr>
+          <w:lang w:val="en-US"/>
+        </w:rPr>
+      </w:pPr>
+    </w:p>
+    <w:p>
+      <w:pPr>
+        <w:pStyle w:val="ListParagraph"/>
+        <w:numPr>
+          <w:ilvl w:val="0"/>
+          <w:numId w:val="2"/>
+        </w:numPr>
+        <w:rPr>
+          <w:lang w:val="en-US"/>
+        </w:rPr>
+      </w:pPr>
+      <w:r>
+        <w:rPr>
+          <w:lang w:val="en-US"/>
+        </w:rPr>
+        <w:t>Home page:</w:t>
+      </w:r>
+    </w:p>
+    <w:p>
+      <w:pPr>
+        <w:rPr>
+          <w:lang w:val="en-US"/>
+        </w:rPr>
+      </w:pPr>
+      <w:r>
+        <w:rPr>
+          <w:noProof/>
+        </w:rPr>
+        <w:drawing>
+          <wp:inline distT="0" distB="0" distL="0" distR="0" wp14:anchorId="1B421903" wp14:editId="4D1B66F6">
+            <wp:extent cx="5731510" cy="3225800"/>
+            <wp:effectExtent l="0" t="0" r="2540" b="0"/>
+            <wp:docPr id="1" name="Picture 1"/>
+            <wp:cNvGraphicFramePr>
+              <a:graphicFrameLocks xmlns:a="http://schemas.openxmlformats.org/drawingml/2006/main" noChangeAspect="1"/>
+            </wp:cNvGraphicFramePr>
+            <a:graphic xmlns:a="http://schemas.openxmlformats.org/drawingml/2006/main">
+              <a:graphicData uri="http://schemas.openxmlformats.org/drawingml/2006/picture">
+                <pic:pic xmlns:pic="http://schemas.openxmlformats.org/drawingml/2006/picture">
+                  <pic:nvPicPr>
+                    <pic:cNvPr id="1" name=""/>
+                    <pic:cNvPicPr/>
+                  </pic:nvPicPr>
+                  <pic:blipFill>
+                    <a:blip r:embed="rId5"/>
+                    <a:stretch>
+                      <a:fillRect/>
+                    </a:stretch>
+                  </pic:blipFill>
+                  <pic:spPr>
+                    <a:xfrm>
+                      <a:off x="0" y="0"/>
+                      <a:ext cx="5731510" cy="3225800"/>
+                    </a:xfrm>
+                    <a:prstGeom prst="rect">
+                      <a:avLst/>
+                    </a:prstGeom>
+                  </pic:spPr>
+                </pic:pic>
+              </a:graphicData>
+            </a:graphic>
+          </wp:inline>
+        </w:drawing>
+      </w:r>
+    </w:p>
+    <w:p>
+      <w:pPr>
+        <w:rPr>
+          <w:lang w:val="en-US"/>
+        </w:rPr>
+      </w:pPr>
+    </w:p>
+    <w:p>
+      <w:pPr>
+        <w:ind w:left="720"/>
+        <w:rPr>
+          <w:rFonts w:asciiTheme="minorHAnsi" w:hAnsiTheme="minorHAnsi" w:cstheme="minorHAnsi"/>
+          <w:sz w:val="22"/>
+          <w:lang w:val="en-US"/>
+        </w:rPr>
+      </w:pPr>
+      <w:r>
+        <w:rPr>
+          <w:rFonts w:asciiTheme="minorHAnsi" w:hAnsiTheme="minorHAnsi" w:cstheme="minorHAnsi"/>
+          <w:sz w:val="22"/>
+          <w:lang w:val="en-US"/>
+        </w:rPr>
+        <w:t>On the</w:t>
+      </w:r>
+      <w:r>
+        <w:rPr>
+          <w:rFonts w:asciiTheme="minorHAnsi" w:hAnsiTheme="minorHAnsi" w:cstheme="minorHAnsi"/>
+          <w:sz w:val="22"/>
+          <w:lang w:val="en-US"/>
+        </w:rPr>
+        <w:t xml:space="preserve"> home page I will want to have the chess board on the left of the page with a New Game button which should start a new game, an Undo button which should undo a full move and a Hint button which should suggest to you where you should move next, to the right of the chess board. I also want to have a Previous move list on the right of the chess board and the buttons. In the navbar I want to have a New Game button as well as a Puzzles button. The New Game button should reload the page and the Puzzles button should take you to the puzzles page.</w:t>
+      </w:r>
+    </w:p>
+    <w:p>
+      <w:pPr>
+        <w:ind w:left="720"/>
+        <w:rPr>
+          <w:rFonts w:asciiTheme="minorHAnsi" w:hAnsiTheme="minorHAnsi" w:cstheme="minorHAnsi"/>
+          <w:sz w:val="22"/>
+          <w:lang w:val="en-US"/>
+        </w:rPr>
+      </w:pPr>
+    </w:p>
+    <w:p>
+      <w:pPr>
+        <w:ind w:left="720"/>
+        <w:rPr>
+          <w:rFonts w:asciiTheme="minorHAnsi" w:hAnsiTheme="minorHAnsi" w:cstheme="minorHAnsi"/>
+          <w:sz w:val="22"/>
+          <w:lang w:val="en-US"/>
+        </w:rPr>
+      </w:pPr>
+    </w:p>
+    <w:p>
+      <w:pPr>
+        <w:ind w:left="720"/>
+        <w:rPr>
+          <w:rFonts w:asciiTheme="minorHAnsi" w:hAnsiTheme="minorHAnsi" w:cstheme="minorHAnsi"/>
+          <w:sz w:val="22"/>
+          <w:lang w:val="en-US"/>
+        </w:rPr>
+      </w:pPr>
+    </w:p>
+    <w:p>
+      <w:pPr>
+        <w:pStyle w:val="ListParagraph"/>
+        <w:numPr>
+          <w:ilvl w:val="0"/>
+          <w:numId w:val="2"/>
+        </w:numPr>
+        <w:rPr>
+          <w:rFonts w:cstheme="minorHAnsi"/>
+          <w:lang w:val="en-US"/>
+        </w:rPr>
+      </w:pPr>
+      <w:r>
+        <w:rPr>
+          <w:rFonts w:cstheme="minorHAnsi"/>
+          <w:lang w:val="en-US"/>
+        </w:rPr>
+        <w:lastRenderedPageBreak/>
+        <w:t>Puzzle page:</w:t>
+      </w:r>
+    </w:p>
+    <w:p>
+      <w:pPr>
+        <w:rPr>
+          <w:lang w:val="en-US"/>
+        </w:rPr>
+      </w:pPr>
+    </w:p>
+    <w:p>
+      <w:pPr>
+        <w:rPr>
+          <w:lang w:val="en-US"/>
+        </w:rPr>
+      </w:pPr>
+      <w:r>
+        <w:rPr>
+          <w:noProof/>
+        </w:rPr>
+        <w:drawing>
+          <wp:inline distT="0" distB="0" distL="0" distR="0" wp14:anchorId="75B4700F" wp14:editId="0F6E7293">
+            <wp:extent cx="5731510" cy="3241675"/>
+            <wp:effectExtent l="0" t="0" r="2540" b="0"/>
+            <wp:docPr id="2" name="Picture 2"/>
+            <wp:cNvGraphicFramePr>
+              <a:graphicFrameLocks xmlns:a="http://schemas.openxmlformats.org/drawingml/2006/main" noChangeAspect="1"/>
+            </wp:cNvGraphicFramePr>
+            <a:graphic xmlns:a="http://schemas.openxmlformats.org/drawingml/2006/main">
+              <a:graphicData uri="http://schemas.openxmlformats.org/drawingml/2006/picture">
+                <pic:pic xmlns:pic="http://schemas.openxmlformats.org/drawingml/2006/picture">
+                  <pic:nvPicPr>
+                    <pic:cNvPr id="1" name=""/>
+                    <pic:cNvPicPr/>
+                  </pic:nvPicPr>
+                  <pic:blipFill>
+                    <a:blip r:embed="rId6"/>
+                    <a:stretch>
+                      <a:fillRect/>
+                    </a:stretch>
+                  </pic:blipFill>
+                  <pic:spPr>
+                    <a:xfrm>
+                      <a:off x="0" y="0"/>
+                      <a:ext cx="5731510" cy="3241675"/>
+                    </a:xfrm>
+                    <a:prstGeom prst="rect">
+                      <a:avLst/>
+                    </a:prstGeom>
+                  </pic:spPr>
+                </pic:pic>
+              </a:graphicData>
+            </a:graphic>
+          </wp:inline>
+        </w:drawing>
+      </w:r>
+    </w:p>
+    <w:p>
+      <w:pPr>
+        <w:ind w:left="720"/>
+        <w:rPr>
+          <w:rFonts w:asciiTheme="minorHAnsi" w:hAnsiTheme="minorHAnsi" w:cstheme="minorHAnsi"/>
+          <w:sz w:val="22"/>
+          <w:szCs w:val="22"/>
+          <w:lang w:val="en-US"/>
+        </w:rPr>
+      </w:pPr>
+      <w:r>
+        <w:rPr>
+          <w:rFonts w:asciiTheme="minorHAnsi" w:hAnsiTheme="minorHAnsi" w:cstheme="minorHAnsi"/>
+          <w:sz w:val="22"/>
+          <w:szCs w:val="22"/>
+          <w:lang w:val="en-US"/>
+        </w:rPr>
+        <w:t>On the puzzles page the nav bar should be the same and the user should be able to choose from different puzzles, the puzzles should be displayed as pictures of the board set up.</w:t>
       </w:r>
     </w:p>
     <w:sectPr>
@@ -12086,7 +12756,7 @@
   <w:abstractNum w:abstractNumId="2" w15:restartNumberingAfterBreak="0">
     <w:nsid w:val="4E7B7840"/>
     <w:multiLevelType w:val="hybridMultilevel"/>
-    <w:tmpl w:val="13FE5F46"/>
+    <w:tmpl w:val="5A04D03E"/>
     <w:lvl w:ilvl="0" w:tplc="10000001">
       <w:start w:val="1"/>
       <w:numFmt w:val="bullet"/>
@@ -12729,7 +13399,6 @@
       <w:rFonts w:ascii="Times New Roman" w:eastAsia="Times New Roman" w:hAnsi="Times New Roman" w:cs="Times New Roman"/>
       <w:sz w:val="24"/>
       <w:szCs w:val="24"/>
-      <w:lang/>
     </w:rPr>
   </w:style>
   <w:style w:type="paragraph" w:styleId="Heading1">
@@ -12751,7 +13420,6 @@
       <w:color w:val="2F5496" w:themeColor="accent1" w:themeShade="BF"/>
       <w:sz w:val="32"/>
       <w:szCs w:val="32"/>
-      <w:lang w:val="x-none" w:eastAsia="en-US"/>
     </w:rPr>
   </w:style>
   <w:style w:type="paragraph" w:styleId="Heading2">
@@ -12774,7 +13442,6 @@
       <w:color w:val="2F5496" w:themeColor="accent1" w:themeShade="BF"/>
       <w:sz w:val="26"/>
       <w:szCs w:val="26"/>
-      <w:lang w:val="x-none" w:eastAsia="en-US"/>
     </w:rPr>
   </w:style>
   <w:style w:type="paragraph" w:styleId="Heading3">
@@ -12795,7 +13462,6 @@
     <w:rPr>
       <w:rFonts w:asciiTheme="majorHAnsi" w:eastAsiaTheme="majorEastAsia" w:hAnsiTheme="majorHAnsi" w:cstheme="majorBidi"/>
       <w:color w:val="1F3763" w:themeColor="accent1" w:themeShade="7F"/>
-      <w:lang w:val="x-none" w:eastAsia="en-US"/>
     </w:rPr>
   </w:style>
   <w:style w:type="character" w:default="1" w:styleId="DefaultParagraphFont">
@@ -12879,7 +13545,6 @@
       <w:rFonts w:asciiTheme="minorHAnsi" w:eastAsiaTheme="minorHAnsi" w:hAnsiTheme="minorHAnsi" w:cstheme="minorBidi"/>
       <w:sz w:val="22"/>
       <w:szCs w:val="22"/>
-      <w:lang w:val="x-none" w:eastAsia="en-US"/>
     </w:rPr>
   </w:style>
   <w:style w:type="table" w:styleId="TableGrid">
@@ -12900,6 +13565,33 @@
         <w:insideV w:val="single" w:sz="4" w:space="0" w:color="auto"/>
       </w:tblBorders>
     </w:tblPr>
+  </w:style>
+  <w:style w:type="paragraph" w:styleId="BalloonText">
+    <w:name w:val="Balloon Text"/>
+    <w:basedOn w:val="Normal"/>
+    <w:link w:val="BalloonTextChar"/>
+    <w:uiPriority w:val="99"/>
+    <w:semiHidden/>
+    <w:unhideWhenUsed/>
+    <w:rsid w:val="00752DC5"/>
+    <w:rPr>
+      <w:rFonts w:ascii="Segoe UI" w:hAnsi="Segoe UI" w:cs="Segoe UI"/>
+      <w:sz w:val="18"/>
+      <w:szCs w:val="18"/>
+    </w:rPr>
+  </w:style>
+  <w:style w:type="character" w:customStyle="1" w:styleId="BalloonTextChar">
+    <w:name w:val="Balloon Text Char"/>
+    <w:basedOn w:val="DefaultParagraphFont"/>
+    <w:link w:val="BalloonText"/>
+    <w:uiPriority w:val="99"/>
+    <w:semiHidden/>
+    <w:rsid w:val="00752DC5"/>
+    <w:rPr>
+      <w:rFonts w:ascii="Segoe UI" w:eastAsia="Times New Roman" w:hAnsi="Segoe UI" w:cs="Segoe UI"/>
+      <w:sz w:val="18"/>
+      <w:szCs w:val="18"/>
+    </w:rPr>
   </w:style>
 </w:styles>
 </file>

--- a/NEA Project/Documents/NEA.docx
+++ b/NEA Project/Documents/NEA.docx
@@ -15,8 +15,17 @@
           <w:u w:val="single"/>
           <w:lang w:val="en-US"/>
         </w:rPr>
-        <w:t>NEA JSCHESS</w:t>
+        <w:t xml:space="preserve">NEA </w:t>
       </w:r>
+      <w:proofErr w:type="spellStart"/>
+      <w:r>
+        <w:rPr>
+          <w:u w:val="single"/>
+          <w:lang w:val="en-US"/>
+        </w:rPr>
+        <w:t>FabioChess</w:t>
+      </w:r>
+      <w:proofErr w:type="spellEnd"/>
     </w:p>
     <w:p>
       <w:pPr>
@@ -40,6 +49,440 @@
         </w:rPr>
         <w:t>Analysis</w:t>
       </w:r>
+    </w:p>
+    <w:p>
+      <w:pPr>
+        <w:rPr>
+          <w:lang w:val="en-US"/>
+        </w:rPr>
+      </w:pPr>
+    </w:p>
+    <w:p>
+      <w:pPr>
+        <w:rPr>
+          <w:lang w:val="en-GB"/>
+        </w:rPr>
+      </w:pPr>
+      <w:r>
+        <w:rPr>
+          <w:lang w:val="en-GB"/>
+        </w:rPr>
+        <w:t>I will be making a website where you can play chess against</w:t>
+      </w:r>
+      <w:r>
+        <w:rPr>
+          <w:lang w:val="en-GB"/>
+        </w:rPr>
+        <w:t xml:space="preserve"> a fairly strong engine</w:t>
+      </w:r>
+      <w:r>
+        <w:rPr>
+          <w:lang w:val="en-GB"/>
+        </w:rPr>
+        <w:t xml:space="preserve">. I researched existing projects such as </w:t>
+      </w:r>
+      <w:proofErr w:type="spellStart"/>
+      <w:r>
+        <w:rPr>
+          <w:lang w:val="en-GB"/>
+        </w:rPr>
+        <w:t>VueChess</w:t>
+      </w:r>
+      <w:proofErr w:type="spellEnd"/>
+      <w:r>
+        <w:rPr>
+          <w:lang w:val="en-GB"/>
+        </w:rPr>
+        <w:t xml:space="preserve">, </w:t>
+      </w:r>
+      <w:proofErr w:type="spellStart"/>
+      <w:r>
+        <w:rPr>
+          <w:lang w:val="en-GB"/>
+        </w:rPr>
+        <w:t>PyChess</w:t>
+      </w:r>
+      <w:proofErr w:type="spellEnd"/>
+      <w:r>
+        <w:rPr>
+          <w:lang w:val="en-GB"/>
+        </w:rPr>
+        <w:t xml:space="preserve">, </w:t>
+      </w:r>
+      <w:proofErr w:type="spellStart"/>
+      <w:r>
+        <w:rPr>
+          <w:lang w:val="en-GB"/>
+        </w:rPr>
+        <w:t>SunFish</w:t>
+      </w:r>
+      <w:proofErr w:type="spellEnd"/>
+      <w:r>
+        <w:rPr>
+          <w:lang w:val="en-GB"/>
+        </w:rPr>
+        <w:t xml:space="preserve"> and Python-Chess for this project. </w:t>
+      </w:r>
+      <w:r>
+        <w:rPr>
+          <w:lang w:val="en-GB"/>
+        </w:rPr>
+        <w:t xml:space="preserve"> I also researched a lot of the technical things about chess engine programming on chessprogramming.org</w:t>
+      </w:r>
+    </w:p>
+    <w:p>
+      <w:pPr>
+        <w:rPr>
+          <w:lang w:val="en-GB"/>
+        </w:rPr>
+      </w:pPr>
+    </w:p>
+    <w:p>
+      <w:pPr>
+        <w:rPr>
+          <w:lang w:val="en-GB"/>
+        </w:rPr>
+      </w:pPr>
+      <w:r>
+        <w:rPr>
+          <w:lang w:val="en-GB"/>
+        </w:rPr>
+        <w:t>I am making this program for regular chess players, so they can improve their skills against an engine which is suited for their level. I’m going to be working with the chess club in our school for their feedback throughout this project</w:t>
+      </w:r>
+      <w:r>
+        <w:rPr>
+          <w:lang w:val="en-GB"/>
+        </w:rPr>
+        <w:t>.</w:t>
+      </w:r>
+    </w:p>
+    <w:p>
+      <w:pPr>
+        <w:rPr>
+          <w:lang w:val="en-GB"/>
+        </w:rPr>
+      </w:pPr>
+    </w:p>
+    <w:p>
+      <w:pPr>
+        <w:pStyle w:val="Heading3"/>
+        <w:rPr>
+          <w:lang w:val="en-GB"/>
+        </w:rPr>
+      </w:pPr>
+      <w:r>
+        <w:rPr>
+          <w:lang w:val="en-GB"/>
+        </w:rPr>
+        <w:t>Objectives:</w:t>
+      </w:r>
+    </w:p>
+    <w:p>
+      <w:pPr>
+        <w:pStyle w:val="ListParagraph"/>
+        <w:numPr>
+          <w:ilvl w:val="0"/>
+          <w:numId w:val="7"/>
+        </w:numPr>
+        <w:rPr>
+          <w:lang w:val="en-US"/>
+        </w:rPr>
+      </w:pPr>
+      <w:r>
+        <w:rPr>
+          <w:lang w:val="en-GB"/>
+        </w:rPr>
+        <w:t>All the chess pieces should behave as the rules are set</w:t>
+      </w:r>
+    </w:p>
+    <w:p>
+      <w:pPr>
+        <w:pStyle w:val="ListParagraph"/>
+        <w:numPr>
+          <w:ilvl w:val="0"/>
+          <w:numId w:val="7"/>
+        </w:numPr>
+        <w:rPr>
+          <w:lang w:val="en-US"/>
+        </w:rPr>
+      </w:pPr>
+      <w:r>
+        <w:rPr>
+          <w:lang w:val="en-GB"/>
+        </w:rPr>
+        <w:t xml:space="preserve">The user should be able to </w:t>
+      </w:r>
+      <w:r>
+        <w:rPr>
+          <w:lang w:val="en-GB"/>
+        </w:rPr>
+        <w:t>use drag and drop to move the chess pieces</w:t>
+      </w:r>
+    </w:p>
+    <w:p>
+      <w:pPr>
+        <w:pStyle w:val="ListParagraph"/>
+        <w:numPr>
+          <w:ilvl w:val="0"/>
+          <w:numId w:val="7"/>
+        </w:numPr>
+        <w:rPr>
+          <w:lang w:val="en-US"/>
+        </w:rPr>
+      </w:pPr>
+      <w:r>
+        <w:rPr>
+          <w:lang w:val="en-GB"/>
+        </w:rPr>
+        <w:t>It should be able to limit the player to only be able to move in legal positions</w:t>
+      </w:r>
+    </w:p>
+    <w:p>
+      <w:pPr>
+        <w:pStyle w:val="ListParagraph"/>
+        <w:numPr>
+          <w:ilvl w:val="0"/>
+          <w:numId w:val="7"/>
+        </w:numPr>
+        <w:rPr>
+          <w:lang w:val="en-US"/>
+        </w:rPr>
+      </w:pPr>
+      <w:r>
+        <w:rPr>
+          <w:lang w:val="en-GB"/>
+        </w:rPr>
+        <w:t>Player should be able to choose from a variety of puzzles</w:t>
+      </w:r>
+    </w:p>
+    <w:p>
+      <w:pPr>
+        <w:rPr>
+          <w:lang w:val="en-US"/>
+        </w:rPr>
+      </w:pPr>
+      <w:r>
+        <w:rPr>
+          <w:noProof/>
+        </w:rPr>
+        <w:drawing>
+          <wp:inline distT="0" distB="0" distL="0" distR="0" wp14:anchorId="5FF1EC92" wp14:editId="5F0D8D0E">
+            <wp:extent cx="5731510" cy="3295015"/>
+            <wp:effectExtent l="0" t="0" r="2540" b="635"/>
+            <wp:docPr id="36" name="Picture 36"/>
+            <wp:cNvGraphicFramePr>
+              <a:graphicFrameLocks xmlns:a="http://schemas.openxmlformats.org/drawingml/2006/main" noChangeAspect="1"/>
+            </wp:cNvGraphicFramePr>
+            <a:graphic xmlns:a="http://schemas.openxmlformats.org/drawingml/2006/main">
+              <a:graphicData uri="http://schemas.openxmlformats.org/drawingml/2006/picture">
+                <pic:pic xmlns:pic="http://schemas.openxmlformats.org/drawingml/2006/picture">
+                  <pic:nvPicPr>
+                    <pic:cNvPr id="1" name=""/>
+                    <pic:cNvPicPr/>
+                  </pic:nvPicPr>
+                  <pic:blipFill>
+                    <a:blip r:embed="rId5"/>
+                    <a:stretch>
+                      <a:fillRect/>
+                    </a:stretch>
+                  </pic:blipFill>
+                  <pic:spPr>
+                    <a:xfrm>
+                      <a:off x="0" y="0"/>
+                      <a:ext cx="5731510" cy="3295015"/>
+                    </a:xfrm>
+                    <a:prstGeom prst="rect">
+                      <a:avLst/>
+                    </a:prstGeom>
+                  </pic:spPr>
+                </pic:pic>
+              </a:graphicData>
+            </a:graphic>
+          </wp:inline>
+        </w:drawing>
+      </w:r>
+    </w:p>
+    <w:p>
+      <w:pPr>
+        <w:rPr>
+          <w:lang w:val="en-US"/>
+        </w:rPr>
+      </w:pPr>
+    </w:p>
+    <w:p>
+      <w:pPr>
+        <w:rPr>
+          <w:lang w:val="en-US"/>
+        </w:rPr>
+      </w:pPr>
+    </w:p>
+    <w:p>
+      <w:pPr>
+        <w:rPr>
+          <w:lang w:val="en-US"/>
+        </w:rPr>
+      </w:pPr>
+    </w:p>
+    <w:p>
+      <w:pPr>
+        <w:rPr>
+          <w:lang w:val="en-US"/>
+        </w:rPr>
+      </w:pPr>
+      <w:r>
+        <w:rPr>
+          <w:lang w:val="en-US"/>
+        </w:rPr>
+        <w:t>MAX – This means it is the players turn and you choose the highest value move</w:t>
+      </w:r>
+    </w:p>
+    <w:p>
+      <w:pPr>
+        <w:rPr>
+          <w:lang w:val="en-US"/>
+        </w:rPr>
+      </w:pPr>
+      <w:r>
+        <w:rPr>
+          <w:lang w:val="en-US"/>
+        </w:rPr>
+        <w:t>MIN – This means it is the opponents turn and they will choose the move which has the lowest value.</w:t>
+      </w:r>
+    </w:p>
+    <w:p>
+      <w:pPr>
+        <w:rPr>
+          <w:lang w:val="en-US"/>
+        </w:rPr>
+      </w:pPr>
+    </w:p>
+    <w:p>
+      <w:pPr>
+        <w:rPr>
+          <w:lang w:val="en-US"/>
+        </w:rPr>
+      </w:pPr>
+    </w:p>
+    <w:p>
+      <w:pPr>
+        <w:rPr>
+          <w:lang w:val="en-US"/>
+        </w:rPr>
+      </w:pPr>
+    </w:p>
+    <w:p>
+      <w:pPr>
+        <w:rPr>
+          <w:lang w:val="en-US"/>
+        </w:rPr>
+      </w:pPr>
+      <w:r>
+        <w:rPr>
+          <w:lang w:val="en-US"/>
+        </w:rPr>
+        <w:lastRenderedPageBreak/>
+        <w:t>I will also be using the alpha-beta pruning algorithm which is an improvement to the Min-Max algorithm.</w:t>
+      </w:r>
+    </w:p>
+    <w:p>
+      <w:pPr>
+        <w:rPr>
+          <w:lang w:val="en-US"/>
+        </w:rPr>
+      </w:pPr>
+      <w:r>
+        <w:rPr>
+          <w:noProof/>
+        </w:rPr>
+        <w:drawing>
+          <wp:inline distT="0" distB="0" distL="0" distR="0" wp14:anchorId="25E94122" wp14:editId="0074702D">
+            <wp:extent cx="5731510" cy="2926715"/>
+            <wp:effectExtent l="0" t="0" r="2540" b="6985"/>
+            <wp:docPr id="38" name="Picture 38"/>
+            <wp:cNvGraphicFramePr>
+              <a:graphicFrameLocks xmlns:a="http://schemas.openxmlformats.org/drawingml/2006/main" noChangeAspect="1"/>
+            </wp:cNvGraphicFramePr>
+            <a:graphic xmlns:a="http://schemas.openxmlformats.org/drawingml/2006/main">
+              <a:graphicData uri="http://schemas.openxmlformats.org/drawingml/2006/picture">
+                <pic:pic xmlns:pic="http://schemas.openxmlformats.org/drawingml/2006/picture">
+                  <pic:nvPicPr>
+                    <pic:cNvPr id="1" name=""/>
+                    <pic:cNvPicPr/>
+                  </pic:nvPicPr>
+                  <pic:blipFill>
+                    <a:blip r:embed="rId6"/>
+                    <a:stretch>
+                      <a:fillRect/>
+                    </a:stretch>
+                  </pic:blipFill>
+                  <pic:spPr>
+                    <a:xfrm>
+                      <a:off x="0" y="0"/>
+                      <a:ext cx="5731510" cy="2926715"/>
+                    </a:xfrm>
+                    <a:prstGeom prst="rect">
+                      <a:avLst/>
+                    </a:prstGeom>
+                  </pic:spPr>
+                </pic:pic>
+              </a:graphicData>
+            </a:graphic>
+          </wp:inline>
+        </w:drawing>
+      </w:r>
+    </w:p>
+    <w:p>
+      <w:pPr>
+        <w:rPr>
+          <w:lang w:val="en-US"/>
+        </w:rPr>
+      </w:pPr>
+    </w:p>
+    <w:p>
+      <w:pPr>
+        <w:rPr>
+          <w:lang w:val="en-US"/>
+        </w:rPr>
+      </w:pPr>
+      <w:r>
+        <w:rPr>
+          <w:lang w:val="en-US"/>
+        </w:rPr>
+        <w:t>//</w:t>
+      </w:r>
+      <w:r>
+        <w:rPr>
+          <w:color w:val="FF0000"/>
+          <w:lang w:val="en-US"/>
+        </w:rPr>
+        <w:t xml:space="preserve"> </w:t>
+      </w:r>
+      <w:r>
+        <w:rPr>
+          <w:lang w:val="en-US"/>
+        </w:rPr>
+        <w:t>- This means the node is not searched because there is already a higher value choice</w:t>
+      </w:r>
+    </w:p>
+    <w:p>
+      <w:pPr>
+        <w:rPr>
+          <w:lang w:val="en-US"/>
+        </w:rPr>
+      </w:pPr>
+      <w:r>
+        <w:rPr>
+          <w:lang w:val="en-US"/>
+        </w:rPr>
+        <w:t>This cuts down the amount of nodes which needs to be searched by a lot.</w:t>
+      </w:r>
+    </w:p>
+    <w:p>
+      <w:pPr>
+        <w:rPr>
+          <w:lang w:val="en-US"/>
+        </w:rPr>
+      </w:pPr>
     </w:p>
     <w:p>
       <w:pPr>
@@ -99,20 +542,10 @@
     <w:p>
       <w:pPr>
         <w:pStyle w:val="ListParagraph"/>
-        <w:numPr>
-          <w:ilvl w:val="0"/>
-          <w:numId w:val="1"/>
-        </w:numPr>
-        <w:rPr>
-          <w:lang w:val="en-US"/>
-        </w:rPr>
-      </w:pPr>
-      <w:r>
-        <w:rPr>
-          <w:lang w:val="en-US"/>
-        </w:rPr>
-        <w:t>Alpha-Beta Pruning algorithm:</w:t>
-      </w:r>
+        <w:rPr>
+          <w:lang w:val="en-US"/>
+        </w:rPr>
+      </w:pPr>
     </w:p>
     <w:p>
       <w:pPr>
@@ -125,6 +558,24 @@
           <w:lang w:val="en-US"/>
         </w:rPr>
       </w:pPr>
+      <w:r>
+        <w:rPr>
+          <w:lang w:val="en-US"/>
+        </w:rPr>
+        <w:t>Alpha-Beta Pruning algorithm:</w:t>
+      </w:r>
+    </w:p>
+    <w:p>
+      <w:pPr>
+        <w:pStyle w:val="ListParagraph"/>
+        <w:numPr>
+          <w:ilvl w:val="0"/>
+          <w:numId w:val="1"/>
+        </w:numPr>
+        <w:rPr>
+          <w:lang w:val="en-US"/>
+        </w:rPr>
+      </w:pPr>
       <w:proofErr w:type="spellStart"/>
       <w:r>
         <w:rPr>
@@ -145,6 +596,134 @@
         </w:rPr>
         <w:t>testing:</w:t>
       </w:r>
+      <w:bookmarkStart w:id="0" w:name="_GoBack"/>
+      <w:bookmarkEnd w:id="0"/>
+    </w:p>
+    <w:p>
+      <w:pPr>
+        <w:rPr>
+          <w:lang w:val="en-US"/>
+        </w:rPr>
+      </w:pPr>
+    </w:p>
+    <w:p>
+      <w:pPr>
+        <w:rPr>
+          <w:lang w:val="en-US"/>
+        </w:rPr>
+      </w:pPr>
+    </w:p>
+    <w:p>
+      <w:pPr>
+        <w:rPr>
+          <w:lang w:val="en-US"/>
+        </w:rPr>
+      </w:pPr>
+    </w:p>
+    <w:p>
+      <w:pPr>
+        <w:rPr>
+          <w:lang w:val="en-US"/>
+        </w:rPr>
+      </w:pPr>
+    </w:p>
+    <w:p>
+      <w:pPr>
+        <w:rPr>
+          <w:lang w:val="en-US"/>
+        </w:rPr>
+      </w:pPr>
+    </w:p>
+    <w:p>
+      <w:pPr>
+        <w:rPr>
+          <w:lang w:val="en-US"/>
+        </w:rPr>
+      </w:pPr>
+    </w:p>
+    <w:p>
+      <w:pPr>
+        <w:rPr>
+          <w:lang w:val="en-US"/>
+        </w:rPr>
+      </w:pPr>
+    </w:p>
+    <w:p>
+      <w:pPr>
+        <w:rPr>
+          <w:lang w:val="en-US"/>
+        </w:rPr>
+      </w:pPr>
+    </w:p>
+    <w:p>
+      <w:pPr>
+        <w:rPr>
+          <w:lang w:val="en-US"/>
+        </w:rPr>
+      </w:pPr>
+    </w:p>
+    <w:p>
+      <w:pPr>
+        <w:rPr>
+          <w:lang w:val="en-US"/>
+        </w:rPr>
+      </w:pPr>
+    </w:p>
+    <w:p>
+      <w:pPr>
+        <w:rPr>
+          <w:lang w:val="en-US"/>
+        </w:rPr>
+      </w:pPr>
+    </w:p>
+    <w:p>
+      <w:pPr>
+        <w:rPr>
+          <w:lang w:val="en-US"/>
+        </w:rPr>
+      </w:pPr>
+    </w:p>
+    <w:p>
+      <w:pPr>
+        <w:rPr>
+          <w:lang w:val="en-US"/>
+        </w:rPr>
+      </w:pPr>
+    </w:p>
+    <w:p>
+      <w:pPr>
+        <w:rPr>
+          <w:lang w:val="en-US"/>
+        </w:rPr>
+      </w:pPr>
+    </w:p>
+    <w:p>
+      <w:pPr>
+        <w:rPr>
+          <w:lang w:val="en-US"/>
+        </w:rPr>
+      </w:pPr>
+    </w:p>
+    <w:p>
+      <w:pPr>
+        <w:rPr>
+          <w:lang w:val="en-US"/>
+        </w:rPr>
+      </w:pPr>
+    </w:p>
+    <w:p>
+      <w:pPr>
+        <w:rPr>
+          <w:lang w:val="en-US"/>
+        </w:rPr>
+      </w:pPr>
+    </w:p>
+    <w:p>
+      <w:pPr>
+        <w:rPr>
+          <w:lang w:val="en-US"/>
+        </w:rPr>
+      </w:pPr>
     </w:p>
     <w:p>
       <w:pPr>
@@ -164,6 +743,7 @@
         <w:rPr>
           <w:lang w:val="en-US"/>
         </w:rPr>
+        <w:lastRenderedPageBreak/>
         <w:t>Data structures</w:t>
       </w:r>
     </w:p>
@@ -3092,6 +3672,105 @@
     <w:p>
       <w:pPr>
         <w:pStyle w:val="ListParagraph"/>
+        <w:ind w:left="1440"/>
+        <w:rPr>
+          <w:lang w:val="en-US"/>
+        </w:rPr>
+      </w:pPr>
+    </w:p>
+    <w:p>
+      <w:pPr>
+        <w:pStyle w:val="ListParagraph"/>
+        <w:ind w:left="1440"/>
+        <w:rPr>
+          <w:lang w:val="en-US"/>
+        </w:rPr>
+      </w:pPr>
+    </w:p>
+    <w:p>
+      <w:pPr>
+        <w:pStyle w:val="ListParagraph"/>
+        <w:ind w:left="1440"/>
+        <w:rPr>
+          <w:lang w:val="en-US"/>
+        </w:rPr>
+      </w:pPr>
+    </w:p>
+    <w:p>
+      <w:pPr>
+        <w:pStyle w:val="ListParagraph"/>
+        <w:ind w:left="1440"/>
+        <w:rPr>
+          <w:lang w:val="en-US"/>
+        </w:rPr>
+      </w:pPr>
+    </w:p>
+    <w:p>
+      <w:pPr>
+        <w:pStyle w:val="ListParagraph"/>
+        <w:ind w:left="1440"/>
+        <w:rPr>
+          <w:lang w:val="en-US"/>
+        </w:rPr>
+      </w:pPr>
+    </w:p>
+    <w:p>
+      <w:pPr>
+        <w:pStyle w:val="ListParagraph"/>
+        <w:ind w:left="1440"/>
+        <w:rPr>
+          <w:lang w:val="en-US"/>
+        </w:rPr>
+      </w:pPr>
+    </w:p>
+    <w:p>
+      <w:pPr>
+        <w:pStyle w:val="ListParagraph"/>
+        <w:ind w:left="1440"/>
+        <w:rPr>
+          <w:lang w:val="en-US"/>
+        </w:rPr>
+      </w:pPr>
+    </w:p>
+    <w:p>
+      <w:pPr>
+        <w:pStyle w:val="ListParagraph"/>
+        <w:ind w:left="1440"/>
+        <w:rPr>
+          <w:lang w:val="en-US"/>
+        </w:rPr>
+      </w:pPr>
+    </w:p>
+    <w:p>
+      <w:pPr>
+        <w:pStyle w:val="ListParagraph"/>
+        <w:ind w:left="1440"/>
+        <w:rPr>
+          <w:lang w:val="en-US"/>
+        </w:rPr>
+      </w:pPr>
+    </w:p>
+    <w:p>
+      <w:pPr>
+        <w:pStyle w:val="ListParagraph"/>
+        <w:ind w:left="1440"/>
+        <w:rPr>
+          <w:lang w:val="en-US"/>
+        </w:rPr>
+      </w:pPr>
+    </w:p>
+    <w:p>
+      <w:pPr>
+        <w:pStyle w:val="ListParagraph"/>
+        <w:ind w:left="1440"/>
+        <w:rPr>
+          <w:lang w:val="en-US"/>
+        </w:rPr>
+      </w:pPr>
+    </w:p>
+    <w:p>
+      <w:pPr>
+        <w:pStyle w:val="ListParagraph"/>
         <w:numPr>
           <w:ilvl w:val="1"/>
           <w:numId w:val="2"/>
@@ -3104,6 +3783,7 @@
         <w:rPr>
           <w:lang w:val="en-US"/>
         </w:rPr>
+        <w:lastRenderedPageBreak/>
         <w:t>64 Square board representation</w:t>
       </w:r>
       <w:r>
@@ -5511,6 +6191,15 @@
         </w:rPr>
         <w:t>3</w:t>
       </w:r>
+    </w:p>
+    <w:p>
+      <w:pPr>
+        <w:pStyle w:val="ListParagraph"/>
+        <w:ind w:left="1440"/>
+        <w:rPr>
+          <w:lang w:val="en-US"/>
+        </w:rPr>
+      </w:pPr>
     </w:p>
     <w:p>
       <w:pPr>
@@ -9523,8 +10212,6 @@
           <w:lang w:val="en-US"/>
         </w:rPr>
       </w:pPr>
-      <w:bookmarkStart w:id="0" w:name="_GoBack"/>
-      <w:bookmarkEnd w:id="0"/>
     </w:p>
     <w:p>
       <w:pPr>
@@ -12050,35 +12737,7 @@
         <w:rPr>
           <w:lang w:val="en-US"/>
         </w:rPr>
-        <w:t xml:space="preserve"> part represents the </w:t>
-      </w:r>
-      <w:proofErr w:type="spellStart"/>
-      <w:r>
-        <w:rPr>
-          <w:lang w:val="en-US"/>
-        </w:rPr>
-        <w:t>En</w:t>
-      </w:r>
-      <w:proofErr w:type="spellEnd"/>
-      <w:r>
-        <w:rPr>
-          <w:lang w:val="en-US"/>
-        </w:rPr>
-        <w:t xml:space="preserve"> passant target square in algebraic notation. If there is no </w:t>
-      </w:r>
-      <w:proofErr w:type="spellStart"/>
-      <w:r>
-        <w:rPr>
-          <w:lang w:val="en-US"/>
-        </w:rPr>
-        <w:t>en</w:t>
-      </w:r>
-      <w:proofErr w:type="spellEnd"/>
-      <w:r>
-        <w:rPr>
-          <w:lang w:val="en-US"/>
-        </w:rPr>
-        <w:t xml:space="preserve"> passant target square than this is represented with “-“. Every time a pawn makes a two-square move than the position behind the pawn is recorded.</w:t>
+        <w:t xml:space="preserve"> part represents the En passant target square in algebraic notation. If there is no en passant target square than this is represented with “-“. Every time a pawn makes a two-square move than the position behind the pawn is recorded.</w:t>
       </w:r>
     </w:p>
     <w:p>
@@ -12142,21 +12801,7 @@
         <w:rPr>
           <w:lang w:val="en-US"/>
         </w:rPr>
-        <w:t xml:space="preserve"> part represents the </w:t>
-      </w:r>
-      <w:proofErr w:type="spellStart"/>
-      <w:r>
-        <w:rPr>
-          <w:lang w:val="en-US"/>
-        </w:rPr>
-        <w:t>Fullmove</w:t>
-      </w:r>
-      <w:proofErr w:type="spellEnd"/>
-      <w:r>
-        <w:rPr>
-          <w:lang w:val="en-US"/>
-        </w:rPr>
-        <w:t xml:space="preserve"> number. The full move number is increased by one every time after black moves</w:t>
+        <w:t xml:space="preserve"> part represents the Fullmove number. The full move number is increased by one every time after black moves</w:t>
       </w:r>
       <w:r>
         <w:rPr>
@@ -12288,8 +12933,323 @@
         <w:rPr>
           <w:lang w:val="en-US"/>
         </w:rPr>
-        <w:t>Move string:</w:t>
+        <w:t xml:space="preserve">Move </w:t>
       </w:r>
+      <w:r>
+        <w:rPr>
+          <w:lang w:val="en-US"/>
+        </w:rPr>
+        <w:t>number</w:t>
+      </w:r>
+      <w:r>
+        <w:rPr>
+          <w:lang w:val="en-US"/>
+        </w:rPr>
+        <w:t>:</w:t>
+      </w:r>
+    </w:p>
+    <w:p>
+      <w:pPr>
+        <w:pStyle w:val="ListParagraph"/>
+        <w:rPr>
+          <w:lang w:val="en-US"/>
+        </w:rPr>
+      </w:pPr>
+      <w:r>
+        <w:rPr>
+          <w:lang w:val="en-US"/>
+        </w:rPr>
+        <w:t>A single move is going to be represented by 24 bits, w</w:t>
+      </w:r>
+      <w:r>
+        <w:rPr>
+          <w:lang w:val="en-US"/>
+        </w:rPr>
+        <w:t>ith</w:t>
+      </w:r>
+      <w:r>
+        <w:rPr>
+          <w:lang w:val="en-US"/>
+        </w:rPr>
+        <w:t xml:space="preserve"> these bits </w:t>
+      </w:r>
+      <w:r>
+        <w:rPr>
+          <w:lang w:val="en-US"/>
+        </w:rPr>
+        <w:t>you can store the from square, the to square, the piece which got captured, if it was an En passant capture, if it was a pawns starting move, the promoted piece and if it was a castling move.</w:t>
+      </w:r>
+    </w:p>
+    <w:p>
+      <w:pPr>
+        <w:pStyle w:val="ListParagraph"/>
+        <w:numPr>
+          <w:ilvl w:val="0"/>
+          <w:numId w:val="6"/>
+        </w:numPr>
+        <w:rPr>
+          <w:lang w:val="en-US"/>
+        </w:rPr>
+      </w:pPr>
+      <w:r>
+        <w:rPr>
+          <w:lang w:val="en-US"/>
+        </w:rPr>
+        <w:t xml:space="preserve">The from square is stored in the first 7 bits therefore to get the from square from the move </w:t>
+      </w:r>
+      <w:r>
+        <w:rPr>
+          <w:lang w:val="en-US"/>
+        </w:rPr>
+        <w:t>number</w:t>
+      </w:r>
+      <w:r>
+        <w:rPr>
+          <w:lang w:val="en-US"/>
+        </w:rPr>
+        <w:t xml:space="preserve"> you can </w:t>
+      </w:r>
+      <w:r>
+        <w:rPr>
+          <w:i/>
+          <w:lang w:val="en-US"/>
+        </w:rPr>
+        <w:t>bitwise And</w:t>
+      </w:r>
+      <w:r>
+        <w:rPr>
+          <w:lang w:val="en-US"/>
+        </w:rPr>
+        <w:t xml:space="preserve"> the with 0x7F (0111 1111)</w:t>
+      </w:r>
+      <w:r>
+        <w:rPr>
+          <w:lang w:val="en-US"/>
+        </w:rPr>
+        <w:t xml:space="preserve"> – this extracts the first 7 bits from the move number.</w:t>
+      </w:r>
+      <w:r>
+        <w:rPr>
+          <w:lang w:val="en-US"/>
+        </w:rPr>
+        <w:t xml:space="preserve"> </w:t>
+      </w:r>
+      <w:r>
+        <w:rPr>
+          <w:lang w:val="en-US"/>
+        </w:rPr>
+        <w:t>W</w:t>
+      </w:r>
+      <w:r>
+        <w:rPr>
+          <w:lang w:val="en-US"/>
+        </w:rPr>
+        <w:t xml:space="preserve">e need 7 bits to be able to store a </w:t>
+      </w:r>
+      <w:r>
+        <w:rPr>
+          <w:lang w:val="en-US"/>
+        </w:rPr>
+        <w:t>digit</w:t>
+      </w:r>
+      <w:r>
+        <w:rPr>
+          <w:lang w:val="en-US"/>
+        </w:rPr>
+        <w:t xml:space="preserve"> between 0-119 which are the board coordinates</w:t>
+      </w:r>
+      <w:r>
+        <w:rPr>
+          <w:lang w:val="en-US"/>
+        </w:rPr>
+        <w:t>.</w:t>
+      </w:r>
+    </w:p>
+    <w:p>
+      <w:pPr>
+        <w:pStyle w:val="ListParagraph"/>
+        <w:numPr>
+          <w:ilvl w:val="0"/>
+          <w:numId w:val="6"/>
+        </w:numPr>
+        <w:rPr>
+          <w:lang w:val="en-US"/>
+        </w:rPr>
+      </w:pPr>
+      <w:r>
+        <w:rPr>
+          <w:lang w:val="en-US"/>
+        </w:rPr>
+        <w:t xml:space="preserve">The to square is stored in the 7 bits after the from square’s 7 bits. To get the to square from the move </w:t>
+      </w:r>
+      <w:r>
+        <w:rPr>
+          <w:lang w:val="en-US"/>
+        </w:rPr>
+        <w:t>number</w:t>
+      </w:r>
+      <w:r>
+        <w:rPr>
+          <w:lang w:val="en-US"/>
+        </w:rPr>
+        <w:t xml:space="preserve"> you can shift 7 bits to the right and </w:t>
+      </w:r>
+      <w:r>
+        <w:rPr>
+          <w:i/>
+          <w:lang w:val="en-US"/>
+        </w:rPr>
+        <w:t>bitwise And</w:t>
+      </w:r>
+      <w:r>
+        <w:rPr>
+          <w:lang w:val="en-US"/>
+        </w:rPr>
+        <w:t xml:space="preserve"> the result with 0x7F (0111 1111), we shift 7 bits to the right so the to square bits are the first 7 bits. We need 7 bits to be able to store a digit between 0-119 which are the board coordinates.</w:t>
+      </w:r>
+    </w:p>
+    <w:p>
+      <w:pPr>
+        <w:pStyle w:val="ListParagraph"/>
+        <w:numPr>
+          <w:ilvl w:val="0"/>
+          <w:numId w:val="6"/>
+        </w:numPr>
+        <w:rPr>
+          <w:lang w:val="en-US"/>
+        </w:rPr>
+      </w:pPr>
+      <w:r>
+        <w:rPr>
+          <w:lang w:val="en-US"/>
+        </w:rPr>
+        <w:t xml:space="preserve">The captured piece is stored in 4 bits after to square’s 7 bits. To get the captured piece from the move number you can shift 14 bits to the right and </w:t>
+      </w:r>
+      <w:r>
+        <w:rPr>
+          <w:i/>
+          <w:lang w:val="en-US"/>
+        </w:rPr>
+        <w:t>bitwise And</w:t>
+      </w:r>
+      <w:r>
+        <w:rPr>
+          <w:lang w:val="en-US"/>
+        </w:rPr>
+        <w:t xml:space="preserve"> the result with 0xF (1111), we shift 14 bits to the right so that the captured piece is to the first 4 bits in the move string, we need 4 bits to be able to represent all 12 king of pieces.</w:t>
+      </w:r>
+    </w:p>
+    <w:p>
+      <w:pPr>
+        <w:pStyle w:val="ListParagraph"/>
+        <w:numPr>
+          <w:ilvl w:val="0"/>
+          <w:numId w:val="6"/>
+        </w:numPr>
+        <w:rPr>
+          <w:lang w:val="en-US"/>
+        </w:rPr>
+      </w:pPr>
+      <w:r>
+        <w:rPr>
+          <w:lang w:val="en-US"/>
+        </w:rPr>
+        <w:t xml:space="preserve">If the move is an En passant capture is stored with one bit after the 4 bits of the captured piece’s bits. To get if the move was an En passant capture or not from the move number you can </w:t>
+      </w:r>
+      <w:r>
+        <w:rPr>
+          <w:i/>
+          <w:lang w:val="en-US"/>
+        </w:rPr>
+        <w:t>bitwise And</w:t>
+      </w:r>
+      <w:r>
+        <w:rPr>
+          <w:lang w:val="en-US"/>
+        </w:rPr>
+        <w:t xml:space="preserve"> with 0x40000 (0100 0000 0000 0000 0000)</w:t>
+      </w:r>
+      <w:r>
+        <w:rPr>
+          <w:lang w:val="en-US"/>
+        </w:rPr>
+        <w:t>, we only need 1 bit to represent if the move was an En passant capture or not because it is either true or false.</w:t>
+      </w:r>
+    </w:p>
+    <w:p>
+      <w:pPr>
+        <w:pStyle w:val="ListParagraph"/>
+        <w:numPr>
+          <w:ilvl w:val="0"/>
+          <w:numId w:val="6"/>
+        </w:numPr>
+        <w:rPr>
+          <w:lang w:val="en-US"/>
+        </w:rPr>
+      </w:pPr>
+      <w:r>
+        <w:rPr>
+          <w:lang w:val="en-US"/>
+        </w:rPr>
+        <w:t xml:space="preserve">If the move is a pawns first move or not is stored with one bit after the En passant capture bit. To get if the move was a pawns first move or not you can </w:t>
+      </w:r>
+      <w:r>
+        <w:rPr>
+          <w:i/>
+          <w:lang w:val="en-US"/>
+        </w:rPr>
+        <w:t>bitwise And</w:t>
+      </w:r>
+      <w:r>
+        <w:rPr>
+          <w:lang w:val="en-US"/>
+        </w:rPr>
+        <w:t xml:space="preserve"> with 0x80000 (1000 0000 0000 0000 0000), we only need 1 bit to represent if the move was a pawns first move because it is either true or false.</w:t>
+      </w:r>
+    </w:p>
+    <w:p>
+      <w:pPr>
+        <w:pStyle w:val="ListParagraph"/>
+        <w:numPr>
+          <w:ilvl w:val="0"/>
+          <w:numId w:val="6"/>
+        </w:numPr>
+        <w:rPr>
+          <w:lang w:val="en-US"/>
+        </w:rPr>
+      </w:pPr>
+      <w:r>
+        <w:rPr>
+          <w:lang w:val="en-US"/>
+        </w:rPr>
+        <w:t xml:space="preserve">The promoted piece is stored with 4 bits after the pawn start bit. To get the promoted piece you can shift 20 bits to the right to get the 4 bits to the beginning of them move number, you can </w:t>
+      </w:r>
+      <w:r>
+        <w:rPr>
+          <w:i/>
+          <w:lang w:val="en-US"/>
+        </w:rPr>
+        <w:t>bitwise And</w:t>
+      </w:r>
+      <w:r>
+        <w:rPr>
+          <w:lang w:val="en-US"/>
+        </w:rPr>
+        <w:t xml:space="preserve"> with 0xF (1111)</w:t>
+      </w:r>
+      <w:r>
+        <w:rPr>
+          <w:lang w:val="en-US"/>
+        </w:rPr>
+        <w:t>, we need 4 bits to represent the promoted piece because we need to be able to represent all 12 pieces.</w:t>
+      </w:r>
+    </w:p>
+    <w:p>
+      <w:pPr>
+        <w:rPr>
+          <w:lang w:val="en-US"/>
+        </w:rPr>
+      </w:pPr>
     </w:p>
     <w:p>
       <w:pPr>
@@ -12309,6 +13269,7 @@
         <w:rPr>
           <w:lang w:val="en-US"/>
         </w:rPr>
+        <w:lastRenderedPageBreak/>
         <w:t>User Interface</w:t>
       </w:r>
     </w:p>
@@ -12363,7 +13324,7 @@
                     <pic:cNvPicPr/>
                   </pic:nvPicPr>
                   <pic:blipFill>
-                    <a:blip r:embed="rId5"/>
+                    <a:blip r:embed="rId7"/>
                     <a:stretch>
                       <a:fillRect/>
                     </a:stretch>
@@ -12449,6 +13410,186 @@
     </w:p>
     <w:p>
       <w:pPr>
+        <w:ind w:left="720"/>
+        <w:rPr>
+          <w:rFonts w:asciiTheme="minorHAnsi" w:hAnsiTheme="minorHAnsi" w:cstheme="minorHAnsi"/>
+          <w:sz w:val="22"/>
+          <w:lang w:val="en-US"/>
+        </w:rPr>
+      </w:pPr>
+    </w:p>
+    <w:p>
+      <w:pPr>
+        <w:ind w:left="720"/>
+        <w:rPr>
+          <w:rFonts w:asciiTheme="minorHAnsi" w:hAnsiTheme="minorHAnsi" w:cstheme="minorHAnsi"/>
+          <w:sz w:val="22"/>
+          <w:lang w:val="en-US"/>
+        </w:rPr>
+      </w:pPr>
+    </w:p>
+    <w:p>
+      <w:pPr>
+        <w:ind w:left="720"/>
+        <w:rPr>
+          <w:rFonts w:asciiTheme="minorHAnsi" w:hAnsiTheme="minorHAnsi" w:cstheme="minorHAnsi"/>
+          <w:sz w:val="22"/>
+          <w:lang w:val="en-US"/>
+        </w:rPr>
+      </w:pPr>
+    </w:p>
+    <w:p>
+      <w:pPr>
+        <w:ind w:left="720"/>
+        <w:rPr>
+          <w:rFonts w:asciiTheme="minorHAnsi" w:hAnsiTheme="minorHAnsi" w:cstheme="minorHAnsi"/>
+          <w:sz w:val="22"/>
+          <w:lang w:val="en-US"/>
+        </w:rPr>
+      </w:pPr>
+    </w:p>
+    <w:p>
+      <w:pPr>
+        <w:ind w:left="720"/>
+        <w:rPr>
+          <w:rFonts w:asciiTheme="minorHAnsi" w:hAnsiTheme="minorHAnsi" w:cstheme="minorHAnsi"/>
+          <w:sz w:val="22"/>
+          <w:lang w:val="en-US"/>
+        </w:rPr>
+      </w:pPr>
+    </w:p>
+    <w:p>
+      <w:pPr>
+        <w:ind w:left="720"/>
+        <w:rPr>
+          <w:rFonts w:asciiTheme="minorHAnsi" w:hAnsiTheme="minorHAnsi" w:cstheme="minorHAnsi"/>
+          <w:sz w:val="22"/>
+          <w:lang w:val="en-US"/>
+        </w:rPr>
+      </w:pPr>
+    </w:p>
+    <w:p>
+      <w:pPr>
+        <w:ind w:left="720"/>
+        <w:rPr>
+          <w:rFonts w:asciiTheme="minorHAnsi" w:hAnsiTheme="minorHAnsi" w:cstheme="minorHAnsi"/>
+          <w:sz w:val="22"/>
+          <w:lang w:val="en-US"/>
+        </w:rPr>
+      </w:pPr>
+    </w:p>
+    <w:p>
+      <w:pPr>
+        <w:ind w:left="720"/>
+        <w:rPr>
+          <w:rFonts w:asciiTheme="minorHAnsi" w:hAnsiTheme="minorHAnsi" w:cstheme="minorHAnsi"/>
+          <w:sz w:val="22"/>
+          <w:lang w:val="en-US"/>
+        </w:rPr>
+      </w:pPr>
+    </w:p>
+    <w:p>
+      <w:pPr>
+        <w:ind w:left="720"/>
+        <w:rPr>
+          <w:rFonts w:asciiTheme="minorHAnsi" w:hAnsiTheme="minorHAnsi" w:cstheme="minorHAnsi"/>
+          <w:sz w:val="22"/>
+          <w:lang w:val="en-US"/>
+        </w:rPr>
+      </w:pPr>
+    </w:p>
+    <w:p>
+      <w:pPr>
+        <w:ind w:left="720"/>
+        <w:rPr>
+          <w:rFonts w:asciiTheme="minorHAnsi" w:hAnsiTheme="minorHAnsi" w:cstheme="minorHAnsi"/>
+          <w:sz w:val="22"/>
+          <w:lang w:val="en-US"/>
+        </w:rPr>
+      </w:pPr>
+    </w:p>
+    <w:p>
+      <w:pPr>
+        <w:ind w:left="720"/>
+        <w:rPr>
+          <w:rFonts w:asciiTheme="minorHAnsi" w:hAnsiTheme="minorHAnsi" w:cstheme="minorHAnsi"/>
+          <w:sz w:val="22"/>
+          <w:lang w:val="en-US"/>
+        </w:rPr>
+      </w:pPr>
+    </w:p>
+    <w:p>
+      <w:pPr>
+        <w:ind w:left="720"/>
+        <w:rPr>
+          <w:rFonts w:asciiTheme="minorHAnsi" w:hAnsiTheme="minorHAnsi" w:cstheme="minorHAnsi"/>
+          <w:sz w:val="22"/>
+          <w:lang w:val="en-US"/>
+        </w:rPr>
+      </w:pPr>
+    </w:p>
+    <w:p>
+      <w:pPr>
+        <w:ind w:left="720"/>
+        <w:rPr>
+          <w:rFonts w:asciiTheme="minorHAnsi" w:hAnsiTheme="minorHAnsi" w:cstheme="minorHAnsi"/>
+          <w:sz w:val="22"/>
+          <w:lang w:val="en-US"/>
+        </w:rPr>
+      </w:pPr>
+    </w:p>
+    <w:p>
+      <w:pPr>
+        <w:ind w:left="720"/>
+        <w:rPr>
+          <w:rFonts w:asciiTheme="minorHAnsi" w:hAnsiTheme="minorHAnsi" w:cstheme="minorHAnsi"/>
+          <w:sz w:val="22"/>
+          <w:lang w:val="en-US"/>
+        </w:rPr>
+      </w:pPr>
+    </w:p>
+    <w:p>
+      <w:pPr>
+        <w:ind w:left="720"/>
+        <w:rPr>
+          <w:rFonts w:asciiTheme="minorHAnsi" w:hAnsiTheme="minorHAnsi" w:cstheme="minorHAnsi"/>
+          <w:sz w:val="22"/>
+          <w:lang w:val="en-US"/>
+        </w:rPr>
+      </w:pPr>
+    </w:p>
+    <w:p>
+      <w:pPr>
+        <w:ind w:left="720"/>
+        <w:rPr>
+          <w:rFonts w:asciiTheme="minorHAnsi" w:hAnsiTheme="minorHAnsi" w:cstheme="minorHAnsi"/>
+          <w:sz w:val="22"/>
+          <w:lang w:val="en-US"/>
+        </w:rPr>
+      </w:pPr>
+    </w:p>
+    <w:p>
+      <w:pPr>
+        <w:ind w:left="720"/>
+        <w:rPr>
+          <w:rFonts w:asciiTheme="minorHAnsi" w:hAnsiTheme="minorHAnsi" w:cstheme="minorHAnsi"/>
+          <w:sz w:val="22"/>
+          <w:lang w:val="en-US"/>
+        </w:rPr>
+      </w:pPr>
+    </w:p>
+    <w:p>
+      <w:pPr>
+        <w:ind w:left="720"/>
+        <w:rPr>
+          <w:rFonts w:asciiTheme="minorHAnsi" w:hAnsiTheme="minorHAnsi" w:cstheme="minorHAnsi"/>
+          <w:sz w:val="22"/>
+          <w:lang w:val="en-US"/>
+        </w:rPr>
+      </w:pPr>
+    </w:p>
+    <w:p>
+      <w:pPr>
         <w:pStyle w:val="ListParagraph"/>
         <w:numPr>
           <w:ilvl w:val="0"/>
@@ -12501,7 +13642,7 @@
                     <pic:cNvPicPr/>
                   </pic:nvPicPr>
                   <pic:blipFill>
-                    <a:blip r:embed="rId6"/>
+                    <a:blip r:embed="rId8"/>
                     <a:stretch>
                       <a:fillRect/>
                     </a:stretch>
@@ -12555,6 +13696,92 @@
 <file path=word/numbering.xml><?xml version="1.0" encoding="utf-8"?>
 <w:numbering xmlns:wpc="http://schemas.microsoft.com/office/word/2010/wordprocessingCanvas" xmlns:cx="http://schemas.microsoft.com/office/drawing/2014/chartex" xmlns:cx1="http://schemas.microsoft.com/office/drawing/2015/9/8/chartex" xmlns:cx2="http://schemas.microsoft.com/office/drawing/2015/10/21/chartex" xmlns:cx3="http://schemas.microsoft.com/office/drawing/2016/5/9/chartex" xmlns:cx4="http://schemas.microsoft.com/office/drawing/2016/5/10/chartex" xmlns:cx5="http://schemas.microsoft.com/office/drawing/2016/5/11/chartex" xmlns:cx6="http://schemas.microsoft.com/office/drawing/2016/5/12/chartex" xmlns:cx7="http://schemas.microsoft.com/office/drawing/2016/5/13/chartex" xmlns:cx8="http://schemas.microsoft.com/office/drawing/2016/5/14/chartex" xmlns:mc="http://schemas.openxmlformats.org/markup-compatibility/2006" xmlns:aink="http://schemas.microsoft.com/office/drawing/2016/ink" xmlns:am3d="http://schemas.microsoft.com/office/drawing/2017/model3d" xmlns:o="urn:schemas-microsoft-com:office:office" xmlns:r="http://schemas.openxmlformats.org/officeDocument/2006/relationships" xmlns:m="http://schemas.openxmlformats.org/officeDocument/2006/math" xmlns:v="urn:schemas-microsoft-com:vml" xmlns:wp14="http://schemas.microsoft.com/office/word/2010/wordprocessingDrawing" xmlns:wp="http://schemas.openxmlformats.org/drawingml/2006/wordprocessingDrawing" xmlns:w10="urn:schemas-microsoft-com:office:word" xmlns:w="http://schemas.openxmlformats.org/wordprocessingml/2006/main" xmlns:w14="http://schemas.microsoft.com/office/word/2010/wordml" xmlns:w15="http://schemas.microsoft.com/office/word/2012/wordml" xmlns:w16cid="http://schemas.microsoft.com/office/word/2016/wordml/cid" xmlns:w16se="http://schemas.microsoft.com/office/word/2015/wordml/symex" xmlns:wpg="http://schemas.microsoft.com/office/word/2010/wordprocessingGroup" xmlns:wpi="http://schemas.microsoft.com/office/word/2010/wordprocessingInk" xmlns:wne="http://schemas.microsoft.com/office/word/2006/wordml" xmlns:wps="http://schemas.microsoft.com/office/word/2010/wordprocessingShape" mc:Ignorable="w14 w15 w16se w16cid wp14">
   <w:abstractNum w:abstractNumId="0" w15:restartNumberingAfterBreak="0">
+    <w:nsid w:val="148E5006"/>
+    <w:multiLevelType w:val="hybridMultilevel"/>
+    <w:tmpl w:val="74A667F2"/>
+    <w:lvl w:ilvl="0" w:tplc="1000000F">
+      <w:start w:val="1"/>
+      <w:numFmt w:val="decimal"/>
+      <w:lvlText w:val="%1."/>
+      <w:lvlJc w:val="left"/>
+      <w:pPr>
+        <w:ind w:left="1440" w:hanging="360"/>
+      </w:pPr>
+    </w:lvl>
+    <w:lvl w:ilvl="1" w:tplc="10000019" w:tentative="1">
+      <w:start w:val="1"/>
+      <w:numFmt w:val="lowerLetter"/>
+      <w:lvlText w:val="%2."/>
+      <w:lvlJc w:val="left"/>
+      <w:pPr>
+        <w:ind w:left="2160" w:hanging="360"/>
+      </w:pPr>
+    </w:lvl>
+    <w:lvl w:ilvl="2" w:tplc="1000001B" w:tentative="1">
+      <w:start w:val="1"/>
+      <w:numFmt w:val="lowerRoman"/>
+      <w:lvlText w:val="%3."/>
+      <w:lvlJc w:val="right"/>
+      <w:pPr>
+        <w:ind w:left="2880" w:hanging="180"/>
+      </w:pPr>
+    </w:lvl>
+    <w:lvl w:ilvl="3" w:tplc="1000000F" w:tentative="1">
+      <w:start w:val="1"/>
+      <w:numFmt w:val="decimal"/>
+      <w:lvlText w:val="%4."/>
+      <w:lvlJc w:val="left"/>
+      <w:pPr>
+        <w:ind w:left="3600" w:hanging="360"/>
+      </w:pPr>
+    </w:lvl>
+    <w:lvl w:ilvl="4" w:tplc="10000019" w:tentative="1">
+      <w:start w:val="1"/>
+      <w:numFmt w:val="lowerLetter"/>
+      <w:lvlText w:val="%5."/>
+      <w:lvlJc w:val="left"/>
+      <w:pPr>
+        <w:ind w:left="4320" w:hanging="360"/>
+      </w:pPr>
+    </w:lvl>
+    <w:lvl w:ilvl="5" w:tplc="1000001B" w:tentative="1">
+      <w:start w:val="1"/>
+      <w:numFmt w:val="lowerRoman"/>
+      <w:lvlText w:val="%6."/>
+      <w:lvlJc w:val="right"/>
+      <w:pPr>
+        <w:ind w:left="5040" w:hanging="180"/>
+      </w:pPr>
+    </w:lvl>
+    <w:lvl w:ilvl="6" w:tplc="1000000F" w:tentative="1">
+      <w:start w:val="1"/>
+      <w:numFmt w:val="decimal"/>
+      <w:lvlText w:val="%7."/>
+      <w:lvlJc w:val="left"/>
+      <w:pPr>
+        <w:ind w:left="5760" w:hanging="360"/>
+      </w:pPr>
+    </w:lvl>
+    <w:lvl w:ilvl="7" w:tplc="10000019" w:tentative="1">
+      <w:start w:val="1"/>
+      <w:numFmt w:val="lowerLetter"/>
+      <w:lvlText w:val="%8."/>
+      <w:lvlJc w:val="left"/>
+      <w:pPr>
+        <w:ind w:left="6480" w:hanging="360"/>
+      </w:pPr>
+    </w:lvl>
+    <w:lvl w:ilvl="8" w:tplc="1000001B" w:tentative="1">
+      <w:start w:val="1"/>
+      <w:numFmt w:val="lowerRoman"/>
+      <w:lvlText w:val="%9."/>
+      <w:lvlJc w:val="right"/>
+      <w:pPr>
+        <w:ind w:left="7200" w:hanging="180"/>
+      </w:pPr>
+    </w:lvl>
+  </w:abstractNum>
+  <w:abstractNum w:abstractNumId="1" w15:restartNumberingAfterBreak="0">
     <w:nsid w:val="4BC4586D"/>
     <w:multiLevelType w:val="hybridMultilevel"/>
     <w:tmpl w:val="39E467CE"/>
@@ -12667,7 +13894,7 @@
       </w:rPr>
     </w:lvl>
   </w:abstractNum>
-  <w:abstractNum w:abstractNumId="1" w15:restartNumberingAfterBreak="0">
+  <w:abstractNum w:abstractNumId="2" w15:restartNumberingAfterBreak="0">
     <w:nsid w:val="4D4043A6"/>
     <w:multiLevelType w:val="hybridMultilevel"/>
     <w:tmpl w:val="D3061EBE"/>
@@ -12753,7 +13980,7 @@
       </w:pPr>
     </w:lvl>
   </w:abstractNum>
-  <w:abstractNum w:abstractNumId="2" w15:restartNumberingAfterBreak="0">
+  <w:abstractNum w:abstractNumId="3" w15:restartNumberingAfterBreak="0">
     <w:nsid w:val="4E7B7840"/>
     <w:multiLevelType w:val="hybridMultilevel"/>
     <w:tmpl w:val="5A04D03E"/>
@@ -12866,7 +14093,179 @@
       </w:rPr>
     </w:lvl>
   </w:abstractNum>
-  <w:abstractNum w:abstractNumId="3" w15:restartNumberingAfterBreak="0">
+  <w:abstractNum w:abstractNumId="4" w15:restartNumberingAfterBreak="0">
+    <w:nsid w:val="597D5333"/>
+    <w:multiLevelType w:val="hybridMultilevel"/>
+    <w:tmpl w:val="11CAC6AC"/>
+    <w:lvl w:ilvl="0" w:tplc="1000000F">
+      <w:start w:val="1"/>
+      <w:numFmt w:val="decimal"/>
+      <w:lvlText w:val="%1."/>
+      <w:lvlJc w:val="left"/>
+      <w:pPr>
+        <w:ind w:left="720" w:hanging="360"/>
+      </w:pPr>
+    </w:lvl>
+    <w:lvl w:ilvl="1" w:tplc="10000019" w:tentative="1">
+      <w:start w:val="1"/>
+      <w:numFmt w:val="lowerLetter"/>
+      <w:lvlText w:val="%2."/>
+      <w:lvlJc w:val="left"/>
+      <w:pPr>
+        <w:ind w:left="1440" w:hanging="360"/>
+      </w:pPr>
+    </w:lvl>
+    <w:lvl w:ilvl="2" w:tplc="1000001B" w:tentative="1">
+      <w:start w:val="1"/>
+      <w:numFmt w:val="lowerRoman"/>
+      <w:lvlText w:val="%3."/>
+      <w:lvlJc w:val="right"/>
+      <w:pPr>
+        <w:ind w:left="2160" w:hanging="180"/>
+      </w:pPr>
+    </w:lvl>
+    <w:lvl w:ilvl="3" w:tplc="1000000F" w:tentative="1">
+      <w:start w:val="1"/>
+      <w:numFmt w:val="decimal"/>
+      <w:lvlText w:val="%4."/>
+      <w:lvlJc w:val="left"/>
+      <w:pPr>
+        <w:ind w:left="2880" w:hanging="360"/>
+      </w:pPr>
+    </w:lvl>
+    <w:lvl w:ilvl="4" w:tplc="10000019" w:tentative="1">
+      <w:start w:val="1"/>
+      <w:numFmt w:val="lowerLetter"/>
+      <w:lvlText w:val="%5."/>
+      <w:lvlJc w:val="left"/>
+      <w:pPr>
+        <w:ind w:left="3600" w:hanging="360"/>
+      </w:pPr>
+    </w:lvl>
+    <w:lvl w:ilvl="5" w:tplc="1000001B" w:tentative="1">
+      <w:start w:val="1"/>
+      <w:numFmt w:val="lowerRoman"/>
+      <w:lvlText w:val="%6."/>
+      <w:lvlJc w:val="right"/>
+      <w:pPr>
+        <w:ind w:left="4320" w:hanging="180"/>
+      </w:pPr>
+    </w:lvl>
+    <w:lvl w:ilvl="6" w:tplc="1000000F" w:tentative="1">
+      <w:start w:val="1"/>
+      <w:numFmt w:val="decimal"/>
+      <w:lvlText w:val="%7."/>
+      <w:lvlJc w:val="left"/>
+      <w:pPr>
+        <w:ind w:left="5040" w:hanging="360"/>
+      </w:pPr>
+    </w:lvl>
+    <w:lvl w:ilvl="7" w:tplc="10000019" w:tentative="1">
+      <w:start w:val="1"/>
+      <w:numFmt w:val="lowerLetter"/>
+      <w:lvlText w:val="%8."/>
+      <w:lvlJc w:val="left"/>
+      <w:pPr>
+        <w:ind w:left="5760" w:hanging="360"/>
+      </w:pPr>
+    </w:lvl>
+    <w:lvl w:ilvl="8" w:tplc="1000001B" w:tentative="1">
+      <w:start w:val="1"/>
+      <w:numFmt w:val="lowerRoman"/>
+      <w:lvlText w:val="%9."/>
+      <w:lvlJc w:val="right"/>
+      <w:pPr>
+        <w:ind w:left="6480" w:hanging="180"/>
+      </w:pPr>
+    </w:lvl>
+  </w:abstractNum>
+  <w:abstractNum w:abstractNumId="5" w15:restartNumberingAfterBreak="0">
+    <w:nsid w:val="65A24F1A"/>
+    <w:multiLevelType w:val="hybridMultilevel"/>
+    <w:tmpl w:val="9DE85E92"/>
+    <w:lvl w:ilvl="0" w:tplc="1000000F">
+      <w:start w:val="1"/>
+      <w:numFmt w:val="decimal"/>
+      <w:lvlText w:val="%1."/>
+      <w:lvlJc w:val="left"/>
+      <w:pPr>
+        <w:ind w:left="1440" w:hanging="360"/>
+      </w:pPr>
+    </w:lvl>
+    <w:lvl w:ilvl="1" w:tplc="10000019" w:tentative="1">
+      <w:start w:val="1"/>
+      <w:numFmt w:val="lowerLetter"/>
+      <w:lvlText w:val="%2."/>
+      <w:lvlJc w:val="left"/>
+      <w:pPr>
+        <w:ind w:left="2160" w:hanging="360"/>
+      </w:pPr>
+    </w:lvl>
+    <w:lvl w:ilvl="2" w:tplc="1000001B" w:tentative="1">
+      <w:start w:val="1"/>
+      <w:numFmt w:val="lowerRoman"/>
+      <w:lvlText w:val="%3."/>
+      <w:lvlJc w:val="right"/>
+      <w:pPr>
+        <w:ind w:left="2880" w:hanging="180"/>
+      </w:pPr>
+    </w:lvl>
+    <w:lvl w:ilvl="3" w:tplc="1000000F" w:tentative="1">
+      <w:start w:val="1"/>
+      <w:numFmt w:val="decimal"/>
+      <w:lvlText w:val="%4."/>
+      <w:lvlJc w:val="left"/>
+      <w:pPr>
+        <w:ind w:left="3600" w:hanging="360"/>
+      </w:pPr>
+    </w:lvl>
+    <w:lvl w:ilvl="4" w:tplc="10000019" w:tentative="1">
+      <w:start w:val="1"/>
+      <w:numFmt w:val="lowerLetter"/>
+      <w:lvlText w:val="%5."/>
+      <w:lvlJc w:val="left"/>
+      <w:pPr>
+        <w:ind w:left="4320" w:hanging="360"/>
+      </w:pPr>
+    </w:lvl>
+    <w:lvl w:ilvl="5" w:tplc="1000001B" w:tentative="1">
+      <w:start w:val="1"/>
+      <w:numFmt w:val="lowerRoman"/>
+      <w:lvlText w:val="%6."/>
+      <w:lvlJc w:val="right"/>
+      <w:pPr>
+        <w:ind w:left="5040" w:hanging="180"/>
+      </w:pPr>
+    </w:lvl>
+    <w:lvl w:ilvl="6" w:tplc="1000000F" w:tentative="1">
+      <w:start w:val="1"/>
+      <w:numFmt w:val="decimal"/>
+      <w:lvlText w:val="%7."/>
+      <w:lvlJc w:val="left"/>
+      <w:pPr>
+        <w:ind w:left="5760" w:hanging="360"/>
+      </w:pPr>
+    </w:lvl>
+    <w:lvl w:ilvl="7" w:tplc="10000019" w:tentative="1">
+      <w:start w:val="1"/>
+      <w:numFmt w:val="lowerLetter"/>
+      <w:lvlText w:val="%8."/>
+      <w:lvlJc w:val="left"/>
+      <w:pPr>
+        <w:ind w:left="6480" w:hanging="360"/>
+      </w:pPr>
+    </w:lvl>
+    <w:lvl w:ilvl="8" w:tplc="1000001B" w:tentative="1">
+      <w:start w:val="1"/>
+      <w:numFmt w:val="lowerRoman"/>
+      <w:lvlText w:val="%9."/>
+      <w:lvlJc w:val="right"/>
+      <w:pPr>
+        <w:ind w:left="7200" w:hanging="180"/>
+      </w:pPr>
+    </w:lvl>
+  </w:abstractNum>
+  <w:abstractNum w:abstractNumId="6" w15:restartNumberingAfterBreak="0">
     <w:nsid w:val="73F24A20"/>
     <w:multiLevelType w:val="hybridMultilevel"/>
     <w:tmpl w:val="046C083A"/>
@@ -12980,16 +14379,25 @@
     </w:lvl>
   </w:abstractNum>
   <w:num w:numId="1">
+    <w:abstractNumId w:val="1"/>
+  </w:num>
+  <w:num w:numId="2">
+    <w:abstractNumId w:val="3"/>
+  </w:num>
+  <w:num w:numId="3">
+    <w:abstractNumId w:val="2"/>
+  </w:num>
+  <w:num w:numId="4">
+    <w:abstractNumId w:val="6"/>
+  </w:num>
+  <w:num w:numId="5">
+    <w:abstractNumId w:val="5"/>
+  </w:num>
+  <w:num w:numId="6">
     <w:abstractNumId w:val="0"/>
   </w:num>
-  <w:num w:numId="2">
-    <w:abstractNumId w:val="2"/>
-  </w:num>
-  <w:num w:numId="3">
-    <w:abstractNumId w:val="1"/>
-  </w:num>
-  <w:num w:numId="4">
-    <w:abstractNumId w:val="3"/>
+  <w:num w:numId="7">
+    <w:abstractNumId w:val="4"/>
   </w:num>
 </w:numbering>
 </file>
